--- a/MauBaoCaoNhom8.docx
+++ b/MauBaoCaoNhom8.docx
@@ -1967,7 +1967,7 @@
                 <w:noProof/>
                 <w:webHidden/>
               </w:rPr>
-              <w:t>3</w:t>
+              <w:t>5</w:t>
             </w:r>
             <w:r>
               <w:rPr>
@@ -2039,7 +2039,7 @@
                 <w:noProof/>
                 <w:webHidden/>
               </w:rPr>
-              <w:t>3</w:t>
+              <w:t>5</w:t>
             </w:r>
             <w:r>
               <w:rPr>
@@ -2111,7 +2111,7 @@
                 <w:noProof/>
                 <w:webHidden/>
               </w:rPr>
-              <w:t>4</w:t>
+              <w:t>5</w:t>
             </w:r>
             <w:r>
               <w:rPr>
@@ -2183,7 +2183,7 @@
                 <w:noProof/>
                 <w:webHidden/>
               </w:rPr>
-              <w:t>4</w:t>
+              <w:t>7</w:t>
             </w:r>
             <w:r>
               <w:rPr>
@@ -2255,7 +2255,7 @@
                 <w:noProof/>
                 <w:webHidden/>
               </w:rPr>
-              <w:t>5</w:t>
+              <w:t>8</w:t>
             </w:r>
             <w:r>
               <w:rPr>
@@ -2327,7 +2327,7 @@
                 <w:noProof/>
                 <w:webHidden/>
               </w:rPr>
-              <w:t>5</w:t>
+              <w:t>8</w:t>
             </w:r>
             <w:r>
               <w:rPr>
@@ -2399,7 +2399,7 @@
                 <w:noProof/>
                 <w:webHidden/>
               </w:rPr>
-              <w:t>5</w:t>
+              <w:t>8</w:t>
             </w:r>
             <w:r>
               <w:rPr>
@@ -2471,7 +2471,7 @@
                 <w:noProof/>
                 <w:webHidden/>
               </w:rPr>
-              <w:t>5</w:t>
+              <w:t>8</w:t>
             </w:r>
             <w:r>
               <w:rPr>
@@ -2543,7 +2543,7 @@
                 <w:noProof/>
                 <w:webHidden/>
               </w:rPr>
-              <w:t>5</w:t>
+              <w:t>8</w:t>
             </w:r>
             <w:r>
               <w:rPr>
@@ -2615,7 +2615,7 @@
                 <w:noProof/>
                 <w:webHidden/>
               </w:rPr>
-              <w:t>5</w:t>
+              <w:t>8</w:t>
             </w:r>
             <w:r>
               <w:rPr>
@@ -2687,7 +2687,7 @@
                 <w:noProof/>
                 <w:webHidden/>
               </w:rPr>
-              <w:t>6</w:t>
+              <w:t>9</w:t>
             </w:r>
             <w:r>
               <w:rPr>
@@ -2759,7 +2759,7 @@
                 <w:noProof/>
                 <w:webHidden/>
               </w:rPr>
-              <w:t>6</w:t>
+              <w:t>9</w:t>
             </w:r>
             <w:r>
               <w:rPr>
@@ -2831,7 +2831,7 @@
                 <w:noProof/>
                 <w:webHidden/>
               </w:rPr>
-              <w:t>6</w:t>
+              <w:t>9</w:t>
             </w:r>
             <w:r>
               <w:rPr>
@@ -2903,7 +2903,7 @@
                 <w:noProof/>
                 <w:webHidden/>
               </w:rPr>
-              <w:t>7</w:t>
+              <w:t>10</w:t>
             </w:r>
             <w:r>
               <w:rPr>
@@ -2975,7 +2975,7 @@
                 <w:noProof/>
                 <w:webHidden/>
               </w:rPr>
-              <w:t>7</w:t>
+              <w:t>10</w:t>
             </w:r>
             <w:r>
               <w:rPr>
@@ -3047,7 +3047,7 @@
                 <w:noProof/>
                 <w:webHidden/>
               </w:rPr>
-              <w:t>7</w:t>
+              <w:t>10</w:t>
             </w:r>
             <w:r>
               <w:rPr>
@@ -3119,7 +3119,7 @@
                 <w:noProof/>
                 <w:webHidden/>
               </w:rPr>
-              <w:t>7</w:t>
+              <w:t>10</w:t>
             </w:r>
             <w:r>
               <w:rPr>
@@ -3191,7 +3191,7 @@
                 <w:noProof/>
                 <w:webHidden/>
               </w:rPr>
-              <w:t>7</w:t>
+              <w:t>10</w:t>
             </w:r>
             <w:r>
               <w:rPr>
@@ -3263,7 +3263,7 @@
                 <w:noProof/>
                 <w:webHidden/>
               </w:rPr>
-              <w:t>7</w:t>
+              <w:t>10</w:t>
             </w:r>
             <w:r>
               <w:rPr>
@@ -3335,7 +3335,7 @@
                 <w:noProof/>
                 <w:webHidden/>
               </w:rPr>
-              <w:t>7</w:t>
+              <w:t>10</w:t>
             </w:r>
             <w:r>
               <w:rPr>
@@ -3425,7 +3425,7 @@
                 <w:noProof/>
                 <w:webHidden/>
               </w:rPr>
-              <w:t>8</w:t>
+              <w:t>11</w:t>
             </w:r>
             <w:r>
               <w:rPr>
@@ -11011,35 +11011,47 @@
     <w:p>
       <w:pPr>
         <w:pStyle w:val="l2"/>
-        <w:rPr>
-          <w:lang w:val="vi-VN"/>
-        </w:rPr>
-      </w:pPr>
-      <w:r>
-        <w:rPr>
-          <w:lang w:val="vi-VN"/>
-        </w:rPr>
+        <w:numPr>
+          <w:ilvl w:val="0"/>
+          <w:numId w:val="22"/>
+        </w:numPr>
+        <w:rPr>
+          <w:lang w:val="vi-VN"/>
+        </w:rPr>
+      </w:pPr>
+      <w:r>
+        <w:rPr>
+          <w:lang w:val="vi-VN"/>
+        </w:rPr>
+        <w:lastRenderedPageBreak/>
         <w:t>Bạn có thể chia sẻ về kinh nghiệm trước đây trong việc quản lý quán cà phê không?</w:t>
       </w:r>
     </w:p>
     <w:p>
       <w:pPr>
         <w:pStyle w:val="l2"/>
-        <w:rPr>
-          <w:lang w:val="vi-VN"/>
-        </w:rPr>
-      </w:pPr>
-      <w:r>
-        <w:rPr>
-          <w:lang w:val="vi-VN"/>
-        </w:rPr>
-        <w:lastRenderedPageBreak/>
+        <w:numPr>
+          <w:ilvl w:val="0"/>
+          <w:numId w:val="22"/>
+        </w:numPr>
+        <w:rPr>
+          <w:lang w:val="vi-VN"/>
+        </w:rPr>
+      </w:pPr>
+      <w:r>
+        <w:rPr>
+          <w:lang w:val="vi-VN"/>
+        </w:rPr>
         <w:t>Bạn đã từng xử lý khiếu nại và phản hồi của khách hàng như thế nào?</w:t>
       </w:r>
     </w:p>
     <w:p>
       <w:pPr>
         <w:pStyle w:val="l2"/>
+        <w:numPr>
+          <w:ilvl w:val="0"/>
+          <w:numId w:val="22"/>
+        </w:numPr>
         <w:rPr>
           <w:lang w:val="vi-VN"/>
         </w:rPr>
@@ -11075,6 +11087,10 @@
     <w:p>
       <w:pPr>
         <w:pStyle w:val="l2"/>
+        <w:numPr>
+          <w:ilvl w:val="0"/>
+          <w:numId w:val="23"/>
+        </w:numPr>
         <w:rPr>
           <w:lang w:val="vi-VN"/>
         </w:rPr>
@@ -11089,6 +11105,10 @@
     <w:p>
       <w:pPr>
         <w:pStyle w:val="l2"/>
+        <w:numPr>
+          <w:ilvl w:val="0"/>
+          <w:numId w:val="23"/>
+        </w:numPr>
         <w:rPr>
           <w:lang w:val="vi-VN"/>
         </w:rPr>
@@ -11103,6 +11123,10 @@
     <w:p>
       <w:pPr>
         <w:pStyle w:val="l2"/>
+        <w:numPr>
+          <w:ilvl w:val="0"/>
+          <w:numId w:val="23"/>
+        </w:numPr>
         <w:rPr>
           <w:lang w:val="vi-VN"/>
         </w:rPr>
@@ -11138,6 +11162,10 @@
     <w:p>
       <w:pPr>
         <w:pStyle w:val="l2"/>
+        <w:numPr>
+          <w:ilvl w:val="0"/>
+          <w:numId w:val="24"/>
+        </w:numPr>
         <w:rPr>
           <w:lang w:val="vi-VN"/>
         </w:rPr>
@@ -11152,6 +11180,10 @@
     <w:p>
       <w:pPr>
         <w:pStyle w:val="l2"/>
+        <w:numPr>
+          <w:ilvl w:val="0"/>
+          <w:numId w:val="24"/>
+        </w:numPr>
         <w:rPr>
           <w:lang w:val="vi-VN"/>
         </w:rPr>
@@ -11166,6 +11198,10 @@
     <w:p>
       <w:pPr>
         <w:pStyle w:val="l2"/>
+        <w:numPr>
+          <w:ilvl w:val="0"/>
+          <w:numId w:val="24"/>
+        </w:numPr>
         <w:rPr>
           <w:lang w:val="vi-VN"/>
         </w:rPr>
@@ -11201,6 +11237,10 @@
     <w:p>
       <w:pPr>
         <w:pStyle w:val="l2"/>
+        <w:numPr>
+          <w:ilvl w:val="0"/>
+          <w:numId w:val="25"/>
+        </w:numPr>
         <w:rPr>
           <w:lang w:val="vi-VN"/>
         </w:rPr>
@@ -11215,6 +11255,10 @@
     <w:p>
       <w:pPr>
         <w:pStyle w:val="l2"/>
+        <w:numPr>
+          <w:ilvl w:val="0"/>
+          <w:numId w:val="25"/>
+        </w:numPr>
         <w:rPr>
           <w:lang w:val="vi-VN"/>
         </w:rPr>
@@ -11229,6 +11273,10 @@
     <w:p>
       <w:pPr>
         <w:pStyle w:val="l2"/>
+        <w:numPr>
+          <w:ilvl w:val="0"/>
+          <w:numId w:val="25"/>
+        </w:numPr>
         <w:rPr>
           <w:lang w:val="vi-VN"/>
         </w:rPr>
@@ -11264,6 +11312,10 @@
     <w:p>
       <w:pPr>
         <w:pStyle w:val="l2"/>
+        <w:numPr>
+          <w:ilvl w:val="0"/>
+          <w:numId w:val="26"/>
+        </w:numPr>
         <w:rPr>
           <w:lang w:val="vi-VN"/>
         </w:rPr>
@@ -11278,6 +11330,10 @@
     <w:p>
       <w:pPr>
         <w:pStyle w:val="l2"/>
+        <w:numPr>
+          <w:ilvl w:val="0"/>
+          <w:numId w:val="26"/>
+        </w:numPr>
         <w:rPr>
           <w:lang w:val="vi-VN"/>
         </w:rPr>
@@ -11292,6 +11348,10 @@
     <w:p>
       <w:pPr>
         <w:pStyle w:val="l2"/>
+        <w:numPr>
+          <w:ilvl w:val="0"/>
+          <w:numId w:val="26"/>
+        </w:numPr>
         <w:rPr>
           <w:lang w:val="vi-VN"/>
         </w:rPr>
@@ -11327,6 +11387,10 @@
     <w:p>
       <w:pPr>
         <w:pStyle w:val="l2"/>
+        <w:numPr>
+          <w:ilvl w:val="0"/>
+          <w:numId w:val="27"/>
+        </w:numPr>
         <w:rPr>
           <w:lang w:val="vi-VN"/>
         </w:rPr>
@@ -11341,6 +11405,10 @@
     <w:p>
       <w:pPr>
         <w:pStyle w:val="l2"/>
+        <w:numPr>
+          <w:ilvl w:val="0"/>
+          <w:numId w:val="27"/>
+        </w:numPr>
         <w:rPr>
           <w:lang w:val="vi-VN"/>
         </w:rPr>
@@ -11355,6 +11423,10 @@
     <w:p>
       <w:pPr>
         <w:pStyle w:val="l2"/>
+        <w:numPr>
+          <w:ilvl w:val="0"/>
+          <w:numId w:val="27"/>
+        </w:numPr>
         <w:rPr>
           <w:lang w:val="vi-VN"/>
         </w:rPr>
@@ -11378,6 +11450,7 @@
         <w:rPr>
           <w:lang w:val="vi-VN"/>
         </w:rPr>
+        <w:lastRenderedPageBreak/>
         <w:t>1.3.</w:t>
       </w:r>
       <w:r>
@@ -11390,6 +11463,10 @@
     <w:p>
       <w:pPr>
         <w:pStyle w:val="l2"/>
+        <w:numPr>
+          <w:ilvl w:val="0"/>
+          <w:numId w:val="28"/>
+        </w:numPr>
         <w:rPr>
           <w:lang w:val="vi-VN"/>
         </w:rPr>
@@ -11404,15 +11481,18 @@
     <w:p>
       <w:pPr>
         <w:pStyle w:val="l2"/>
-        <w:rPr>
-          <w:lang w:val="vi-VN"/>
-        </w:rPr>
-      </w:pPr>
-      <w:r>
-        <w:rPr>
-          <w:lang w:val="vi-VN"/>
-        </w:rPr>
-        <w:lastRenderedPageBreak/>
+        <w:numPr>
+          <w:ilvl w:val="0"/>
+          <w:numId w:val="28"/>
+        </w:numPr>
+        <w:rPr>
+          <w:lang w:val="vi-VN"/>
+        </w:rPr>
+      </w:pPr>
+      <w:r>
+        <w:rPr>
+          <w:lang w:val="vi-VN"/>
+        </w:rPr>
         <w:t>Bạn dự định sẽ thay đổi hoặc cải tiến gì trong quán để đạt được mục tiêu đó?</w:t>
       </w:r>
       <w:r>
@@ -11484,6 +11564,9 @@
       <w:pPr>
         <w:pStyle w:val="l3"/>
         <w:outlineLvl w:val="2"/>
+        <w:rPr>
+          <w:lang w:val="vi-VN"/>
+        </w:rPr>
       </w:pPr>
       <w:bookmarkStart w:id="24" w:name="_Toc177474652"/>
       <w:bookmarkStart w:id="25" w:name="_Toc177474798"/>
@@ -11513,19 +11596,295 @@
       <w:bookmarkEnd w:id="24"/>
       <w:bookmarkEnd w:id="25"/>
       <w:bookmarkEnd w:id="26"/>
-      <w:r>
-        <w:tab/>
-      </w:r>
     </w:p>
     <w:p>
       <w:pPr>
         <w:pStyle w:val="l3"/>
+        <w:numPr>
+          <w:ilvl w:val="0"/>
+          <w:numId w:val="33"/>
+        </w:numPr>
         <w:outlineLvl w:val="2"/>
+        <w:rPr>
+          <w:lang w:val="vi-VN"/>
+        </w:rPr>
       </w:pPr>
       <w:bookmarkStart w:id="27" w:name="_Toc177474653"/>
       <w:bookmarkStart w:id="28" w:name="_Toc177474799"/>
       <w:bookmarkStart w:id="29" w:name="_Toc179318188"/>
       <w:r>
+        <w:rPr>
+          <w:b/>
+          <w:bCs/>
+          <w:lang w:val="vi-VN"/>
+        </w:rPr>
+        <w:t>Khách hàng (Customer)</w:t>
+      </w:r>
+      <w:r>
+        <w:rPr>
+          <w:lang w:val="vi-VN"/>
+        </w:rPr>
+        <w:t>:</w:t>
+      </w:r>
+    </w:p>
+    <w:p>
+      <w:pPr>
+        <w:pStyle w:val="l3"/>
+        <w:numPr>
+          <w:ilvl w:val="1"/>
+          <w:numId w:val="32"/>
+        </w:numPr>
+        <w:outlineLvl w:val="2"/>
+        <w:rPr>
+          <w:lang w:val="vi-VN"/>
+        </w:rPr>
+      </w:pPr>
+      <w:r>
+        <w:rPr>
+          <w:lang w:val="vi-VN"/>
+        </w:rPr>
+        <w:t>Người sử dụng dịch vụ của chuỗi cà phê, từ việc đặt hàng, thanh toán đến phản hồi về dịch vụ.</w:t>
+      </w:r>
+    </w:p>
+    <w:p>
+      <w:pPr>
+        <w:pStyle w:val="l3"/>
+        <w:numPr>
+          <w:ilvl w:val="0"/>
+          <w:numId w:val="33"/>
+        </w:numPr>
+        <w:outlineLvl w:val="2"/>
+        <w:rPr>
+          <w:lang w:val="vi-VN"/>
+        </w:rPr>
+      </w:pPr>
+      <w:r>
+        <w:rPr>
+          <w:b/>
+          <w:bCs/>
+          <w:lang w:val="vi-VN"/>
+        </w:rPr>
+        <w:t>Nhân viên bán hàng (Sales Staff)</w:t>
+      </w:r>
+      <w:r>
+        <w:rPr>
+          <w:lang w:val="vi-VN"/>
+        </w:rPr>
+        <w:t>:</w:t>
+      </w:r>
+    </w:p>
+    <w:p>
+      <w:pPr>
+        <w:pStyle w:val="l3"/>
+        <w:numPr>
+          <w:ilvl w:val="1"/>
+          <w:numId w:val="32"/>
+        </w:numPr>
+        <w:outlineLvl w:val="2"/>
+        <w:rPr>
+          <w:lang w:val="vi-VN"/>
+        </w:rPr>
+      </w:pPr>
+      <w:r>
+        <w:rPr>
+          <w:lang w:val="vi-VN"/>
+        </w:rPr>
+        <w:t>Người thực hiện các thao tác bán hàng, tư vấn khách hàng và xử lý các giao dịch thanh toán tại cửa hàng.</w:t>
+      </w:r>
+    </w:p>
+    <w:p>
+      <w:pPr>
+        <w:pStyle w:val="l3"/>
+        <w:numPr>
+          <w:ilvl w:val="0"/>
+          <w:numId w:val="33"/>
+        </w:numPr>
+        <w:outlineLvl w:val="2"/>
+        <w:rPr>
+          <w:lang w:val="vi-VN"/>
+        </w:rPr>
+      </w:pPr>
+      <w:r>
+        <w:rPr>
+          <w:b/>
+          <w:bCs/>
+          <w:lang w:val="vi-VN"/>
+        </w:rPr>
+        <w:t>Quản lý cửa hàng (Store Manager)</w:t>
+      </w:r>
+      <w:r>
+        <w:rPr>
+          <w:lang w:val="vi-VN"/>
+        </w:rPr>
+        <w:t>:</w:t>
+      </w:r>
+    </w:p>
+    <w:p>
+      <w:pPr>
+        <w:pStyle w:val="l3"/>
+        <w:numPr>
+          <w:ilvl w:val="1"/>
+          <w:numId w:val="32"/>
+        </w:numPr>
+        <w:outlineLvl w:val="2"/>
+        <w:rPr>
+          <w:lang w:val="vi-VN"/>
+        </w:rPr>
+      </w:pPr>
+      <w:r>
+        <w:rPr>
+          <w:lang w:val="vi-VN"/>
+        </w:rPr>
+        <w:t>Người chịu trách nhiệm quản lý các hoạt động hàng ngày tại cửa hàng, bao gồm quản lý nhân viên, hàng hóa và doanh thu.</w:t>
+      </w:r>
+    </w:p>
+    <w:p>
+      <w:pPr>
+        <w:pStyle w:val="l3"/>
+        <w:numPr>
+          <w:ilvl w:val="0"/>
+          <w:numId w:val="33"/>
+        </w:numPr>
+        <w:outlineLvl w:val="2"/>
+        <w:rPr>
+          <w:lang w:val="vi-VN"/>
+        </w:rPr>
+      </w:pPr>
+      <w:r>
+        <w:rPr>
+          <w:b/>
+          <w:bCs/>
+          <w:lang w:val="vi-VN"/>
+        </w:rPr>
+        <w:t>Nhân viên pha chế (Barista)</w:t>
+      </w:r>
+      <w:r>
+        <w:rPr>
+          <w:lang w:val="vi-VN"/>
+        </w:rPr>
+        <w:t>:</w:t>
+      </w:r>
+    </w:p>
+    <w:p>
+      <w:pPr>
+        <w:pStyle w:val="l3"/>
+        <w:numPr>
+          <w:ilvl w:val="1"/>
+          <w:numId w:val="32"/>
+        </w:numPr>
+        <w:outlineLvl w:val="2"/>
+        <w:rPr>
+          <w:lang w:val="vi-VN"/>
+        </w:rPr>
+      </w:pPr>
+      <w:r>
+        <w:rPr>
+          <w:lang w:val="vi-VN"/>
+        </w:rPr>
+        <w:t>Người pha chế cà phê và các loại đồ uống, đảm bảo chất lượng sản phẩm trước khi đến tay khách hàng.</w:t>
+      </w:r>
+    </w:p>
+    <w:p>
+      <w:pPr>
+        <w:pStyle w:val="l3"/>
+        <w:numPr>
+          <w:ilvl w:val="0"/>
+          <w:numId w:val="33"/>
+        </w:numPr>
+        <w:outlineLvl w:val="2"/>
+        <w:rPr>
+          <w:lang w:val="vi-VN"/>
+        </w:rPr>
+      </w:pPr>
+      <w:r>
+        <w:rPr>
+          <w:b/>
+          <w:bCs/>
+          <w:lang w:val="vi-VN"/>
+        </w:rPr>
+        <w:t>Nhân viên kho (Inventory Staff)</w:t>
+      </w:r>
+      <w:r>
+        <w:rPr>
+          <w:lang w:val="vi-VN"/>
+        </w:rPr>
+        <w:t>:</w:t>
+      </w:r>
+    </w:p>
+    <w:p>
+      <w:pPr>
+        <w:pStyle w:val="l3"/>
+        <w:numPr>
+          <w:ilvl w:val="1"/>
+          <w:numId w:val="32"/>
+        </w:numPr>
+        <w:outlineLvl w:val="2"/>
+        <w:rPr>
+          <w:lang w:val="vi-VN"/>
+        </w:rPr>
+      </w:pPr>
+      <w:r>
+        <w:rPr>
+          <w:lang w:val="vi-VN"/>
+        </w:rPr>
+        <w:t>Người quản lý và kiểm tra số lượng hàng hóa trong kho, đảm bảo luôn có đủ nguồn cung.</w:t>
+      </w:r>
+    </w:p>
+    <w:p>
+      <w:pPr>
+        <w:pStyle w:val="l3"/>
+        <w:numPr>
+          <w:ilvl w:val="0"/>
+          <w:numId w:val="33"/>
+        </w:numPr>
+        <w:outlineLvl w:val="2"/>
+        <w:rPr>
+          <w:lang w:val="vi-VN"/>
+        </w:rPr>
+      </w:pPr>
+      <w:r>
+        <w:rPr>
+          <w:b/>
+          <w:bCs/>
+          <w:lang w:val="vi-VN"/>
+        </w:rPr>
+        <w:t>Quản lý hệ thống (System Admin)</w:t>
+      </w:r>
+      <w:r>
+        <w:rPr>
+          <w:lang w:val="vi-VN"/>
+        </w:rPr>
+        <w:t>:</w:t>
+      </w:r>
+    </w:p>
+    <w:p>
+      <w:pPr>
+        <w:pStyle w:val="l3"/>
+        <w:numPr>
+          <w:ilvl w:val="1"/>
+          <w:numId w:val="32"/>
+        </w:numPr>
+        <w:outlineLvl w:val="2"/>
+        <w:rPr>
+          <w:lang w:val="vi-VN"/>
+        </w:rPr>
+      </w:pPr>
+      <w:r>
+        <w:rPr>
+          <w:lang w:val="vi-VN"/>
+        </w:rPr>
+        <w:t>Người chịu trách nhiệm quản lý và bảo trì hệ thống phần mềm, đảm bảo hệ thống hoạt động ổn định.</w:t>
+      </w:r>
+    </w:p>
+    <w:p>
+      <w:pPr>
+        <w:pStyle w:val="l3"/>
+        <w:outlineLvl w:val="2"/>
+        <w:rPr>
+          <w:lang w:val="vi-VN"/>
+        </w:rPr>
+      </w:pPr>
+      <w:r>
         <w:t>1.4.2.</w:t>
       </w:r>
       <w:r>
@@ -11553,7 +11912,722 @@
       <w:r>
         <w:tab/>
       </w:r>
-      <w:r>
+    </w:p>
+    <w:p>
+      <w:pPr>
+        <w:pStyle w:val="l3"/>
+        <w:numPr>
+          <w:ilvl w:val="0"/>
+          <w:numId w:val="31"/>
+        </w:numPr>
+        <w:rPr>
+          <w:lang w:val="vi-VN"/>
+        </w:rPr>
+      </w:pPr>
+      <w:r>
+        <w:rPr>
+          <w:b/>
+          <w:bCs/>
+          <w:lang w:val="vi-VN"/>
+        </w:rPr>
+        <w:t>Đăng ký tài khoản (Register Account)</w:t>
+      </w:r>
+      <w:r>
+        <w:rPr>
+          <w:lang w:val="vi-VN"/>
+        </w:rPr>
+        <w:t>:</w:t>
+      </w:r>
+    </w:p>
+    <w:p>
+      <w:pPr>
+        <w:pStyle w:val="l3"/>
+        <w:numPr>
+          <w:ilvl w:val="1"/>
+          <w:numId w:val="30"/>
+        </w:numPr>
+        <w:rPr>
+          <w:lang w:val="vi-VN"/>
+        </w:rPr>
+      </w:pPr>
+      <w:r>
+        <w:rPr>
+          <w:b/>
+          <w:bCs/>
+          <w:lang w:val="vi-VN"/>
+        </w:rPr>
+        <w:lastRenderedPageBreak/>
+        <w:t>Actor</w:t>
+      </w:r>
+      <w:r>
+        <w:rPr>
+          <w:lang w:val="vi-VN"/>
+        </w:rPr>
+        <w:t>: Khách hàng.</w:t>
+      </w:r>
+    </w:p>
+    <w:p>
+      <w:pPr>
+        <w:pStyle w:val="l3"/>
+        <w:numPr>
+          <w:ilvl w:val="1"/>
+          <w:numId w:val="30"/>
+        </w:numPr>
+        <w:rPr>
+          <w:lang w:val="vi-VN"/>
+        </w:rPr>
+      </w:pPr>
+      <w:r>
+        <w:rPr>
+          <w:b/>
+          <w:bCs/>
+          <w:lang w:val="vi-VN"/>
+        </w:rPr>
+        <w:t>Mô tả</w:t>
+      </w:r>
+      <w:r>
+        <w:rPr>
+          <w:lang w:val="vi-VN"/>
+        </w:rPr>
+        <w:t>: Khách hàng đăng ký tài khoản mới để sử dụng các dịch vụ trực tuyến của chuỗi cà phê.</w:t>
+      </w:r>
+    </w:p>
+    <w:p>
+      <w:pPr>
+        <w:pStyle w:val="l3"/>
+        <w:numPr>
+          <w:ilvl w:val="0"/>
+          <w:numId w:val="31"/>
+        </w:numPr>
+        <w:rPr>
+          <w:lang w:val="vi-VN"/>
+        </w:rPr>
+      </w:pPr>
+      <w:r>
+        <w:rPr>
+          <w:b/>
+          <w:bCs/>
+          <w:lang w:val="vi-VN"/>
+        </w:rPr>
+        <w:t>Đăng nhập (Login)</w:t>
+      </w:r>
+      <w:r>
+        <w:rPr>
+          <w:lang w:val="vi-VN"/>
+        </w:rPr>
+        <w:t>:</w:t>
+      </w:r>
+    </w:p>
+    <w:p>
+      <w:pPr>
+        <w:pStyle w:val="l3"/>
+        <w:numPr>
+          <w:ilvl w:val="1"/>
+          <w:numId w:val="30"/>
+        </w:numPr>
+        <w:rPr>
+          <w:lang w:val="vi-VN"/>
+        </w:rPr>
+      </w:pPr>
+      <w:r>
+        <w:rPr>
+          <w:b/>
+          <w:bCs/>
+          <w:lang w:val="vi-VN"/>
+        </w:rPr>
+        <w:t>Actor</w:t>
+      </w:r>
+      <w:r>
+        <w:rPr>
+          <w:lang w:val="vi-VN"/>
+        </w:rPr>
+        <w:t>: Khách hàng.</w:t>
+      </w:r>
+    </w:p>
+    <w:p>
+      <w:pPr>
+        <w:pStyle w:val="l3"/>
+        <w:numPr>
+          <w:ilvl w:val="1"/>
+          <w:numId w:val="30"/>
+        </w:numPr>
+        <w:rPr>
+          <w:lang w:val="vi-VN"/>
+        </w:rPr>
+      </w:pPr>
+      <w:r>
+        <w:rPr>
+          <w:b/>
+          <w:bCs/>
+          <w:lang w:val="vi-VN"/>
+        </w:rPr>
+        <w:t>Mô tả</w:t>
+      </w:r>
+      <w:r>
+        <w:rPr>
+          <w:lang w:val="vi-VN"/>
+        </w:rPr>
+        <w:t>: Khách hàng đăng nhập vào hệ thống để thực hiện các giao dịch và theo dõi thông tin cá nhân.</w:t>
+      </w:r>
+    </w:p>
+    <w:p>
+      <w:pPr>
+        <w:pStyle w:val="l3"/>
+        <w:numPr>
+          <w:ilvl w:val="0"/>
+          <w:numId w:val="31"/>
+        </w:numPr>
+        <w:rPr>
+          <w:lang w:val="vi-VN"/>
+        </w:rPr>
+      </w:pPr>
+      <w:r>
+        <w:rPr>
+          <w:b/>
+          <w:bCs/>
+          <w:lang w:val="vi-VN"/>
+        </w:rPr>
+        <w:t>Đặt hàng (Place Order)</w:t>
+      </w:r>
+      <w:r>
+        <w:rPr>
+          <w:lang w:val="vi-VN"/>
+        </w:rPr>
+        <w:t>:</w:t>
+      </w:r>
+    </w:p>
+    <w:p>
+      <w:pPr>
+        <w:pStyle w:val="l3"/>
+        <w:numPr>
+          <w:ilvl w:val="1"/>
+          <w:numId w:val="30"/>
+        </w:numPr>
+        <w:rPr>
+          <w:lang w:val="vi-VN"/>
+        </w:rPr>
+      </w:pPr>
+      <w:r>
+        <w:rPr>
+          <w:b/>
+          <w:bCs/>
+          <w:lang w:val="vi-VN"/>
+        </w:rPr>
+        <w:t>Actor</w:t>
+      </w:r>
+      <w:r>
+        <w:rPr>
+          <w:lang w:val="vi-VN"/>
+        </w:rPr>
+        <w:t>: Khách hàng.</w:t>
+      </w:r>
+    </w:p>
+    <w:p>
+      <w:pPr>
+        <w:pStyle w:val="l3"/>
+        <w:numPr>
+          <w:ilvl w:val="1"/>
+          <w:numId w:val="30"/>
+        </w:numPr>
+        <w:rPr>
+          <w:lang w:val="vi-VN"/>
+        </w:rPr>
+      </w:pPr>
+      <w:r>
+        <w:rPr>
+          <w:b/>
+          <w:bCs/>
+          <w:lang w:val="vi-VN"/>
+        </w:rPr>
+        <w:t>Mô tả</w:t>
+      </w:r>
+      <w:r>
+        <w:rPr>
+          <w:lang w:val="vi-VN"/>
+        </w:rPr>
+        <w:t>: Khách hàng đặt hàng cà phê và các sản phẩm khác thông qua hệ thống.</w:t>
+      </w:r>
+    </w:p>
+    <w:p>
+      <w:pPr>
+        <w:pStyle w:val="l3"/>
+        <w:numPr>
+          <w:ilvl w:val="0"/>
+          <w:numId w:val="31"/>
+        </w:numPr>
+        <w:rPr>
+          <w:lang w:val="vi-VN"/>
+        </w:rPr>
+      </w:pPr>
+      <w:r>
+        <w:rPr>
+          <w:b/>
+          <w:bCs/>
+          <w:lang w:val="vi-VN"/>
+        </w:rPr>
+        <w:t>Thanh toán (Make Payment)</w:t>
+      </w:r>
+      <w:r>
+        <w:rPr>
+          <w:lang w:val="vi-VN"/>
+        </w:rPr>
+        <w:t>:</w:t>
+      </w:r>
+    </w:p>
+    <w:p>
+      <w:pPr>
+        <w:pStyle w:val="l3"/>
+        <w:numPr>
+          <w:ilvl w:val="1"/>
+          <w:numId w:val="30"/>
+        </w:numPr>
+        <w:rPr>
+          <w:lang w:val="vi-VN"/>
+        </w:rPr>
+      </w:pPr>
+      <w:r>
+        <w:rPr>
+          <w:b/>
+          <w:bCs/>
+          <w:lang w:val="vi-VN"/>
+        </w:rPr>
+        <w:t>Actor</w:t>
+      </w:r>
+      <w:r>
+        <w:rPr>
+          <w:lang w:val="vi-VN"/>
+        </w:rPr>
+        <w:t>: Khách hàng, Nhân viên bán hàng.</w:t>
+      </w:r>
+    </w:p>
+    <w:p>
+      <w:pPr>
+        <w:pStyle w:val="l3"/>
+        <w:numPr>
+          <w:ilvl w:val="1"/>
+          <w:numId w:val="30"/>
+        </w:numPr>
+        <w:rPr>
+          <w:lang w:val="vi-VN"/>
+        </w:rPr>
+      </w:pPr>
+      <w:r>
+        <w:rPr>
+          <w:b/>
+          <w:bCs/>
+          <w:lang w:val="vi-VN"/>
+        </w:rPr>
+        <w:t>Mô tả</w:t>
+      </w:r>
+      <w:r>
+        <w:rPr>
+          <w:lang w:val="vi-VN"/>
+        </w:rPr>
+        <w:t>: Khách hàng thanh toán cho các đơn hàng qua nhiều phương thức khác nhau. Nhân viên bán hàng xác nhận thanh toán.</w:t>
+      </w:r>
+    </w:p>
+    <w:p>
+      <w:pPr>
+        <w:pStyle w:val="l3"/>
+        <w:numPr>
+          <w:ilvl w:val="0"/>
+          <w:numId w:val="31"/>
+        </w:numPr>
+        <w:rPr>
+          <w:lang w:val="vi-VN"/>
+        </w:rPr>
+      </w:pPr>
+      <w:r>
+        <w:rPr>
+          <w:b/>
+          <w:bCs/>
+          <w:lang w:val="vi-VN"/>
+        </w:rPr>
+        <w:t>Xem thực đơn (View Menu)</w:t>
+      </w:r>
+      <w:r>
+        <w:rPr>
+          <w:lang w:val="vi-VN"/>
+        </w:rPr>
+        <w:t>:</w:t>
+      </w:r>
+    </w:p>
+    <w:p>
+      <w:pPr>
+        <w:pStyle w:val="l3"/>
+        <w:numPr>
+          <w:ilvl w:val="1"/>
+          <w:numId w:val="30"/>
+        </w:numPr>
+        <w:rPr>
+          <w:lang w:val="vi-VN"/>
+        </w:rPr>
+      </w:pPr>
+      <w:r>
+        <w:rPr>
+          <w:b/>
+          <w:bCs/>
+          <w:lang w:val="vi-VN"/>
+        </w:rPr>
+        <w:t>Actor</w:t>
+      </w:r>
+      <w:r>
+        <w:rPr>
+          <w:lang w:val="vi-VN"/>
+        </w:rPr>
+        <w:t>: Khách hàng.</w:t>
+      </w:r>
+    </w:p>
+    <w:p>
+      <w:pPr>
+        <w:pStyle w:val="l3"/>
+        <w:numPr>
+          <w:ilvl w:val="1"/>
+          <w:numId w:val="30"/>
+        </w:numPr>
+        <w:rPr>
+          <w:lang w:val="vi-VN"/>
+        </w:rPr>
+      </w:pPr>
+      <w:r>
+        <w:rPr>
+          <w:b/>
+          <w:bCs/>
+          <w:lang w:val="vi-VN"/>
+        </w:rPr>
+        <w:t>Mô tả</w:t>
+      </w:r>
+      <w:r>
+        <w:rPr>
+          <w:lang w:val="vi-VN"/>
+        </w:rPr>
+        <w:t>: Khách hàng xem các sản phẩm cà phê và đồ uống khác có trong thực đơn.</w:t>
+      </w:r>
+    </w:p>
+    <w:p>
+      <w:pPr>
+        <w:pStyle w:val="l3"/>
+        <w:numPr>
+          <w:ilvl w:val="0"/>
+          <w:numId w:val="31"/>
+        </w:numPr>
+        <w:rPr>
+          <w:lang w:val="vi-VN"/>
+        </w:rPr>
+      </w:pPr>
+      <w:r>
+        <w:rPr>
+          <w:b/>
+          <w:bCs/>
+          <w:lang w:val="vi-VN"/>
+        </w:rPr>
+        <w:t>Quản lý hàng hóa (Manage Inventory)</w:t>
+      </w:r>
+      <w:r>
+        <w:rPr>
+          <w:lang w:val="vi-VN"/>
+        </w:rPr>
+        <w:t>:</w:t>
+      </w:r>
+    </w:p>
+    <w:p>
+      <w:pPr>
+        <w:pStyle w:val="l3"/>
+        <w:numPr>
+          <w:ilvl w:val="1"/>
+          <w:numId w:val="30"/>
+        </w:numPr>
+        <w:rPr>
+          <w:lang w:val="vi-VN"/>
+        </w:rPr>
+      </w:pPr>
+      <w:r>
+        <w:rPr>
+          <w:b/>
+          <w:bCs/>
+          <w:lang w:val="vi-VN"/>
+        </w:rPr>
+        <w:t>Actor</w:t>
+      </w:r>
+      <w:r>
+        <w:rPr>
+          <w:lang w:val="vi-VN"/>
+        </w:rPr>
+        <w:t>: Nhân viên kho, Quản lý cửa hàng.</w:t>
+      </w:r>
+    </w:p>
+    <w:p>
+      <w:pPr>
+        <w:pStyle w:val="l3"/>
+        <w:numPr>
+          <w:ilvl w:val="1"/>
+          <w:numId w:val="30"/>
+        </w:numPr>
+        <w:rPr>
+          <w:lang w:val="vi-VN"/>
+        </w:rPr>
+      </w:pPr>
+      <w:r>
+        <w:rPr>
+          <w:b/>
+          <w:bCs/>
+          <w:lang w:val="vi-VN"/>
+        </w:rPr>
+        <w:t>Mô tả</w:t>
+      </w:r>
+      <w:r>
+        <w:rPr>
+          <w:lang w:val="vi-VN"/>
+        </w:rPr>
+        <w:t>: Nhân viên kho cập nhật số lượng hàng hóa trong kho, Quản lý cửa hàng kiểm tra tình trạng hàng hóa.</w:t>
+      </w:r>
+    </w:p>
+    <w:p>
+      <w:pPr>
+        <w:pStyle w:val="l3"/>
+        <w:numPr>
+          <w:ilvl w:val="0"/>
+          <w:numId w:val="31"/>
+        </w:numPr>
+        <w:rPr>
+          <w:lang w:val="vi-VN"/>
+        </w:rPr>
+      </w:pPr>
+      <w:r>
+        <w:rPr>
+          <w:b/>
+          <w:bCs/>
+          <w:lang w:val="vi-VN"/>
+        </w:rPr>
+        <w:t>Báo cáo doanh thu (Generate Revenue Report)</w:t>
+      </w:r>
+      <w:r>
+        <w:rPr>
+          <w:lang w:val="vi-VN"/>
+        </w:rPr>
+        <w:t>:</w:t>
+      </w:r>
+    </w:p>
+    <w:p>
+      <w:pPr>
+        <w:pStyle w:val="l3"/>
+        <w:numPr>
+          <w:ilvl w:val="1"/>
+          <w:numId w:val="30"/>
+        </w:numPr>
+        <w:rPr>
+          <w:lang w:val="vi-VN"/>
+        </w:rPr>
+      </w:pPr>
+      <w:r>
+        <w:rPr>
+          <w:b/>
+          <w:bCs/>
+          <w:lang w:val="vi-VN"/>
+        </w:rPr>
+        <w:t>Actor</w:t>
+      </w:r>
+      <w:r>
+        <w:rPr>
+          <w:lang w:val="vi-VN"/>
+        </w:rPr>
+        <w:t>: Quản lý cửa hàng.</w:t>
+      </w:r>
+    </w:p>
+    <w:p>
+      <w:pPr>
+        <w:pStyle w:val="l3"/>
+        <w:numPr>
+          <w:ilvl w:val="1"/>
+          <w:numId w:val="30"/>
+        </w:numPr>
+        <w:rPr>
+          <w:lang w:val="vi-VN"/>
+        </w:rPr>
+      </w:pPr>
+      <w:r>
+        <w:rPr>
+          <w:b/>
+          <w:bCs/>
+          <w:lang w:val="vi-VN"/>
+        </w:rPr>
+        <w:lastRenderedPageBreak/>
+        <w:t>Mô tả</w:t>
+      </w:r>
+      <w:r>
+        <w:rPr>
+          <w:lang w:val="vi-VN"/>
+        </w:rPr>
+        <w:t>: Quản lý cửa hàng tạo báo cáo doanh thu hàng ngày, hàng tuần hoặc hàng tháng.</w:t>
+      </w:r>
+    </w:p>
+    <w:p>
+      <w:pPr>
+        <w:pStyle w:val="l3"/>
+        <w:numPr>
+          <w:ilvl w:val="0"/>
+          <w:numId w:val="31"/>
+        </w:numPr>
+        <w:rPr>
+          <w:lang w:val="vi-VN"/>
+        </w:rPr>
+      </w:pPr>
+      <w:r>
+        <w:rPr>
+          <w:b/>
+          <w:bCs/>
+          <w:lang w:val="vi-VN"/>
+        </w:rPr>
+        <w:t>Pha chế đồ uống (Prepare Beverage)</w:t>
+      </w:r>
+      <w:r>
+        <w:rPr>
+          <w:lang w:val="vi-VN"/>
+        </w:rPr>
+        <w:t>:</w:t>
+      </w:r>
+    </w:p>
+    <w:p>
+      <w:pPr>
+        <w:pStyle w:val="l3"/>
+        <w:numPr>
+          <w:ilvl w:val="1"/>
+          <w:numId w:val="30"/>
+        </w:numPr>
+        <w:rPr>
+          <w:lang w:val="vi-VN"/>
+        </w:rPr>
+      </w:pPr>
+      <w:r>
+        <w:rPr>
+          <w:b/>
+          <w:bCs/>
+          <w:lang w:val="vi-VN"/>
+        </w:rPr>
+        <w:t>Actor</w:t>
+      </w:r>
+      <w:r>
+        <w:rPr>
+          <w:lang w:val="vi-VN"/>
+        </w:rPr>
+        <w:t>: Nhân viên pha chế.</w:t>
+      </w:r>
+    </w:p>
+    <w:p>
+      <w:pPr>
+        <w:pStyle w:val="l3"/>
+        <w:numPr>
+          <w:ilvl w:val="1"/>
+          <w:numId w:val="30"/>
+        </w:numPr>
+        <w:rPr>
+          <w:lang w:val="vi-VN"/>
+        </w:rPr>
+      </w:pPr>
+      <w:r>
+        <w:rPr>
+          <w:b/>
+          <w:bCs/>
+          <w:lang w:val="vi-VN"/>
+        </w:rPr>
+        <w:t>Mô tả</w:t>
+      </w:r>
+      <w:r>
+        <w:rPr>
+          <w:lang w:val="vi-VN"/>
+        </w:rPr>
+        <w:t>: Nhân viên pha chế chuẩn bị đồ uống theo đơn đặt hàng của khách hàng.</w:t>
+      </w:r>
+    </w:p>
+    <w:p>
+      <w:pPr>
+        <w:pStyle w:val="l3"/>
+        <w:numPr>
+          <w:ilvl w:val="0"/>
+          <w:numId w:val="31"/>
+        </w:numPr>
+        <w:rPr>
+          <w:lang w:val="vi-VN"/>
+        </w:rPr>
+      </w:pPr>
+      <w:r>
+        <w:rPr>
+          <w:b/>
+          <w:bCs/>
+          <w:lang w:val="vi-VN"/>
+        </w:rPr>
+        <w:t>Quản lý hệ thống (System Management)</w:t>
+      </w:r>
+      <w:r>
+        <w:rPr>
+          <w:lang w:val="vi-VN"/>
+        </w:rPr>
+        <w:t>:</w:t>
+      </w:r>
+    </w:p>
+    <w:p>
+      <w:pPr>
+        <w:pStyle w:val="l3"/>
+        <w:numPr>
+          <w:ilvl w:val="1"/>
+          <w:numId w:val="30"/>
+        </w:numPr>
+        <w:rPr>
+          <w:lang w:val="vi-VN"/>
+        </w:rPr>
+      </w:pPr>
+      <w:r>
+        <w:rPr>
+          <w:b/>
+          <w:bCs/>
+          <w:lang w:val="vi-VN"/>
+        </w:rPr>
+        <w:t>Actor</w:t>
+      </w:r>
+      <w:r>
+        <w:rPr>
+          <w:lang w:val="vi-VN"/>
+        </w:rPr>
+        <w:t>: Quản lý hệ thống.</w:t>
+      </w:r>
+    </w:p>
+    <w:p>
+      <w:pPr>
+        <w:pStyle w:val="l3"/>
+        <w:numPr>
+          <w:ilvl w:val="1"/>
+          <w:numId w:val="30"/>
+        </w:numPr>
+        <w:rPr>
+          <w:lang w:val="vi-VN"/>
+        </w:rPr>
+      </w:pPr>
+      <w:r>
+        <w:rPr>
+          <w:b/>
+          <w:bCs/>
+          <w:lang w:val="vi-VN"/>
+        </w:rPr>
+        <w:t>Mô tả</w:t>
+      </w:r>
+      <w:r>
+        <w:rPr>
+          <w:lang w:val="vi-VN"/>
+        </w:rPr>
+        <w:t>: Quản lý hệ thống thực hiện các thao tác bảo trì, nâng cấp và xử lý sự cố hệ thống.</w:t>
+      </w:r>
+    </w:p>
+    <w:p>
+      <w:pPr>
+        <w:pStyle w:val="l3"/>
+        <w:rPr>
+          <w:lang w:val="vi-VN"/>
+        </w:rPr>
+      </w:pPr>
+      <w:r>
+        <w:rPr>
+          <w:lang w:val="vi-VN"/>
+        </w:rPr>
         <w:tab/>
       </w:r>
     </w:p>
@@ -13662,6 +14736,119 @@
 <file path=word/numbering.xml><?xml version="1.0" encoding="utf-8"?>
 <w:numbering xmlns:wpc="http://schemas.microsoft.com/office/word/2010/wordprocessingCanvas" xmlns:cx="http://schemas.microsoft.com/office/drawing/2014/chartex" xmlns:cx1="http://schemas.microsoft.com/office/drawing/2015/9/8/chartex" xmlns:cx2="http://schemas.microsoft.com/office/drawing/2015/10/21/chartex" xmlns:cx3="http://schemas.microsoft.com/office/drawing/2016/5/9/chartex" xmlns:cx4="http://schemas.microsoft.com/office/drawing/2016/5/10/chartex" xmlns:cx5="http://schemas.microsoft.com/office/drawing/2016/5/11/chartex" xmlns:cx6="http://schemas.microsoft.com/office/drawing/2016/5/12/chartex" xmlns:cx7="http://schemas.microsoft.com/office/drawing/2016/5/13/chartex" xmlns:cx8="http://schemas.microsoft.com/office/drawing/2016/5/14/chartex" xmlns:mc="http://schemas.openxmlformats.org/markup-compatibility/2006" xmlns:aink="http://schemas.microsoft.com/office/drawing/2016/ink" xmlns:am3d="http://schemas.microsoft.com/office/drawing/2017/model3d" xmlns:o="urn:schemas-microsoft-com:office:office" xmlns:oel="http://schemas.microsoft.com/office/2019/extlst" xmlns:r="http://schemas.openxmlformats.org/officeDocument/2006/relationships" xmlns:m="http://schemas.openxmlformats.org/officeDocument/2006/math" xmlns:v="urn:schemas-microsoft-com:vml" xmlns:wp14="http://schemas.microsoft.com/office/word/2010/wordprocessingDrawing" xmlns:wp="http://schemas.openxmlformats.org/drawingml/2006/wordprocessingDrawing" xmlns:w10="urn:schemas-microsoft-com:office:word" xmlns:w="http://schemas.openxmlformats.org/wordprocessingml/2006/main" xmlns:w14="http://schemas.microsoft.com/office/word/2010/wordml" xmlns:w15="http://schemas.microsoft.com/office/word/2012/wordml" xmlns:w16cex="http://schemas.microsoft.com/office/word/2018/wordml/cex" xmlns:w16cid="http://schemas.microsoft.com/office/word/2016/wordml/cid" xmlns:w16="http://schemas.microsoft.com/office/word/2018/wordml" xmlns:w16du="http://schemas.microsoft.com/office/word/2023/wordml/word16du" xmlns:w16sdtdh="http://schemas.microsoft.com/office/word/2020/wordml/sdtdatahash" xmlns:w16se="http://schemas.microsoft.com/office/word/2015/wordml/symex" xmlns:wpg="http://schemas.microsoft.com/office/word/2010/wordprocessingGroup" xmlns:wpi="http://schemas.microsoft.com/office/word/2010/wordprocessingInk" xmlns:wne="http://schemas.microsoft.com/office/word/2006/wordml" xmlns:wps="http://schemas.microsoft.com/office/word/2010/wordprocessingShape" mc:Ignorable="w14 w15 w16se w16cid w16 w16cex w16sdtdh w16du wp14">
   <w:abstractNum w:abstractNumId="0" w15:restartNumberingAfterBreak="0">
+    <w:nsid w:val="08C34E78"/>
+    <w:multiLevelType w:val="hybridMultilevel"/>
+    <w:tmpl w:val="4880BEA4"/>
+    <w:lvl w:ilvl="0" w:tplc="042A0001">
+      <w:start w:val="1"/>
+      <w:numFmt w:val="bullet"/>
+      <w:lvlText w:val=""/>
+      <w:lvlJc w:val="left"/>
+      <w:pPr>
+        <w:ind w:left="720" w:hanging="360"/>
+      </w:pPr>
+      <w:rPr>
+        <w:rFonts w:ascii="Symbol" w:hAnsi="Symbol" w:hint="default"/>
+      </w:rPr>
+    </w:lvl>
+    <w:lvl w:ilvl="1" w:tplc="042A0003" w:tentative="1">
+      <w:start w:val="1"/>
+      <w:numFmt w:val="bullet"/>
+      <w:lvlText w:val="o"/>
+      <w:lvlJc w:val="left"/>
+      <w:pPr>
+        <w:ind w:left="1440" w:hanging="360"/>
+      </w:pPr>
+      <w:rPr>
+        <w:rFonts w:ascii="Courier New" w:hAnsi="Courier New" w:cs="Courier New" w:hint="default"/>
+      </w:rPr>
+    </w:lvl>
+    <w:lvl w:ilvl="2" w:tplc="042A0005" w:tentative="1">
+      <w:start w:val="1"/>
+      <w:numFmt w:val="bullet"/>
+      <w:lvlText w:val=""/>
+      <w:lvlJc w:val="left"/>
+      <w:pPr>
+        <w:ind w:left="2160" w:hanging="360"/>
+      </w:pPr>
+      <w:rPr>
+        <w:rFonts w:ascii="Wingdings" w:hAnsi="Wingdings" w:hint="default"/>
+      </w:rPr>
+    </w:lvl>
+    <w:lvl w:ilvl="3" w:tplc="042A0001" w:tentative="1">
+      <w:start w:val="1"/>
+      <w:numFmt w:val="bullet"/>
+      <w:lvlText w:val=""/>
+      <w:lvlJc w:val="left"/>
+      <w:pPr>
+        <w:ind w:left="2880" w:hanging="360"/>
+      </w:pPr>
+      <w:rPr>
+        <w:rFonts w:ascii="Symbol" w:hAnsi="Symbol" w:hint="default"/>
+      </w:rPr>
+    </w:lvl>
+    <w:lvl w:ilvl="4" w:tplc="042A0003" w:tentative="1">
+      <w:start w:val="1"/>
+      <w:numFmt w:val="bullet"/>
+      <w:lvlText w:val="o"/>
+      <w:lvlJc w:val="left"/>
+      <w:pPr>
+        <w:ind w:left="3600" w:hanging="360"/>
+      </w:pPr>
+      <w:rPr>
+        <w:rFonts w:ascii="Courier New" w:hAnsi="Courier New" w:cs="Courier New" w:hint="default"/>
+      </w:rPr>
+    </w:lvl>
+    <w:lvl w:ilvl="5" w:tplc="042A0005" w:tentative="1">
+      <w:start w:val="1"/>
+      <w:numFmt w:val="bullet"/>
+      <w:lvlText w:val=""/>
+      <w:lvlJc w:val="left"/>
+      <w:pPr>
+        <w:ind w:left="4320" w:hanging="360"/>
+      </w:pPr>
+      <w:rPr>
+        <w:rFonts w:ascii="Wingdings" w:hAnsi="Wingdings" w:hint="default"/>
+      </w:rPr>
+    </w:lvl>
+    <w:lvl w:ilvl="6" w:tplc="042A0001" w:tentative="1">
+      <w:start w:val="1"/>
+      <w:numFmt w:val="bullet"/>
+      <w:lvlText w:val=""/>
+      <w:lvlJc w:val="left"/>
+      <w:pPr>
+        <w:ind w:left="5040" w:hanging="360"/>
+      </w:pPr>
+      <w:rPr>
+        <w:rFonts w:ascii="Symbol" w:hAnsi="Symbol" w:hint="default"/>
+      </w:rPr>
+    </w:lvl>
+    <w:lvl w:ilvl="7" w:tplc="042A0003" w:tentative="1">
+      <w:start w:val="1"/>
+      <w:numFmt w:val="bullet"/>
+      <w:lvlText w:val="o"/>
+      <w:lvlJc w:val="left"/>
+      <w:pPr>
+        <w:ind w:left="5760" w:hanging="360"/>
+      </w:pPr>
+      <w:rPr>
+        <w:rFonts w:ascii="Courier New" w:hAnsi="Courier New" w:cs="Courier New" w:hint="default"/>
+      </w:rPr>
+    </w:lvl>
+    <w:lvl w:ilvl="8" w:tplc="042A0005" w:tentative="1">
+      <w:start w:val="1"/>
+      <w:numFmt w:val="bullet"/>
+      <w:lvlText w:val=""/>
+      <w:lvlJc w:val="left"/>
+      <w:pPr>
+        <w:ind w:left="6480" w:hanging="360"/>
+      </w:pPr>
+      <w:rPr>
+        <w:rFonts w:ascii="Wingdings" w:hAnsi="Wingdings" w:hint="default"/>
+      </w:rPr>
+    </w:lvl>
+  </w:abstractNum>
+  <w:abstractNum w:abstractNumId="1" w15:restartNumberingAfterBreak="0">
     <w:nsid w:val="192131D8"/>
     <w:multiLevelType w:val="multilevel"/>
     <w:tmpl w:val="EA7C4A78"/>
@@ -13782,7 +14969,7 @@
       </w:pPr>
     </w:lvl>
   </w:abstractNum>
-  <w:abstractNum w:abstractNumId="1" w15:restartNumberingAfterBreak="0">
+  <w:abstractNum w:abstractNumId="2" w15:restartNumberingAfterBreak="0">
     <w:nsid w:val="1EDA3A49"/>
     <w:multiLevelType w:val="multilevel"/>
     <w:tmpl w:val="A8F8ACCA"/>
@@ -13907,7 +15094,7 @@
       </w:pPr>
     </w:lvl>
   </w:abstractNum>
-  <w:abstractNum w:abstractNumId="2" w15:restartNumberingAfterBreak="0">
+  <w:abstractNum w:abstractNumId="3" w15:restartNumberingAfterBreak="0">
     <w:nsid w:val="2E3E3FF7"/>
     <w:multiLevelType w:val="hybridMultilevel"/>
     <w:tmpl w:val="37121046"/>
@@ -14020,7 +15207,7 @@
       </w:rPr>
     </w:lvl>
   </w:abstractNum>
-  <w:abstractNum w:abstractNumId="3" w15:restartNumberingAfterBreak="0">
+  <w:abstractNum w:abstractNumId="4" w15:restartNumberingAfterBreak="0">
     <w:nsid w:val="2FE92DDF"/>
     <w:multiLevelType w:val="hybridMultilevel"/>
     <w:tmpl w:val="15F498F4"/>
@@ -14133,7 +15320,7 @@
       </w:rPr>
     </w:lvl>
   </w:abstractNum>
-  <w:abstractNum w:abstractNumId="4" w15:restartNumberingAfterBreak="0">
+  <w:abstractNum w:abstractNumId="5" w15:restartNumberingAfterBreak="0">
     <w:nsid w:val="30EB6102"/>
     <w:multiLevelType w:val="multilevel"/>
     <w:tmpl w:val="257414C8"/>
@@ -14254,7 +15441,124 @@
       </w:pPr>
     </w:lvl>
   </w:abstractNum>
-  <w:abstractNum w:abstractNumId="5" w15:restartNumberingAfterBreak="0">
+  <w:abstractNum w:abstractNumId="6" w15:restartNumberingAfterBreak="0">
+    <w:nsid w:val="32496700"/>
+    <w:multiLevelType w:val="multilevel"/>
+    <w:tmpl w:val="67943362"/>
+    <w:lvl w:ilvl="0">
+      <w:start w:val="1"/>
+      <w:numFmt w:val="decimal"/>
+      <w:lvlText w:val="%1."/>
+      <w:lvlJc w:val="left"/>
+      <w:pPr>
+        <w:tabs>
+          <w:tab w:val="num" w:pos="720"/>
+        </w:tabs>
+        <w:ind w:left="720" w:hanging="360"/>
+      </w:pPr>
+    </w:lvl>
+    <w:lvl w:ilvl="1">
+      <w:start w:val="1"/>
+      <w:numFmt w:val="bullet"/>
+      <w:lvlText w:val=""/>
+      <w:lvlJc w:val="left"/>
+      <w:pPr>
+        <w:tabs>
+          <w:tab w:val="num" w:pos="1440"/>
+        </w:tabs>
+        <w:ind w:left="1440" w:hanging="360"/>
+      </w:pPr>
+      <w:rPr>
+        <w:rFonts w:ascii="Symbol" w:hAnsi="Symbol" w:hint="default"/>
+        <w:sz w:val="20"/>
+      </w:rPr>
+    </w:lvl>
+    <w:lvl w:ilvl="2" w:tentative="1">
+      <w:start w:val="1"/>
+      <w:numFmt w:val="decimal"/>
+      <w:lvlText w:val="%3."/>
+      <w:lvlJc w:val="left"/>
+      <w:pPr>
+        <w:tabs>
+          <w:tab w:val="num" w:pos="2160"/>
+        </w:tabs>
+        <w:ind w:left="2160" w:hanging="360"/>
+      </w:pPr>
+    </w:lvl>
+    <w:lvl w:ilvl="3" w:tentative="1">
+      <w:start w:val="1"/>
+      <w:numFmt w:val="decimal"/>
+      <w:lvlText w:val="%4."/>
+      <w:lvlJc w:val="left"/>
+      <w:pPr>
+        <w:tabs>
+          <w:tab w:val="num" w:pos="2880"/>
+        </w:tabs>
+        <w:ind w:left="2880" w:hanging="360"/>
+      </w:pPr>
+    </w:lvl>
+    <w:lvl w:ilvl="4" w:tentative="1">
+      <w:start w:val="1"/>
+      <w:numFmt w:val="decimal"/>
+      <w:lvlText w:val="%5."/>
+      <w:lvlJc w:val="left"/>
+      <w:pPr>
+        <w:tabs>
+          <w:tab w:val="num" w:pos="3600"/>
+        </w:tabs>
+        <w:ind w:left="3600" w:hanging="360"/>
+      </w:pPr>
+    </w:lvl>
+    <w:lvl w:ilvl="5" w:tentative="1">
+      <w:start w:val="1"/>
+      <w:numFmt w:val="decimal"/>
+      <w:lvlText w:val="%6."/>
+      <w:lvlJc w:val="left"/>
+      <w:pPr>
+        <w:tabs>
+          <w:tab w:val="num" w:pos="4320"/>
+        </w:tabs>
+        <w:ind w:left="4320" w:hanging="360"/>
+      </w:pPr>
+    </w:lvl>
+    <w:lvl w:ilvl="6" w:tentative="1">
+      <w:start w:val="1"/>
+      <w:numFmt w:val="decimal"/>
+      <w:lvlText w:val="%7."/>
+      <w:lvlJc w:val="left"/>
+      <w:pPr>
+        <w:tabs>
+          <w:tab w:val="num" w:pos="5040"/>
+        </w:tabs>
+        <w:ind w:left="5040" w:hanging="360"/>
+      </w:pPr>
+    </w:lvl>
+    <w:lvl w:ilvl="7" w:tentative="1">
+      <w:start w:val="1"/>
+      <w:numFmt w:val="decimal"/>
+      <w:lvlText w:val="%8."/>
+      <w:lvlJc w:val="left"/>
+      <w:pPr>
+        <w:tabs>
+          <w:tab w:val="num" w:pos="5760"/>
+        </w:tabs>
+        <w:ind w:left="5760" w:hanging="360"/>
+      </w:pPr>
+    </w:lvl>
+    <w:lvl w:ilvl="8" w:tentative="1">
+      <w:start w:val="1"/>
+      <w:numFmt w:val="decimal"/>
+      <w:lvlText w:val="%9."/>
+      <w:lvlJc w:val="left"/>
+      <w:pPr>
+        <w:tabs>
+          <w:tab w:val="num" w:pos="6480"/>
+        </w:tabs>
+        <w:ind w:left="6480" w:hanging="360"/>
+      </w:pPr>
+    </w:lvl>
+  </w:abstractNum>
+  <w:abstractNum w:abstractNumId="7" w15:restartNumberingAfterBreak="0">
     <w:nsid w:val="346E2189"/>
     <w:multiLevelType w:val="multilevel"/>
     <w:tmpl w:val="795AD1E4"/>
@@ -14367,7 +15671,7 @@
       </w:rPr>
     </w:lvl>
   </w:abstractNum>
-  <w:abstractNum w:abstractNumId="6" w15:restartNumberingAfterBreak="0">
+  <w:abstractNum w:abstractNumId="8" w15:restartNumberingAfterBreak="0">
     <w:nsid w:val="370F0794"/>
     <w:multiLevelType w:val="hybridMultilevel"/>
     <w:tmpl w:val="EC9EF020"/>
@@ -14480,7 +15784,120 @@
       </w:rPr>
     </w:lvl>
   </w:abstractNum>
-  <w:abstractNum w:abstractNumId="7" w15:restartNumberingAfterBreak="0">
+  <w:abstractNum w:abstractNumId="9" w15:restartNumberingAfterBreak="0">
+    <w:nsid w:val="374E73FA"/>
+    <w:multiLevelType w:val="hybridMultilevel"/>
+    <w:tmpl w:val="FEF6C596"/>
+    <w:lvl w:ilvl="0" w:tplc="042A0001">
+      <w:start w:val="1"/>
+      <w:numFmt w:val="bullet"/>
+      <w:lvlText w:val=""/>
+      <w:lvlJc w:val="left"/>
+      <w:pPr>
+        <w:ind w:left="720" w:hanging="360"/>
+      </w:pPr>
+      <w:rPr>
+        <w:rFonts w:ascii="Symbol" w:hAnsi="Symbol" w:hint="default"/>
+      </w:rPr>
+    </w:lvl>
+    <w:lvl w:ilvl="1" w:tplc="042A0003" w:tentative="1">
+      <w:start w:val="1"/>
+      <w:numFmt w:val="bullet"/>
+      <w:lvlText w:val="o"/>
+      <w:lvlJc w:val="left"/>
+      <w:pPr>
+        <w:ind w:left="1440" w:hanging="360"/>
+      </w:pPr>
+      <w:rPr>
+        <w:rFonts w:ascii="Courier New" w:hAnsi="Courier New" w:cs="Courier New" w:hint="default"/>
+      </w:rPr>
+    </w:lvl>
+    <w:lvl w:ilvl="2" w:tplc="042A0005" w:tentative="1">
+      <w:start w:val="1"/>
+      <w:numFmt w:val="bullet"/>
+      <w:lvlText w:val=""/>
+      <w:lvlJc w:val="left"/>
+      <w:pPr>
+        <w:ind w:left="2160" w:hanging="360"/>
+      </w:pPr>
+      <w:rPr>
+        <w:rFonts w:ascii="Wingdings" w:hAnsi="Wingdings" w:hint="default"/>
+      </w:rPr>
+    </w:lvl>
+    <w:lvl w:ilvl="3" w:tplc="042A0001" w:tentative="1">
+      <w:start w:val="1"/>
+      <w:numFmt w:val="bullet"/>
+      <w:lvlText w:val=""/>
+      <w:lvlJc w:val="left"/>
+      <w:pPr>
+        <w:ind w:left="2880" w:hanging="360"/>
+      </w:pPr>
+      <w:rPr>
+        <w:rFonts w:ascii="Symbol" w:hAnsi="Symbol" w:hint="default"/>
+      </w:rPr>
+    </w:lvl>
+    <w:lvl w:ilvl="4" w:tplc="042A0003" w:tentative="1">
+      <w:start w:val="1"/>
+      <w:numFmt w:val="bullet"/>
+      <w:lvlText w:val="o"/>
+      <w:lvlJc w:val="left"/>
+      <w:pPr>
+        <w:ind w:left="3600" w:hanging="360"/>
+      </w:pPr>
+      <w:rPr>
+        <w:rFonts w:ascii="Courier New" w:hAnsi="Courier New" w:cs="Courier New" w:hint="default"/>
+      </w:rPr>
+    </w:lvl>
+    <w:lvl w:ilvl="5" w:tplc="042A0005" w:tentative="1">
+      <w:start w:val="1"/>
+      <w:numFmt w:val="bullet"/>
+      <w:lvlText w:val=""/>
+      <w:lvlJc w:val="left"/>
+      <w:pPr>
+        <w:ind w:left="4320" w:hanging="360"/>
+      </w:pPr>
+      <w:rPr>
+        <w:rFonts w:ascii="Wingdings" w:hAnsi="Wingdings" w:hint="default"/>
+      </w:rPr>
+    </w:lvl>
+    <w:lvl w:ilvl="6" w:tplc="042A0001" w:tentative="1">
+      <w:start w:val="1"/>
+      <w:numFmt w:val="bullet"/>
+      <w:lvlText w:val=""/>
+      <w:lvlJc w:val="left"/>
+      <w:pPr>
+        <w:ind w:left="5040" w:hanging="360"/>
+      </w:pPr>
+      <w:rPr>
+        <w:rFonts w:ascii="Symbol" w:hAnsi="Symbol" w:hint="default"/>
+      </w:rPr>
+    </w:lvl>
+    <w:lvl w:ilvl="7" w:tplc="042A0003" w:tentative="1">
+      <w:start w:val="1"/>
+      <w:numFmt w:val="bullet"/>
+      <w:lvlText w:val="o"/>
+      <w:lvlJc w:val="left"/>
+      <w:pPr>
+        <w:ind w:left="5760" w:hanging="360"/>
+      </w:pPr>
+      <w:rPr>
+        <w:rFonts w:ascii="Courier New" w:hAnsi="Courier New" w:cs="Courier New" w:hint="default"/>
+      </w:rPr>
+    </w:lvl>
+    <w:lvl w:ilvl="8" w:tplc="042A0005" w:tentative="1">
+      <w:start w:val="1"/>
+      <w:numFmt w:val="bullet"/>
+      <w:lvlText w:val=""/>
+      <w:lvlJc w:val="left"/>
+      <w:pPr>
+        <w:ind w:left="6480" w:hanging="360"/>
+      </w:pPr>
+      <w:rPr>
+        <w:rFonts w:ascii="Wingdings" w:hAnsi="Wingdings" w:hint="default"/>
+      </w:rPr>
+    </w:lvl>
+  </w:abstractNum>
+  <w:abstractNum w:abstractNumId="10" w15:restartNumberingAfterBreak="0">
     <w:nsid w:val="38345322"/>
     <w:multiLevelType w:val="multilevel"/>
     <w:tmpl w:val="E5684AAE"/>
@@ -14603,7 +16020,7 @@
       </w:rPr>
     </w:lvl>
   </w:abstractNum>
-  <w:abstractNum w:abstractNumId="8" w15:restartNumberingAfterBreak="0">
+  <w:abstractNum w:abstractNumId="11" w15:restartNumberingAfterBreak="0">
     <w:nsid w:val="38BE1566"/>
     <w:multiLevelType w:val="multilevel"/>
     <w:tmpl w:val="61162288"/>
@@ -14724,7 +16141,120 @@
       </w:pPr>
     </w:lvl>
   </w:abstractNum>
-  <w:abstractNum w:abstractNumId="9" w15:restartNumberingAfterBreak="0">
+  <w:abstractNum w:abstractNumId="12" w15:restartNumberingAfterBreak="0">
+    <w:nsid w:val="3E9642ED"/>
+    <w:multiLevelType w:val="hybridMultilevel"/>
+    <w:tmpl w:val="A6488DBA"/>
+    <w:lvl w:ilvl="0" w:tplc="042A0001">
+      <w:start w:val="1"/>
+      <w:numFmt w:val="bullet"/>
+      <w:lvlText w:val=""/>
+      <w:lvlJc w:val="left"/>
+      <w:pPr>
+        <w:ind w:left="720" w:hanging="360"/>
+      </w:pPr>
+      <w:rPr>
+        <w:rFonts w:ascii="Symbol" w:hAnsi="Symbol" w:hint="default"/>
+      </w:rPr>
+    </w:lvl>
+    <w:lvl w:ilvl="1" w:tplc="042A0003" w:tentative="1">
+      <w:start w:val="1"/>
+      <w:numFmt w:val="bullet"/>
+      <w:lvlText w:val="o"/>
+      <w:lvlJc w:val="left"/>
+      <w:pPr>
+        <w:ind w:left="1440" w:hanging="360"/>
+      </w:pPr>
+      <w:rPr>
+        <w:rFonts w:ascii="Courier New" w:hAnsi="Courier New" w:cs="Courier New" w:hint="default"/>
+      </w:rPr>
+    </w:lvl>
+    <w:lvl w:ilvl="2" w:tplc="042A0005" w:tentative="1">
+      <w:start w:val="1"/>
+      <w:numFmt w:val="bullet"/>
+      <w:lvlText w:val=""/>
+      <w:lvlJc w:val="left"/>
+      <w:pPr>
+        <w:ind w:left="2160" w:hanging="360"/>
+      </w:pPr>
+      <w:rPr>
+        <w:rFonts w:ascii="Wingdings" w:hAnsi="Wingdings" w:hint="default"/>
+      </w:rPr>
+    </w:lvl>
+    <w:lvl w:ilvl="3" w:tplc="042A0001" w:tentative="1">
+      <w:start w:val="1"/>
+      <w:numFmt w:val="bullet"/>
+      <w:lvlText w:val=""/>
+      <w:lvlJc w:val="left"/>
+      <w:pPr>
+        <w:ind w:left="2880" w:hanging="360"/>
+      </w:pPr>
+      <w:rPr>
+        <w:rFonts w:ascii="Symbol" w:hAnsi="Symbol" w:hint="default"/>
+      </w:rPr>
+    </w:lvl>
+    <w:lvl w:ilvl="4" w:tplc="042A0003" w:tentative="1">
+      <w:start w:val="1"/>
+      <w:numFmt w:val="bullet"/>
+      <w:lvlText w:val="o"/>
+      <w:lvlJc w:val="left"/>
+      <w:pPr>
+        <w:ind w:left="3600" w:hanging="360"/>
+      </w:pPr>
+      <w:rPr>
+        <w:rFonts w:ascii="Courier New" w:hAnsi="Courier New" w:cs="Courier New" w:hint="default"/>
+      </w:rPr>
+    </w:lvl>
+    <w:lvl w:ilvl="5" w:tplc="042A0005" w:tentative="1">
+      <w:start w:val="1"/>
+      <w:numFmt w:val="bullet"/>
+      <w:lvlText w:val=""/>
+      <w:lvlJc w:val="left"/>
+      <w:pPr>
+        <w:ind w:left="4320" w:hanging="360"/>
+      </w:pPr>
+      <w:rPr>
+        <w:rFonts w:ascii="Wingdings" w:hAnsi="Wingdings" w:hint="default"/>
+      </w:rPr>
+    </w:lvl>
+    <w:lvl w:ilvl="6" w:tplc="042A0001" w:tentative="1">
+      <w:start w:val="1"/>
+      <w:numFmt w:val="bullet"/>
+      <w:lvlText w:val=""/>
+      <w:lvlJc w:val="left"/>
+      <w:pPr>
+        <w:ind w:left="5040" w:hanging="360"/>
+      </w:pPr>
+      <w:rPr>
+        <w:rFonts w:ascii="Symbol" w:hAnsi="Symbol" w:hint="default"/>
+      </w:rPr>
+    </w:lvl>
+    <w:lvl w:ilvl="7" w:tplc="042A0003" w:tentative="1">
+      <w:start w:val="1"/>
+      <w:numFmt w:val="bullet"/>
+      <w:lvlText w:val="o"/>
+      <w:lvlJc w:val="left"/>
+      <w:pPr>
+        <w:ind w:left="5760" w:hanging="360"/>
+      </w:pPr>
+      <w:rPr>
+        <w:rFonts w:ascii="Courier New" w:hAnsi="Courier New" w:cs="Courier New" w:hint="default"/>
+      </w:rPr>
+    </w:lvl>
+    <w:lvl w:ilvl="8" w:tplc="042A0005" w:tentative="1">
+      <w:start w:val="1"/>
+      <w:numFmt w:val="bullet"/>
+      <w:lvlText w:val=""/>
+      <w:lvlJc w:val="left"/>
+      <w:pPr>
+        <w:ind w:left="6480" w:hanging="360"/>
+      </w:pPr>
+      <w:rPr>
+        <w:rFonts w:ascii="Wingdings" w:hAnsi="Wingdings" w:hint="default"/>
+      </w:rPr>
+    </w:lvl>
+  </w:abstractNum>
+  <w:abstractNum w:abstractNumId="13" w15:restartNumberingAfterBreak="0">
     <w:nsid w:val="3E9B7EED"/>
     <w:multiLevelType w:val="hybridMultilevel"/>
     <w:tmpl w:val="3FF4EF10"/>
@@ -14837,7 +16367,7 @@
       </w:rPr>
     </w:lvl>
   </w:abstractNum>
-  <w:abstractNum w:abstractNumId="10" w15:restartNumberingAfterBreak="0">
+  <w:abstractNum w:abstractNumId="14" w15:restartNumberingAfterBreak="0">
     <w:nsid w:val="43A8592A"/>
     <w:multiLevelType w:val="multilevel"/>
     <w:tmpl w:val="04090025"/>
@@ -14932,7 +16462,124 @@
       </w:pPr>
     </w:lvl>
   </w:abstractNum>
-  <w:abstractNum w:abstractNumId="11" w15:restartNumberingAfterBreak="0">
+  <w:abstractNum w:abstractNumId="15" w15:restartNumberingAfterBreak="0">
+    <w:nsid w:val="46697B8E"/>
+    <w:multiLevelType w:val="multilevel"/>
+    <w:tmpl w:val="73A60226"/>
+    <w:lvl w:ilvl="0">
+      <w:start w:val="1"/>
+      <w:numFmt w:val="decimal"/>
+      <w:lvlText w:val="%1."/>
+      <w:lvlJc w:val="left"/>
+      <w:pPr>
+        <w:tabs>
+          <w:tab w:val="num" w:pos="720"/>
+        </w:tabs>
+        <w:ind w:left="720" w:hanging="360"/>
+      </w:pPr>
+    </w:lvl>
+    <w:lvl w:ilvl="1">
+      <w:start w:val="1"/>
+      <w:numFmt w:val="bullet"/>
+      <w:lvlText w:val=""/>
+      <w:lvlJc w:val="left"/>
+      <w:pPr>
+        <w:tabs>
+          <w:tab w:val="num" w:pos="1440"/>
+        </w:tabs>
+        <w:ind w:left="1440" w:hanging="360"/>
+      </w:pPr>
+      <w:rPr>
+        <w:rFonts w:ascii="Symbol" w:hAnsi="Symbol" w:hint="default"/>
+        <w:sz w:val="20"/>
+      </w:rPr>
+    </w:lvl>
+    <w:lvl w:ilvl="2" w:tentative="1">
+      <w:start w:val="1"/>
+      <w:numFmt w:val="decimal"/>
+      <w:lvlText w:val="%3."/>
+      <w:lvlJc w:val="left"/>
+      <w:pPr>
+        <w:tabs>
+          <w:tab w:val="num" w:pos="2160"/>
+        </w:tabs>
+        <w:ind w:left="2160" w:hanging="360"/>
+      </w:pPr>
+    </w:lvl>
+    <w:lvl w:ilvl="3" w:tentative="1">
+      <w:start w:val="1"/>
+      <w:numFmt w:val="decimal"/>
+      <w:lvlText w:val="%4."/>
+      <w:lvlJc w:val="left"/>
+      <w:pPr>
+        <w:tabs>
+          <w:tab w:val="num" w:pos="2880"/>
+        </w:tabs>
+        <w:ind w:left="2880" w:hanging="360"/>
+      </w:pPr>
+    </w:lvl>
+    <w:lvl w:ilvl="4" w:tentative="1">
+      <w:start w:val="1"/>
+      <w:numFmt w:val="decimal"/>
+      <w:lvlText w:val="%5."/>
+      <w:lvlJc w:val="left"/>
+      <w:pPr>
+        <w:tabs>
+          <w:tab w:val="num" w:pos="3600"/>
+        </w:tabs>
+        <w:ind w:left="3600" w:hanging="360"/>
+      </w:pPr>
+    </w:lvl>
+    <w:lvl w:ilvl="5" w:tentative="1">
+      <w:start w:val="1"/>
+      <w:numFmt w:val="decimal"/>
+      <w:lvlText w:val="%6."/>
+      <w:lvlJc w:val="left"/>
+      <w:pPr>
+        <w:tabs>
+          <w:tab w:val="num" w:pos="4320"/>
+        </w:tabs>
+        <w:ind w:left="4320" w:hanging="360"/>
+      </w:pPr>
+    </w:lvl>
+    <w:lvl w:ilvl="6" w:tentative="1">
+      <w:start w:val="1"/>
+      <w:numFmt w:val="decimal"/>
+      <w:lvlText w:val="%7."/>
+      <w:lvlJc w:val="left"/>
+      <w:pPr>
+        <w:tabs>
+          <w:tab w:val="num" w:pos="5040"/>
+        </w:tabs>
+        <w:ind w:left="5040" w:hanging="360"/>
+      </w:pPr>
+    </w:lvl>
+    <w:lvl w:ilvl="7" w:tentative="1">
+      <w:start w:val="1"/>
+      <w:numFmt w:val="decimal"/>
+      <w:lvlText w:val="%8."/>
+      <w:lvlJc w:val="left"/>
+      <w:pPr>
+        <w:tabs>
+          <w:tab w:val="num" w:pos="5760"/>
+        </w:tabs>
+        <w:ind w:left="5760" w:hanging="360"/>
+      </w:pPr>
+    </w:lvl>
+    <w:lvl w:ilvl="8" w:tentative="1">
+      <w:start w:val="1"/>
+      <w:numFmt w:val="decimal"/>
+      <w:lvlText w:val="%9."/>
+      <w:lvlJc w:val="left"/>
+      <w:pPr>
+        <w:tabs>
+          <w:tab w:val="num" w:pos="6480"/>
+        </w:tabs>
+        <w:ind w:left="6480" w:hanging="360"/>
+      </w:pPr>
+    </w:lvl>
+  </w:abstractNum>
+  <w:abstractNum w:abstractNumId="16" w15:restartNumberingAfterBreak="0">
     <w:nsid w:val="4A6706DF"/>
     <w:multiLevelType w:val="hybridMultilevel"/>
     <w:tmpl w:val="826E1AA0"/>
@@ -15021,7 +16668,7 @@
       </w:pPr>
     </w:lvl>
   </w:abstractNum>
-  <w:abstractNum w:abstractNumId="12" w15:restartNumberingAfterBreak="0">
+  <w:abstractNum w:abstractNumId="17" w15:restartNumberingAfterBreak="0">
     <w:nsid w:val="53720F6C"/>
     <w:multiLevelType w:val="hybridMultilevel"/>
     <w:tmpl w:val="BD1EB2FC"/>
@@ -15161,7 +16808,7 @@
       </w:rPr>
     </w:lvl>
   </w:abstractNum>
-  <w:abstractNum w:abstractNumId="13" w15:restartNumberingAfterBreak="0">
+  <w:abstractNum w:abstractNumId="18" w15:restartNumberingAfterBreak="0">
     <w:nsid w:val="54504168"/>
     <w:multiLevelType w:val="hybridMultilevel"/>
     <w:tmpl w:val="FC0AC768"/>
@@ -15274,7 +16921,7 @@
       </w:pPr>
     </w:lvl>
   </w:abstractNum>
-  <w:abstractNum w:abstractNumId="14" w15:restartNumberingAfterBreak="0">
+  <w:abstractNum w:abstractNumId="19" w15:restartNumberingAfterBreak="0">
     <w:nsid w:val="56553F7C"/>
     <w:multiLevelType w:val="hybridMultilevel"/>
     <w:tmpl w:val="6686B35C"/>
@@ -15414,7 +17061,7 @@
       </w:rPr>
     </w:lvl>
   </w:abstractNum>
-  <w:abstractNum w:abstractNumId="15" w15:restartNumberingAfterBreak="0">
+  <w:abstractNum w:abstractNumId="20" w15:restartNumberingAfterBreak="0">
     <w:nsid w:val="581852A4"/>
     <w:multiLevelType w:val="hybridMultilevel"/>
     <w:tmpl w:val="61C08B8A"/>
@@ -15527,7 +17174,120 @@
       </w:rPr>
     </w:lvl>
   </w:abstractNum>
-  <w:abstractNum w:abstractNumId="16" w15:restartNumberingAfterBreak="0">
+  <w:abstractNum w:abstractNumId="21" w15:restartNumberingAfterBreak="0">
+    <w:nsid w:val="5AE722F6"/>
+    <w:multiLevelType w:val="hybridMultilevel"/>
+    <w:tmpl w:val="EA22C472"/>
+    <w:lvl w:ilvl="0" w:tplc="042A0001">
+      <w:start w:val="1"/>
+      <w:numFmt w:val="bullet"/>
+      <w:lvlText w:val=""/>
+      <w:lvlJc w:val="left"/>
+      <w:pPr>
+        <w:ind w:left="720" w:hanging="360"/>
+      </w:pPr>
+      <w:rPr>
+        <w:rFonts w:ascii="Symbol" w:hAnsi="Symbol" w:hint="default"/>
+      </w:rPr>
+    </w:lvl>
+    <w:lvl w:ilvl="1" w:tplc="042A0003" w:tentative="1">
+      <w:start w:val="1"/>
+      <w:numFmt w:val="bullet"/>
+      <w:lvlText w:val="o"/>
+      <w:lvlJc w:val="left"/>
+      <w:pPr>
+        <w:ind w:left="1440" w:hanging="360"/>
+      </w:pPr>
+      <w:rPr>
+        <w:rFonts w:ascii="Courier New" w:hAnsi="Courier New" w:cs="Courier New" w:hint="default"/>
+      </w:rPr>
+    </w:lvl>
+    <w:lvl w:ilvl="2" w:tplc="042A0005" w:tentative="1">
+      <w:start w:val="1"/>
+      <w:numFmt w:val="bullet"/>
+      <w:lvlText w:val=""/>
+      <w:lvlJc w:val="left"/>
+      <w:pPr>
+        <w:ind w:left="2160" w:hanging="360"/>
+      </w:pPr>
+      <w:rPr>
+        <w:rFonts w:ascii="Wingdings" w:hAnsi="Wingdings" w:hint="default"/>
+      </w:rPr>
+    </w:lvl>
+    <w:lvl w:ilvl="3" w:tplc="042A0001" w:tentative="1">
+      <w:start w:val="1"/>
+      <w:numFmt w:val="bullet"/>
+      <w:lvlText w:val=""/>
+      <w:lvlJc w:val="left"/>
+      <w:pPr>
+        <w:ind w:left="2880" w:hanging="360"/>
+      </w:pPr>
+      <w:rPr>
+        <w:rFonts w:ascii="Symbol" w:hAnsi="Symbol" w:hint="default"/>
+      </w:rPr>
+    </w:lvl>
+    <w:lvl w:ilvl="4" w:tplc="042A0003" w:tentative="1">
+      <w:start w:val="1"/>
+      <w:numFmt w:val="bullet"/>
+      <w:lvlText w:val="o"/>
+      <w:lvlJc w:val="left"/>
+      <w:pPr>
+        <w:ind w:left="3600" w:hanging="360"/>
+      </w:pPr>
+      <w:rPr>
+        <w:rFonts w:ascii="Courier New" w:hAnsi="Courier New" w:cs="Courier New" w:hint="default"/>
+      </w:rPr>
+    </w:lvl>
+    <w:lvl w:ilvl="5" w:tplc="042A0005" w:tentative="1">
+      <w:start w:val="1"/>
+      <w:numFmt w:val="bullet"/>
+      <w:lvlText w:val=""/>
+      <w:lvlJc w:val="left"/>
+      <w:pPr>
+        <w:ind w:left="4320" w:hanging="360"/>
+      </w:pPr>
+      <w:rPr>
+        <w:rFonts w:ascii="Wingdings" w:hAnsi="Wingdings" w:hint="default"/>
+      </w:rPr>
+    </w:lvl>
+    <w:lvl w:ilvl="6" w:tplc="042A0001" w:tentative="1">
+      <w:start w:val="1"/>
+      <w:numFmt w:val="bullet"/>
+      <w:lvlText w:val=""/>
+      <w:lvlJc w:val="left"/>
+      <w:pPr>
+        <w:ind w:left="5040" w:hanging="360"/>
+      </w:pPr>
+      <w:rPr>
+        <w:rFonts w:ascii="Symbol" w:hAnsi="Symbol" w:hint="default"/>
+      </w:rPr>
+    </w:lvl>
+    <w:lvl w:ilvl="7" w:tplc="042A0003" w:tentative="1">
+      <w:start w:val="1"/>
+      <w:numFmt w:val="bullet"/>
+      <w:lvlText w:val="o"/>
+      <w:lvlJc w:val="left"/>
+      <w:pPr>
+        <w:ind w:left="5760" w:hanging="360"/>
+      </w:pPr>
+      <w:rPr>
+        <w:rFonts w:ascii="Courier New" w:hAnsi="Courier New" w:cs="Courier New" w:hint="default"/>
+      </w:rPr>
+    </w:lvl>
+    <w:lvl w:ilvl="8" w:tplc="042A0005" w:tentative="1">
+      <w:start w:val="1"/>
+      <w:numFmt w:val="bullet"/>
+      <w:lvlText w:val=""/>
+      <w:lvlJc w:val="left"/>
+      <w:pPr>
+        <w:ind w:left="6480" w:hanging="360"/>
+      </w:pPr>
+      <w:rPr>
+        <w:rFonts w:ascii="Wingdings" w:hAnsi="Wingdings" w:hint="default"/>
+      </w:rPr>
+    </w:lvl>
+  </w:abstractNum>
+  <w:abstractNum w:abstractNumId="22" w15:restartNumberingAfterBreak="0">
     <w:nsid w:val="5C3C2AE3"/>
     <w:multiLevelType w:val="hybridMultilevel"/>
     <w:tmpl w:val="097089B8"/>
@@ -15640,7 +17400,7 @@
       </w:rPr>
     </w:lvl>
   </w:abstractNum>
-  <w:abstractNum w:abstractNumId="17" w15:restartNumberingAfterBreak="0">
+  <w:abstractNum w:abstractNumId="23" w15:restartNumberingAfterBreak="0">
     <w:nsid w:val="5EB053BF"/>
     <w:multiLevelType w:val="multilevel"/>
     <w:tmpl w:val="2C309638"/>
@@ -15757,7 +17517,210 @@
       </w:pPr>
     </w:lvl>
   </w:abstractNum>
-  <w:abstractNum w:abstractNumId="18" w15:restartNumberingAfterBreak="0">
+  <w:abstractNum w:abstractNumId="24" w15:restartNumberingAfterBreak="0">
+    <w:nsid w:val="636E3005"/>
+    <w:multiLevelType w:val="hybridMultilevel"/>
+    <w:tmpl w:val="E68C2AB8"/>
+    <w:lvl w:ilvl="0" w:tplc="042A0019">
+      <w:start w:val="1"/>
+      <w:numFmt w:val="lowerLetter"/>
+      <w:lvlText w:val="%1."/>
+      <w:lvlJc w:val="left"/>
+      <w:pPr>
+        <w:ind w:left="720" w:hanging="360"/>
+      </w:pPr>
+    </w:lvl>
+    <w:lvl w:ilvl="1" w:tplc="042A0019" w:tentative="1">
+      <w:start w:val="1"/>
+      <w:numFmt w:val="lowerLetter"/>
+      <w:lvlText w:val="%2."/>
+      <w:lvlJc w:val="left"/>
+      <w:pPr>
+        <w:ind w:left="1440" w:hanging="360"/>
+      </w:pPr>
+    </w:lvl>
+    <w:lvl w:ilvl="2" w:tplc="042A001B" w:tentative="1">
+      <w:start w:val="1"/>
+      <w:numFmt w:val="lowerRoman"/>
+      <w:lvlText w:val="%3."/>
+      <w:lvlJc w:val="right"/>
+      <w:pPr>
+        <w:ind w:left="2160" w:hanging="180"/>
+      </w:pPr>
+    </w:lvl>
+    <w:lvl w:ilvl="3" w:tplc="042A000F" w:tentative="1">
+      <w:start w:val="1"/>
+      <w:numFmt w:val="decimal"/>
+      <w:lvlText w:val="%4."/>
+      <w:lvlJc w:val="left"/>
+      <w:pPr>
+        <w:ind w:left="2880" w:hanging="360"/>
+      </w:pPr>
+    </w:lvl>
+    <w:lvl w:ilvl="4" w:tplc="042A0019" w:tentative="1">
+      <w:start w:val="1"/>
+      <w:numFmt w:val="lowerLetter"/>
+      <w:lvlText w:val="%5."/>
+      <w:lvlJc w:val="left"/>
+      <w:pPr>
+        <w:ind w:left="3600" w:hanging="360"/>
+      </w:pPr>
+    </w:lvl>
+    <w:lvl w:ilvl="5" w:tplc="042A001B" w:tentative="1">
+      <w:start w:val="1"/>
+      <w:numFmt w:val="lowerRoman"/>
+      <w:lvlText w:val="%6."/>
+      <w:lvlJc w:val="right"/>
+      <w:pPr>
+        <w:ind w:left="4320" w:hanging="180"/>
+      </w:pPr>
+    </w:lvl>
+    <w:lvl w:ilvl="6" w:tplc="042A000F" w:tentative="1">
+      <w:start w:val="1"/>
+      <w:numFmt w:val="decimal"/>
+      <w:lvlText w:val="%7."/>
+      <w:lvlJc w:val="left"/>
+      <w:pPr>
+        <w:ind w:left="5040" w:hanging="360"/>
+      </w:pPr>
+    </w:lvl>
+    <w:lvl w:ilvl="7" w:tplc="042A0019" w:tentative="1">
+      <w:start w:val="1"/>
+      <w:numFmt w:val="lowerLetter"/>
+      <w:lvlText w:val="%8."/>
+      <w:lvlJc w:val="left"/>
+      <w:pPr>
+        <w:ind w:left="5760" w:hanging="360"/>
+      </w:pPr>
+    </w:lvl>
+    <w:lvl w:ilvl="8" w:tplc="042A001B" w:tentative="1">
+      <w:start w:val="1"/>
+      <w:numFmt w:val="lowerRoman"/>
+      <w:lvlText w:val="%9."/>
+      <w:lvlJc w:val="right"/>
+      <w:pPr>
+        <w:ind w:left="6480" w:hanging="180"/>
+      </w:pPr>
+    </w:lvl>
+  </w:abstractNum>
+  <w:abstractNum w:abstractNumId="25" w15:restartNumberingAfterBreak="0">
+    <w:nsid w:val="6C7C2F27"/>
+    <w:multiLevelType w:val="multilevel"/>
+    <w:tmpl w:val="2940D1F8"/>
+    <w:lvl w:ilvl="0">
+      <w:start w:val="1"/>
+      <w:numFmt w:val="lowerLetter"/>
+      <w:lvlText w:val="%1."/>
+      <w:lvlJc w:val="left"/>
+      <w:pPr>
+        <w:tabs>
+          <w:tab w:val="num" w:pos="720"/>
+        </w:tabs>
+        <w:ind w:left="720" w:hanging="360"/>
+      </w:pPr>
+    </w:lvl>
+    <w:lvl w:ilvl="1">
+      <w:start w:val="1"/>
+      <w:numFmt w:val="bullet"/>
+      <w:lvlText w:val=""/>
+      <w:lvlJc w:val="left"/>
+      <w:pPr>
+        <w:tabs>
+          <w:tab w:val="num" w:pos="1440"/>
+        </w:tabs>
+        <w:ind w:left="1440" w:hanging="360"/>
+      </w:pPr>
+      <w:rPr>
+        <w:rFonts w:ascii="Symbol" w:hAnsi="Symbol" w:hint="default"/>
+        <w:sz w:val="20"/>
+      </w:rPr>
+    </w:lvl>
+    <w:lvl w:ilvl="2" w:tentative="1">
+      <w:start w:val="1"/>
+      <w:numFmt w:val="decimal"/>
+      <w:lvlText w:val="%3."/>
+      <w:lvlJc w:val="left"/>
+      <w:pPr>
+        <w:tabs>
+          <w:tab w:val="num" w:pos="2160"/>
+        </w:tabs>
+        <w:ind w:left="2160" w:hanging="360"/>
+      </w:pPr>
+    </w:lvl>
+    <w:lvl w:ilvl="3" w:tentative="1">
+      <w:start w:val="1"/>
+      <w:numFmt w:val="decimal"/>
+      <w:lvlText w:val="%4."/>
+      <w:lvlJc w:val="left"/>
+      <w:pPr>
+        <w:tabs>
+          <w:tab w:val="num" w:pos="2880"/>
+        </w:tabs>
+        <w:ind w:left="2880" w:hanging="360"/>
+      </w:pPr>
+    </w:lvl>
+    <w:lvl w:ilvl="4" w:tentative="1">
+      <w:start w:val="1"/>
+      <w:numFmt w:val="decimal"/>
+      <w:lvlText w:val="%5."/>
+      <w:lvlJc w:val="left"/>
+      <w:pPr>
+        <w:tabs>
+          <w:tab w:val="num" w:pos="3600"/>
+        </w:tabs>
+        <w:ind w:left="3600" w:hanging="360"/>
+      </w:pPr>
+    </w:lvl>
+    <w:lvl w:ilvl="5" w:tentative="1">
+      <w:start w:val="1"/>
+      <w:numFmt w:val="decimal"/>
+      <w:lvlText w:val="%6."/>
+      <w:lvlJc w:val="left"/>
+      <w:pPr>
+        <w:tabs>
+          <w:tab w:val="num" w:pos="4320"/>
+        </w:tabs>
+        <w:ind w:left="4320" w:hanging="360"/>
+      </w:pPr>
+    </w:lvl>
+    <w:lvl w:ilvl="6" w:tentative="1">
+      <w:start w:val="1"/>
+      <w:numFmt w:val="decimal"/>
+      <w:lvlText w:val="%7."/>
+      <w:lvlJc w:val="left"/>
+      <w:pPr>
+        <w:tabs>
+          <w:tab w:val="num" w:pos="5040"/>
+        </w:tabs>
+        <w:ind w:left="5040" w:hanging="360"/>
+      </w:pPr>
+    </w:lvl>
+    <w:lvl w:ilvl="7" w:tentative="1">
+      <w:start w:val="1"/>
+      <w:numFmt w:val="decimal"/>
+      <w:lvlText w:val="%8."/>
+      <w:lvlJc w:val="left"/>
+      <w:pPr>
+        <w:tabs>
+          <w:tab w:val="num" w:pos="5760"/>
+        </w:tabs>
+        <w:ind w:left="5760" w:hanging="360"/>
+      </w:pPr>
+    </w:lvl>
+    <w:lvl w:ilvl="8" w:tentative="1">
+      <w:start w:val="1"/>
+      <w:numFmt w:val="decimal"/>
+      <w:lvlText w:val="%9."/>
+      <w:lvlJc w:val="left"/>
+      <w:pPr>
+        <w:tabs>
+          <w:tab w:val="num" w:pos="6480"/>
+        </w:tabs>
+        <w:ind w:left="6480" w:hanging="360"/>
+      </w:pPr>
+    </w:lvl>
+  </w:abstractNum>
+  <w:abstractNum w:abstractNumId="26" w15:restartNumberingAfterBreak="0">
     <w:nsid w:val="6F0A33B7"/>
     <w:multiLevelType w:val="multilevel"/>
     <w:tmpl w:val="46E2DAB2"/>
@@ -15874,7 +17837,120 @@
       </w:pPr>
     </w:lvl>
   </w:abstractNum>
-  <w:abstractNum w:abstractNumId="19" w15:restartNumberingAfterBreak="0">
+  <w:abstractNum w:abstractNumId="27" w15:restartNumberingAfterBreak="0">
+    <w:nsid w:val="73E60EF7"/>
+    <w:multiLevelType w:val="hybridMultilevel"/>
+    <w:tmpl w:val="7FECF172"/>
+    <w:lvl w:ilvl="0" w:tplc="042A0001">
+      <w:start w:val="1"/>
+      <w:numFmt w:val="bullet"/>
+      <w:lvlText w:val=""/>
+      <w:lvlJc w:val="left"/>
+      <w:pPr>
+        <w:ind w:left="720" w:hanging="360"/>
+      </w:pPr>
+      <w:rPr>
+        <w:rFonts w:ascii="Symbol" w:hAnsi="Symbol" w:hint="default"/>
+      </w:rPr>
+    </w:lvl>
+    <w:lvl w:ilvl="1" w:tplc="042A0003" w:tentative="1">
+      <w:start w:val="1"/>
+      <w:numFmt w:val="bullet"/>
+      <w:lvlText w:val="o"/>
+      <w:lvlJc w:val="left"/>
+      <w:pPr>
+        <w:ind w:left="1440" w:hanging="360"/>
+      </w:pPr>
+      <w:rPr>
+        <w:rFonts w:ascii="Courier New" w:hAnsi="Courier New" w:cs="Courier New" w:hint="default"/>
+      </w:rPr>
+    </w:lvl>
+    <w:lvl w:ilvl="2" w:tplc="042A0005" w:tentative="1">
+      <w:start w:val="1"/>
+      <w:numFmt w:val="bullet"/>
+      <w:lvlText w:val=""/>
+      <w:lvlJc w:val="left"/>
+      <w:pPr>
+        <w:ind w:left="2160" w:hanging="360"/>
+      </w:pPr>
+      <w:rPr>
+        <w:rFonts w:ascii="Wingdings" w:hAnsi="Wingdings" w:hint="default"/>
+      </w:rPr>
+    </w:lvl>
+    <w:lvl w:ilvl="3" w:tplc="042A0001" w:tentative="1">
+      <w:start w:val="1"/>
+      <w:numFmt w:val="bullet"/>
+      <w:lvlText w:val=""/>
+      <w:lvlJc w:val="left"/>
+      <w:pPr>
+        <w:ind w:left="2880" w:hanging="360"/>
+      </w:pPr>
+      <w:rPr>
+        <w:rFonts w:ascii="Symbol" w:hAnsi="Symbol" w:hint="default"/>
+      </w:rPr>
+    </w:lvl>
+    <w:lvl w:ilvl="4" w:tplc="042A0003" w:tentative="1">
+      <w:start w:val="1"/>
+      <w:numFmt w:val="bullet"/>
+      <w:lvlText w:val="o"/>
+      <w:lvlJc w:val="left"/>
+      <w:pPr>
+        <w:ind w:left="3600" w:hanging="360"/>
+      </w:pPr>
+      <w:rPr>
+        <w:rFonts w:ascii="Courier New" w:hAnsi="Courier New" w:cs="Courier New" w:hint="default"/>
+      </w:rPr>
+    </w:lvl>
+    <w:lvl w:ilvl="5" w:tplc="042A0005" w:tentative="1">
+      <w:start w:val="1"/>
+      <w:numFmt w:val="bullet"/>
+      <w:lvlText w:val=""/>
+      <w:lvlJc w:val="left"/>
+      <w:pPr>
+        <w:ind w:left="4320" w:hanging="360"/>
+      </w:pPr>
+      <w:rPr>
+        <w:rFonts w:ascii="Wingdings" w:hAnsi="Wingdings" w:hint="default"/>
+      </w:rPr>
+    </w:lvl>
+    <w:lvl w:ilvl="6" w:tplc="042A0001" w:tentative="1">
+      <w:start w:val="1"/>
+      <w:numFmt w:val="bullet"/>
+      <w:lvlText w:val=""/>
+      <w:lvlJc w:val="left"/>
+      <w:pPr>
+        <w:ind w:left="5040" w:hanging="360"/>
+      </w:pPr>
+      <w:rPr>
+        <w:rFonts w:ascii="Symbol" w:hAnsi="Symbol" w:hint="default"/>
+      </w:rPr>
+    </w:lvl>
+    <w:lvl w:ilvl="7" w:tplc="042A0003" w:tentative="1">
+      <w:start w:val="1"/>
+      <w:numFmt w:val="bullet"/>
+      <w:lvlText w:val="o"/>
+      <w:lvlJc w:val="left"/>
+      <w:pPr>
+        <w:ind w:left="5760" w:hanging="360"/>
+      </w:pPr>
+      <w:rPr>
+        <w:rFonts w:ascii="Courier New" w:hAnsi="Courier New" w:cs="Courier New" w:hint="default"/>
+      </w:rPr>
+    </w:lvl>
+    <w:lvl w:ilvl="8" w:tplc="042A0005" w:tentative="1">
+      <w:start w:val="1"/>
+      <w:numFmt w:val="bullet"/>
+      <w:lvlText w:val=""/>
+      <w:lvlJc w:val="left"/>
+      <w:pPr>
+        <w:ind w:left="6480" w:hanging="360"/>
+      </w:pPr>
+      <w:rPr>
+        <w:rFonts w:ascii="Wingdings" w:hAnsi="Wingdings" w:hint="default"/>
+      </w:rPr>
+    </w:lvl>
+  </w:abstractNum>
+  <w:abstractNum w:abstractNumId="28" w15:restartNumberingAfterBreak="0">
     <w:nsid w:val="7BCF0FEC"/>
     <w:multiLevelType w:val="hybridMultilevel"/>
     <w:tmpl w:val="0056225E"/>
@@ -15987,7 +18063,7 @@
       </w:rPr>
     </w:lvl>
   </w:abstractNum>
-  <w:abstractNum w:abstractNumId="20" w15:restartNumberingAfterBreak="0">
+  <w:abstractNum w:abstractNumId="29" w15:restartNumberingAfterBreak="0">
     <w:nsid w:val="7D0B62A5"/>
     <w:multiLevelType w:val="hybridMultilevel"/>
     <w:tmpl w:val="A0566EB8"/>
@@ -16099,68 +18175,447 @@
       </w:rPr>
     </w:lvl>
   </w:abstractNum>
+  <w:abstractNum w:abstractNumId="30" w15:restartNumberingAfterBreak="0">
+    <w:nsid w:val="7DA04711"/>
+    <w:multiLevelType w:val="multilevel"/>
+    <w:tmpl w:val="CD00F030"/>
+    <w:lvl w:ilvl="0">
+      <w:start w:val="1"/>
+      <w:numFmt w:val="lowerLetter"/>
+      <w:lvlText w:val="%1."/>
+      <w:lvlJc w:val="left"/>
+      <w:pPr>
+        <w:tabs>
+          <w:tab w:val="num" w:pos="720"/>
+        </w:tabs>
+        <w:ind w:left="720" w:hanging="360"/>
+      </w:pPr>
+    </w:lvl>
+    <w:lvl w:ilvl="1">
+      <w:start w:val="1"/>
+      <w:numFmt w:val="bullet"/>
+      <w:lvlText w:val=""/>
+      <w:lvlJc w:val="left"/>
+      <w:pPr>
+        <w:tabs>
+          <w:tab w:val="num" w:pos="1440"/>
+        </w:tabs>
+        <w:ind w:left="1440" w:hanging="360"/>
+      </w:pPr>
+      <w:rPr>
+        <w:rFonts w:ascii="Symbol" w:hAnsi="Symbol" w:hint="default"/>
+        <w:sz w:val="20"/>
+      </w:rPr>
+    </w:lvl>
+    <w:lvl w:ilvl="2" w:tentative="1">
+      <w:start w:val="1"/>
+      <w:numFmt w:val="decimal"/>
+      <w:lvlText w:val="%3."/>
+      <w:lvlJc w:val="left"/>
+      <w:pPr>
+        <w:tabs>
+          <w:tab w:val="num" w:pos="2160"/>
+        </w:tabs>
+        <w:ind w:left="2160" w:hanging="360"/>
+      </w:pPr>
+    </w:lvl>
+    <w:lvl w:ilvl="3" w:tentative="1">
+      <w:start w:val="1"/>
+      <w:numFmt w:val="decimal"/>
+      <w:lvlText w:val="%4."/>
+      <w:lvlJc w:val="left"/>
+      <w:pPr>
+        <w:tabs>
+          <w:tab w:val="num" w:pos="2880"/>
+        </w:tabs>
+        <w:ind w:left="2880" w:hanging="360"/>
+      </w:pPr>
+    </w:lvl>
+    <w:lvl w:ilvl="4" w:tentative="1">
+      <w:start w:val="1"/>
+      <w:numFmt w:val="decimal"/>
+      <w:lvlText w:val="%5."/>
+      <w:lvlJc w:val="left"/>
+      <w:pPr>
+        <w:tabs>
+          <w:tab w:val="num" w:pos="3600"/>
+        </w:tabs>
+        <w:ind w:left="3600" w:hanging="360"/>
+      </w:pPr>
+    </w:lvl>
+    <w:lvl w:ilvl="5" w:tentative="1">
+      <w:start w:val="1"/>
+      <w:numFmt w:val="decimal"/>
+      <w:lvlText w:val="%6."/>
+      <w:lvlJc w:val="left"/>
+      <w:pPr>
+        <w:tabs>
+          <w:tab w:val="num" w:pos="4320"/>
+        </w:tabs>
+        <w:ind w:left="4320" w:hanging="360"/>
+      </w:pPr>
+    </w:lvl>
+    <w:lvl w:ilvl="6" w:tentative="1">
+      <w:start w:val="1"/>
+      <w:numFmt w:val="decimal"/>
+      <w:lvlText w:val="%7."/>
+      <w:lvlJc w:val="left"/>
+      <w:pPr>
+        <w:tabs>
+          <w:tab w:val="num" w:pos="5040"/>
+        </w:tabs>
+        <w:ind w:left="5040" w:hanging="360"/>
+      </w:pPr>
+    </w:lvl>
+    <w:lvl w:ilvl="7" w:tentative="1">
+      <w:start w:val="1"/>
+      <w:numFmt w:val="decimal"/>
+      <w:lvlText w:val="%8."/>
+      <w:lvlJc w:val="left"/>
+      <w:pPr>
+        <w:tabs>
+          <w:tab w:val="num" w:pos="5760"/>
+        </w:tabs>
+        <w:ind w:left="5760" w:hanging="360"/>
+      </w:pPr>
+    </w:lvl>
+    <w:lvl w:ilvl="8" w:tentative="1">
+      <w:start w:val="1"/>
+      <w:numFmt w:val="decimal"/>
+      <w:lvlText w:val="%9."/>
+      <w:lvlJc w:val="left"/>
+      <w:pPr>
+        <w:tabs>
+          <w:tab w:val="num" w:pos="6480"/>
+        </w:tabs>
+        <w:ind w:left="6480" w:hanging="360"/>
+      </w:pPr>
+    </w:lvl>
+  </w:abstractNum>
+  <w:abstractNum w:abstractNumId="31" w15:restartNumberingAfterBreak="0">
+    <w:nsid w:val="7F78671F"/>
+    <w:multiLevelType w:val="hybridMultilevel"/>
+    <w:tmpl w:val="9A2287EE"/>
+    <w:lvl w:ilvl="0" w:tplc="042A0001">
+      <w:start w:val="1"/>
+      <w:numFmt w:val="bullet"/>
+      <w:lvlText w:val=""/>
+      <w:lvlJc w:val="left"/>
+      <w:pPr>
+        <w:ind w:left="720" w:hanging="360"/>
+      </w:pPr>
+      <w:rPr>
+        <w:rFonts w:ascii="Symbol" w:hAnsi="Symbol" w:hint="default"/>
+      </w:rPr>
+    </w:lvl>
+    <w:lvl w:ilvl="1" w:tplc="042A0003" w:tentative="1">
+      <w:start w:val="1"/>
+      <w:numFmt w:val="bullet"/>
+      <w:lvlText w:val="o"/>
+      <w:lvlJc w:val="left"/>
+      <w:pPr>
+        <w:ind w:left="1440" w:hanging="360"/>
+      </w:pPr>
+      <w:rPr>
+        <w:rFonts w:ascii="Courier New" w:hAnsi="Courier New" w:cs="Courier New" w:hint="default"/>
+      </w:rPr>
+    </w:lvl>
+    <w:lvl w:ilvl="2" w:tplc="042A0005" w:tentative="1">
+      <w:start w:val="1"/>
+      <w:numFmt w:val="bullet"/>
+      <w:lvlText w:val=""/>
+      <w:lvlJc w:val="left"/>
+      <w:pPr>
+        <w:ind w:left="2160" w:hanging="360"/>
+      </w:pPr>
+      <w:rPr>
+        <w:rFonts w:ascii="Wingdings" w:hAnsi="Wingdings" w:hint="default"/>
+      </w:rPr>
+    </w:lvl>
+    <w:lvl w:ilvl="3" w:tplc="042A0001" w:tentative="1">
+      <w:start w:val="1"/>
+      <w:numFmt w:val="bullet"/>
+      <w:lvlText w:val=""/>
+      <w:lvlJc w:val="left"/>
+      <w:pPr>
+        <w:ind w:left="2880" w:hanging="360"/>
+      </w:pPr>
+      <w:rPr>
+        <w:rFonts w:ascii="Symbol" w:hAnsi="Symbol" w:hint="default"/>
+      </w:rPr>
+    </w:lvl>
+    <w:lvl w:ilvl="4" w:tplc="042A0003" w:tentative="1">
+      <w:start w:val="1"/>
+      <w:numFmt w:val="bullet"/>
+      <w:lvlText w:val="o"/>
+      <w:lvlJc w:val="left"/>
+      <w:pPr>
+        <w:ind w:left="3600" w:hanging="360"/>
+      </w:pPr>
+      <w:rPr>
+        <w:rFonts w:ascii="Courier New" w:hAnsi="Courier New" w:cs="Courier New" w:hint="default"/>
+      </w:rPr>
+    </w:lvl>
+    <w:lvl w:ilvl="5" w:tplc="042A0005" w:tentative="1">
+      <w:start w:val="1"/>
+      <w:numFmt w:val="bullet"/>
+      <w:lvlText w:val=""/>
+      <w:lvlJc w:val="left"/>
+      <w:pPr>
+        <w:ind w:left="4320" w:hanging="360"/>
+      </w:pPr>
+      <w:rPr>
+        <w:rFonts w:ascii="Wingdings" w:hAnsi="Wingdings" w:hint="default"/>
+      </w:rPr>
+    </w:lvl>
+    <w:lvl w:ilvl="6" w:tplc="042A0001" w:tentative="1">
+      <w:start w:val="1"/>
+      <w:numFmt w:val="bullet"/>
+      <w:lvlText w:val=""/>
+      <w:lvlJc w:val="left"/>
+      <w:pPr>
+        <w:ind w:left="5040" w:hanging="360"/>
+      </w:pPr>
+      <w:rPr>
+        <w:rFonts w:ascii="Symbol" w:hAnsi="Symbol" w:hint="default"/>
+      </w:rPr>
+    </w:lvl>
+    <w:lvl w:ilvl="7" w:tplc="042A0003" w:tentative="1">
+      <w:start w:val="1"/>
+      <w:numFmt w:val="bullet"/>
+      <w:lvlText w:val="o"/>
+      <w:lvlJc w:val="left"/>
+      <w:pPr>
+        <w:ind w:left="5760" w:hanging="360"/>
+      </w:pPr>
+      <w:rPr>
+        <w:rFonts w:ascii="Courier New" w:hAnsi="Courier New" w:cs="Courier New" w:hint="default"/>
+      </w:rPr>
+    </w:lvl>
+    <w:lvl w:ilvl="8" w:tplc="042A0005" w:tentative="1">
+      <w:start w:val="1"/>
+      <w:numFmt w:val="bullet"/>
+      <w:lvlText w:val=""/>
+      <w:lvlJc w:val="left"/>
+      <w:pPr>
+        <w:ind w:left="6480" w:hanging="360"/>
+      </w:pPr>
+      <w:rPr>
+        <w:rFonts w:ascii="Wingdings" w:hAnsi="Wingdings" w:hint="default"/>
+      </w:rPr>
+    </w:lvl>
+  </w:abstractNum>
+  <w:abstractNum w:abstractNumId="32" w15:restartNumberingAfterBreak="0">
+    <w:nsid w:val="7FAF27DB"/>
+    <w:multiLevelType w:val="hybridMultilevel"/>
+    <w:tmpl w:val="61F20264"/>
+    <w:lvl w:ilvl="0" w:tplc="042A0001">
+      <w:start w:val="1"/>
+      <w:numFmt w:val="bullet"/>
+      <w:lvlText w:val=""/>
+      <w:lvlJc w:val="left"/>
+      <w:pPr>
+        <w:ind w:left="720" w:hanging="360"/>
+      </w:pPr>
+      <w:rPr>
+        <w:rFonts w:ascii="Symbol" w:hAnsi="Symbol" w:hint="default"/>
+      </w:rPr>
+    </w:lvl>
+    <w:lvl w:ilvl="1" w:tplc="042A0003" w:tentative="1">
+      <w:start w:val="1"/>
+      <w:numFmt w:val="bullet"/>
+      <w:lvlText w:val="o"/>
+      <w:lvlJc w:val="left"/>
+      <w:pPr>
+        <w:ind w:left="1440" w:hanging="360"/>
+      </w:pPr>
+      <w:rPr>
+        <w:rFonts w:ascii="Courier New" w:hAnsi="Courier New" w:cs="Courier New" w:hint="default"/>
+      </w:rPr>
+    </w:lvl>
+    <w:lvl w:ilvl="2" w:tplc="042A0005" w:tentative="1">
+      <w:start w:val="1"/>
+      <w:numFmt w:val="bullet"/>
+      <w:lvlText w:val=""/>
+      <w:lvlJc w:val="left"/>
+      <w:pPr>
+        <w:ind w:left="2160" w:hanging="360"/>
+      </w:pPr>
+      <w:rPr>
+        <w:rFonts w:ascii="Wingdings" w:hAnsi="Wingdings" w:hint="default"/>
+      </w:rPr>
+    </w:lvl>
+    <w:lvl w:ilvl="3" w:tplc="042A0001" w:tentative="1">
+      <w:start w:val="1"/>
+      <w:numFmt w:val="bullet"/>
+      <w:lvlText w:val=""/>
+      <w:lvlJc w:val="left"/>
+      <w:pPr>
+        <w:ind w:left="2880" w:hanging="360"/>
+      </w:pPr>
+      <w:rPr>
+        <w:rFonts w:ascii="Symbol" w:hAnsi="Symbol" w:hint="default"/>
+      </w:rPr>
+    </w:lvl>
+    <w:lvl w:ilvl="4" w:tplc="042A0003" w:tentative="1">
+      <w:start w:val="1"/>
+      <w:numFmt w:val="bullet"/>
+      <w:lvlText w:val="o"/>
+      <w:lvlJc w:val="left"/>
+      <w:pPr>
+        <w:ind w:left="3600" w:hanging="360"/>
+      </w:pPr>
+      <w:rPr>
+        <w:rFonts w:ascii="Courier New" w:hAnsi="Courier New" w:cs="Courier New" w:hint="default"/>
+      </w:rPr>
+    </w:lvl>
+    <w:lvl w:ilvl="5" w:tplc="042A0005" w:tentative="1">
+      <w:start w:val="1"/>
+      <w:numFmt w:val="bullet"/>
+      <w:lvlText w:val=""/>
+      <w:lvlJc w:val="left"/>
+      <w:pPr>
+        <w:ind w:left="4320" w:hanging="360"/>
+      </w:pPr>
+      <w:rPr>
+        <w:rFonts w:ascii="Wingdings" w:hAnsi="Wingdings" w:hint="default"/>
+      </w:rPr>
+    </w:lvl>
+    <w:lvl w:ilvl="6" w:tplc="042A0001" w:tentative="1">
+      <w:start w:val="1"/>
+      <w:numFmt w:val="bullet"/>
+      <w:lvlText w:val=""/>
+      <w:lvlJc w:val="left"/>
+      <w:pPr>
+        <w:ind w:left="5040" w:hanging="360"/>
+      </w:pPr>
+      <w:rPr>
+        <w:rFonts w:ascii="Symbol" w:hAnsi="Symbol" w:hint="default"/>
+      </w:rPr>
+    </w:lvl>
+    <w:lvl w:ilvl="7" w:tplc="042A0003" w:tentative="1">
+      <w:start w:val="1"/>
+      <w:numFmt w:val="bullet"/>
+      <w:lvlText w:val="o"/>
+      <w:lvlJc w:val="left"/>
+      <w:pPr>
+        <w:ind w:left="5760" w:hanging="360"/>
+      </w:pPr>
+      <w:rPr>
+        <w:rFonts w:ascii="Courier New" w:hAnsi="Courier New" w:cs="Courier New" w:hint="default"/>
+      </w:rPr>
+    </w:lvl>
+    <w:lvl w:ilvl="8" w:tplc="042A0005" w:tentative="1">
+      <w:start w:val="1"/>
+      <w:numFmt w:val="bullet"/>
+      <w:lvlText w:val=""/>
+      <w:lvlJc w:val="left"/>
+      <w:pPr>
+        <w:ind w:left="6480" w:hanging="360"/>
+      </w:pPr>
+      <w:rPr>
+        <w:rFonts w:ascii="Wingdings" w:hAnsi="Wingdings" w:hint="default"/>
+      </w:rPr>
+    </w:lvl>
+  </w:abstractNum>
   <w:num w:numId="1" w16cid:durableId="717322331">
+    <w:abstractNumId w:val="10"/>
+  </w:num>
+  <w:num w:numId="2" w16cid:durableId="872157551">
+    <w:abstractNumId w:val="19"/>
+  </w:num>
+  <w:num w:numId="3" w16cid:durableId="768433190">
+    <w:abstractNumId w:val="28"/>
+  </w:num>
+  <w:num w:numId="4" w16cid:durableId="1063405949">
+    <w:abstractNumId w:val="18"/>
+  </w:num>
+  <w:num w:numId="5" w16cid:durableId="2127697754">
+    <w:abstractNumId w:val="17"/>
+  </w:num>
+  <w:num w:numId="6" w16cid:durableId="643588558">
+    <w:abstractNumId w:val="13"/>
+  </w:num>
+  <w:num w:numId="7" w16cid:durableId="413361624">
+    <w:abstractNumId w:val="29"/>
+  </w:num>
+  <w:num w:numId="8" w16cid:durableId="2110159681">
+    <w:abstractNumId w:val="14"/>
+  </w:num>
+  <w:num w:numId="9" w16cid:durableId="764225495">
+    <w:abstractNumId w:val="4"/>
+  </w:num>
+  <w:num w:numId="10" w16cid:durableId="1271670926">
+    <w:abstractNumId w:val="8"/>
+  </w:num>
+  <w:num w:numId="11" w16cid:durableId="1563298111">
+    <w:abstractNumId w:val="3"/>
+  </w:num>
+  <w:num w:numId="12" w16cid:durableId="1392919375">
+    <w:abstractNumId w:val="20"/>
+  </w:num>
+  <w:num w:numId="13" w16cid:durableId="1748500715">
+    <w:abstractNumId w:val="16"/>
+  </w:num>
+  <w:num w:numId="14" w16cid:durableId="1292050039">
+    <w:abstractNumId w:val="22"/>
+  </w:num>
+  <w:num w:numId="15" w16cid:durableId="1531144208">
     <w:abstractNumId w:val="7"/>
   </w:num>
-  <w:num w:numId="2" w16cid:durableId="872157551">
-    <w:abstractNumId w:val="14"/>
+  <w:num w:numId="16" w16cid:durableId="994529848">
+    <w:abstractNumId w:val="1"/>
   </w:num>
-  <w:num w:numId="3" w16cid:durableId="768433190">
-    <w:abstractNumId w:val="19"/>
+  <w:num w:numId="17" w16cid:durableId="1055347492">
+    <w:abstractNumId w:val="26"/>
   </w:num>
-  <w:num w:numId="4" w16cid:durableId="1063405949">
-    <w:abstractNumId w:val="13"/>
+  <w:num w:numId="18" w16cid:durableId="643238867">
+    <w:abstractNumId w:val="23"/>
   </w:num>
-  <w:num w:numId="5" w16cid:durableId="2127697754">
+  <w:num w:numId="19" w16cid:durableId="340209158">
+    <w:abstractNumId w:val="11"/>
+  </w:num>
+  <w:num w:numId="20" w16cid:durableId="1225798500">
+    <w:abstractNumId w:val="5"/>
+  </w:num>
+  <w:num w:numId="21" w16cid:durableId="1343044131">
+    <w:abstractNumId w:val="2"/>
+  </w:num>
+  <w:num w:numId="22" w16cid:durableId="1755397322">
+    <w:abstractNumId w:val="21"/>
+  </w:num>
+  <w:num w:numId="23" w16cid:durableId="2054840189">
+    <w:abstractNumId w:val="0"/>
+  </w:num>
+  <w:num w:numId="24" w16cid:durableId="893660754">
     <w:abstractNumId w:val="12"/>
   </w:num>
-  <w:num w:numId="6" w16cid:durableId="643588558">
+  <w:num w:numId="25" w16cid:durableId="1805125246">
     <w:abstractNumId w:val="9"/>
   </w:num>
-  <w:num w:numId="7" w16cid:durableId="413361624">
-    <w:abstractNumId w:val="20"/>
+  <w:num w:numId="26" w16cid:durableId="1205943052">
+    <w:abstractNumId w:val="31"/>
   </w:num>
-  <w:num w:numId="8" w16cid:durableId="2110159681">
-    <w:abstractNumId w:val="10"/>
+  <w:num w:numId="27" w16cid:durableId="1162161251">
+    <w:abstractNumId w:val="32"/>
   </w:num>
-  <w:num w:numId="9" w16cid:durableId="764225495">
-    <w:abstractNumId w:val="3"/>
+  <w:num w:numId="28" w16cid:durableId="705761410">
+    <w:abstractNumId w:val="27"/>
   </w:num>
-  <w:num w:numId="10" w16cid:durableId="1271670926">
+  <w:num w:numId="29" w16cid:durableId="1833913090">
+    <w:abstractNumId w:val="24"/>
+  </w:num>
+  <w:num w:numId="30" w16cid:durableId="1425103992">
     <w:abstractNumId w:val="6"/>
   </w:num>
-  <w:num w:numId="11" w16cid:durableId="1563298111">
-    <w:abstractNumId w:val="2"/>
+  <w:num w:numId="31" w16cid:durableId="661854875">
+    <w:abstractNumId w:val="30"/>
   </w:num>
-  <w:num w:numId="12" w16cid:durableId="1392919375">
+  <w:num w:numId="32" w16cid:durableId="1677808817">
     <w:abstractNumId w:val="15"/>
   </w:num>
-  <w:num w:numId="13" w16cid:durableId="1748500715">
-    <w:abstractNumId w:val="11"/>
-  </w:num>
-  <w:num w:numId="14" w16cid:durableId="1292050039">
-    <w:abstractNumId w:val="16"/>
-  </w:num>
-  <w:num w:numId="15" w16cid:durableId="1531144208">
-    <w:abstractNumId w:val="5"/>
-  </w:num>
-  <w:num w:numId="16" w16cid:durableId="994529848">
-    <w:abstractNumId w:val="0"/>
-  </w:num>
-  <w:num w:numId="17" w16cid:durableId="1055347492">
-    <w:abstractNumId w:val="18"/>
-  </w:num>
-  <w:num w:numId="18" w16cid:durableId="643238867">
-    <w:abstractNumId w:val="17"/>
-  </w:num>
-  <w:num w:numId="19" w16cid:durableId="340209158">
-    <w:abstractNumId w:val="8"/>
-  </w:num>
-  <w:num w:numId="20" w16cid:durableId="1225798500">
-    <w:abstractNumId w:val="4"/>
-  </w:num>
-  <w:num w:numId="21" w16cid:durableId="1343044131">
-    <w:abstractNumId w:val="1"/>
+  <w:num w:numId="33" w16cid:durableId="619535172">
+    <w:abstractNumId w:val="25"/>
   </w:num>
 </w:numbering>
 </file>
@@ -16685,7 +19140,6 @@
   <w:style w:type="character" w:default="1" w:styleId="DefaultParagraphFont">
     <w:name w:val="Default Paragraph Font"/>
     <w:uiPriority w:val="1"/>
-    <w:semiHidden/>
     <w:unhideWhenUsed/>
   </w:style>
   <w:style w:type="table" w:default="1" w:styleId="TableNormal">

--- a/MauBaoCaoNhom8.docx
+++ b/MauBaoCaoNhom8.docx
@@ -4097,53 +4097,6 @@
           <w:lang w:val="vi-VN"/>
         </w:rPr>
       </w:pPr>
-      <w:r>
-        <w:rPr>
-          <w:rFonts w:asciiTheme="minorHAnsi" w:hAnsiTheme="minorHAnsi" w:cstheme="minorHAnsi"/>
-          <w:lang w:val="vi-VN"/>
-        </w:rPr>
-        <w:t>Chúng em xin chân thành cảm ơn thầy [Lê Huỳnh Long ] đã tận tình chỉ dẫn và hỗ trợ chúng em trong suốt quá trình thực hiện đồ án này. Sự chỉ bảo quý báu của thầy/cô đã giúp chúng em có cái nhìn sâu sắc hơn về lĩnh vực nghiên cứu và hoàn thành tốt đồ án.</w:t>
-      </w:r>
-    </w:p>
-    <w:p>
-      <w:pPr>
-        <w:pStyle w:val="NormalWeb"/>
-        <w:rPr>
-          <w:rFonts w:asciiTheme="minorHAnsi" w:hAnsiTheme="minorHAnsi" w:cstheme="minorHAnsi"/>
-          <w:lang w:val="vi-VN"/>
-        </w:rPr>
-      </w:pPr>
-      <w:r>
-        <w:rPr>
-          <w:rFonts w:asciiTheme="minorHAnsi" w:hAnsiTheme="minorHAnsi" w:cstheme="minorHAnsi"/>
-          <w:lang w:val="vi-VN"/>
-        </w:rPr>
-        <w:t xml:space="preserve">Chúng em cũng xin gửi lời cảm ơn chân thành đến tất cả các thành viên trong nhóm. Sự hợp tác, nỗ lực và tinh thần làm việc nhóm đã góp phần quan trọng vào thành công của đồ án. </w:t>
-      </w:r>
-      <w:r>
-        <w:rPr>
-          <w:rFonts w:asciiTheme="minorHAnsi" w:hAnsiTheme="minorHAnsi" w:cstheme="minorHAnsi"/>
-          <w:lang w:val="vi-VN"/>
-        </w:rPr>
-        <w:lastRenderedPageBreak/>
-        <w:t>Chúng em tin rằng mỗi đóng góp của các bạn đều là một phần không thể thiếu trong kết quả chung này.</w:t>
-      </w:r>
-    </w:p>
-    <w:p>
-      <w:pPr>
-        <w:pStyle w:val="NormalWeb"/>
-        <w:rPr>
-          <w:rFonts w:asciiTheme="minorHAnsi" w:hAnsiTheme="minorHAnsi" w:cstheme="minorHAnsi"/>
-          <w:lang w:val="vi-VN"/>
-        </w:rPr>
-      </w:pPr>
-      <w:r>
-        <w:rPr>
-          <w:rFonts w:asciiTheme="minorHAnsi" w:hAnsiTheme="minorHAnsi" w:cstheme="minorHAnsi"/>
-          <w:lang w:val="vi-VN"/>
-        </w:rPr>
-        <w:t>Xin chân thành cảm ơn!</w:t>
-      </w:r>
     </w:p>
     <w:p>
       <w:pPr>
@@ -7859,6 +7812,15 @@
       <w:bookmarkEnd w:id="30"/>
       <w:bookmarkEnd w:id="31"/>
       <w:bookmarkEnd w:id="32"/>
+    </w:p>
+    <w:p>
+      <w:pPr>
+        <w:pStyle w:val="l3"/>
+        <w:outlineLvl w:val="2"/>
+        <w:rPr>
+          <w:rFonts w:asciiTheme="minorHAnsi" w:hAnsiTheme="minorHAnsi" w:cstheme="minorHAnsi"/>
+        </w:rPr>
+      </w:pPr>
       <w:r>
         <w:rPr>
           <w:rFonts w:asciiTheme="minorHAnsi" w:hAnsiTheme="minorHAnsi" w:cstheme="minorHAnsi"/>
@@ -7925,6 +7887,51 @@
     </w:p>
     <w:p>
       <w:pPr>
+        <w:pStyle w:val="l2"/>
+        <w:outlineLvl w:val="1"/>
+        <w:rPr>
+          <w:rFonts w:asciiTheme="minorHAnsi" w:hAnsiTheme="minorHAnsi" w:cstheme="minorHAnsi"/>
+        </w:rPr>
+      </w:pPr>
+    </w:p>
+    <w:p>
+      <w:pPr>
+        <w:pStyle w:val="l2"/>
+        <w:outlineLvl w:val="1"/>
+        <w:rPr>
+          <w:rFonts w:asciiTheme="minorHAnsi" w:hAnsiTheme="minorHAnsi" w:cstheme="minorHAnsi"/>
+        </w:rPr>
+      </w:pPr>
+    </w:p>
+    <w:p>
+      <w:pPr>
+        <w:pStyle w:val="l2"/>
+        <w:outlineLvl w:val="1"/>
+        <w:rPr>
+          <w:rFonts w:asciiTheme="minorHAnsi" w:hAnsiTheme="minorHAnsi" w:cstheme="minorHAnsi"/>
+        </w:rPr>
+      </w:pPr>
+    </w:p>
+    <w:p>
+      <w:pPr>
+        <w:pStyle w:val="l2"/>
+        <w:outlineLvl w:val="1"/>
+        <w:rPr>
+          <w:rFonts w:asciiTheme="minorHAnsi" w:hAnsiTheme="minorHAnsi" w:cstheme="minorHAnsi"/>
+        </w:rPr>
+      </w:pPr>
+    </w:p>
+    <w:p>
+      <w:pPr>
+        <w:pStyle w:val="l2"/>
+        <w:outlineLvl w:val="1"/>
+        <w:rPr>
+          <w:rFonts w:asciiTheme="minorHAnsi" w:hAnsiTheme="minorHAnsi" w:cstheme="minorHAnsi"/>
+        </w:rPr>
+      </w:pPr>
+    </w:p>
+    <w:p>
+      <w:pPr>
         <w:pStyle w:val="l3"/>
         <w:outlineLvl w:val="2"/>
         <w:rPr>
@@ -8033,6 +8040,24 @@
           <w:rFonts w:asciiTheme="minorHAnsi" w:hAnsiTheme="minorHAnsi" w:cstheme="minorHAnsi"/>
         </w:rPr>
       </w:pPr>
+    </w:p>
+    <w:p>
+      <w:pPr>
+        <w:pStyle w:val="l2"/>
+        <w:outlineLvl w:val="1"/>
+        <w:rPr>
+          <w:rFonts w:asciiTheme="minorHAnsi" w:hAnsiTheme="minorHAnsi" w:cstheme="minorHAnsi"/>
+        </w:rPr>
+      </w:pPr>
+    </w:p>
+    <w:p>
+      <w:pPr>
+        <w:pStyle w:val="l2"/>
+        <w:outlineLvl w:val="1"/>
+        <w:rPr>
+          <w:rFonts w:asciiTheme="minorHAnsi" w:hAnsiTheme="minorHAnsi" w:cstheme="minorHAnsi"/>
+        </w:rPr>
+      </w:pPr>
       <w:bookmarkStart w:id="45" w:name="_Toc177474659"/>
       <w:bookmarkStart w:id="46" w:name="_Toc177474805"/>
       <w:bookmarkStart w:id="47" w:name="_Toc179318194"/>
@@ -8051,6 +8076,24 @@
       <w:bookmarkEnd w:id="45"/>
       <w:bookmarkEnd w:id="46"/>
       <w:bookmarkEnd w:id="47"/>
+    </w:p>
+    <w:p>
+      <w:pPr>
+        <w:pStyle w:val="l2"/>
+        <w:outlineLvl w:val="1"/>
+        <w:rPr>
+          <w:rFonts w:asciiTheme="minorHAnsi" w:hAnsiTheme="minorHAnsi" w:cstheme="minorHAnsi"/>
+        </w:rPr>
+      </w:pPr>
+    </w:p>
+    <w:p>
+      <w:pPr>
+        <w:pStyle w:val="l2"/>
+        <w:outlineLvl w:val="1"/>
+        <w:rPr>
+          <w:rFonts w:asciiTheme="minorHAnsi" w:hAnsiTheme="minorHAnsi" w:cstheme="minorHAnsi"/>
+        </w:rPr>
+      </w:pPr>
       <w:r>
         <w:rPr>
           <w:rFonts w:asciiTheme="minorHAnsi" w:hAnsiTheme="minorHAnsi" w:cstheme="minorHAnsi"/>
@@ -8958,7 +9001,10 @@
       <w:t>Phân tích và thi</w:t>
     </w:r>
     <w:r>
-      <w:t>ết kế hệ thống “Tên đề tài</w:t>
+      <w:t>ết kế hệ thống “</w:t>
+    </w:r>
+    <w:r>
+      <w:t>Quản lí chuỗi cà phê</w:t>
     </w:r>
     <w:r>
       <w:t>”</w:t>

--- a/MauBaoCaoNhom8.docx
+++ b/MauBaoCaoNhom8.docx
@@ -7812,6 +7812,12 @@
       <w:bookmarkEnd w:id="30"/>
       <w:bookmarkEnd w:id="31"/>
       <w:bookmarkEnd w:id="32"/>
+      <w:r>
+        <w:rPr>
+          <w:rFonts w:asciiTheme="minorHAnsi" w:hAnsiTheme="minorHAnsi" w:cstheme="minorHAnsi"/>
+        </w:rPr>
+        <w:t xml:space="preserve"> sư tử</w:t>
+      </w:r>
     </w:p>
     <w:p>
       <w:pPr>

--- a/MauBaoCaoNhom8.docx
+++ b/MauBaoCaoNhom8.docx
@@ -6307,6 +6307,10 @@
     <w:p>
       <w:pPr>
         <w:pStyle w:val="l2"/>
+        <w:numPr>
+          <w:ilvl w:val="1"/>
+          <w:numId w:val="15"/>
+        </w:numPr>
         <w:outlineLvl w:val="1"/>
         <w:rPr>
           <w:rFonts w:asciiTheme="minorHAnsi" w:hAnsiTheme="minorHAnsi" w:cstheme="minorHAnsi"/>
@@ -6319,18 +6323,6 @@
         <w:rPr>
           <w:rFonts w:asciiTheme="minorHAnsi" w:hAnsiTheme="minorHAnsi" w:cstheme="minorHAnsi"/>
         </w:rPr>
-        <w:t>1.4.</w:t>
-      </w:r>
-      <w:r>
-        <w:rPr>
-          <w:rFonts w:asciiTheme="minorHAnsi" w:hAnsiTheme="minorHAnsi" w:cstheme="minorHAnsi"/>
-        </w:rPr>
-        <w:t xml:space="preserve"> </w:t>
-      </w:r>
-      <w:r>
-        <w:rPr>
-          <w:rFonts w:asciiTheme="minorHAnsi" w:hAnsiTheme="minorHAnsi" w:cstheme="minorHAnsi"/>
-        </w:rPr>
         <w:t>Mô hình hóa yêu cầu</w:t>
       </w:r>
       <w:bookmarkEnd w:id="21"/>
@@ -6342,6 +6334,16 @@
         </w:rPr>
         <w:tab/>
       </w:r>
+    </w:p>
+    <w:p>
+      <w:pPr>
+        <w:pStyle w:val="l2"/>
+        <w:ind w:left="720"/>
+        <w:outlineLvl w:val="1"/>
+        <w:rPr>
+          <w:rFonts w:asciiTheme="minorHAnsi" w:hAnsiTheme="minorHAnsi" w:cstheme="minorHAnsi"/>
+        </w:rPr>
+      </w:pPr>
     </w:p>
     <w:p>
       <w:pPr>
@@ -6447,6 +6449,7 @@
         </w:rPr>
         <w:t xml:space="preserve">      </w:t>
       </w:r>
+      <w:proofErr w:type="gramStart"/>
       <w:r>
         <w:rPr>
           <w:rFonts w:asciiTheme="minorHAnsi" w:hAnsiTheme="minorHAnsi" w:cstheme="minorHAnsi"/>
@@ -6458,7 +6461,15 @@
           <w:rFonts w:asciiTheme="minorHAnsi" w:hAnsiTheme="minorHAnsi" w:cstheme="minorHAnsi"/>
           <w:lang w:val="vi-VN"/>
         </w:rPr>
-        <w:t> phản hồi về dịch vụ.</w:t>
+        <w:t> phản</w:t>
+      </w:r>
+      <w:proofErr w:type="gramEnd"/>
+      <w:r>
+        <w:rPr>
+          <w:rFonts w:asciiTheme="minorHAnsi" w:hAnsiTheme="minorHAnsi" w:cstheme="minorHAnsi"/>
+          <w:lang w:val="vi-VN"/>
+        </w:rPr>
+        <w:t> hồi về dịch vụ.</w:t>
       </w:r>
     </w:p>
     <w:p>
@@ -6716,6 +6727,7 @@
           <w:rFonts w:asciiTheme="minorHAnsi" w:hAnsiTheme="minorHAnsi" w:cstheme="minorHAnsi"/>
           <w:lang w:val="vi-VN"/>
         </w:rPr>
+        <w:lastRenderedPageBreak/>
         <w:t>Người quản lý và kiểm tra số lượng hàng hóa trong kho, đảm bảo luôn </w:t>
       </w:r>
     </w:p>
@@ -6734,7 +6746,6 @@
           <w:rFonts w:asciiTheme="minorHAnsi" w:hAnsiTheme="minorHAnsi" w:cstheme="minorHAnsi"/>
           <w:lang w:val="vi-VN"/>
         </w:rPr>
-        <w:lastRenderedPageBreak/>
         <w:t>có đủ nguồn cung.</w:t>
       </w:r>
     </w:p>
@@ -7320,6 +7331,7 @@
           <w:bCs/>
           <w:lang w:val="vi-VN"/>
         </w:rPr>
+        <w:lastRenderedPageBreak/>
         <w:t>Mô tả</w:t>
       </w:r>
       <w:r>
@@ -7344,7 +7356,6 @@
           <w:rFonts w:asciiTheme="minorHAnsi" w:hAnsiTheme="minorHAnsi" w:cstheme="minorHAnsi"/>
           <w:lang w:val="vi-VN"/>
         </w:rPr>
-        <w:lastRenderedPageBreak/>
         <w:t>thực đơn.</w:t>
       </w:r>
     </w:p>
@@ -7816,7 +7827,7 @@
         <w:rPr>
           <w:rFonts w:asciiTheme="minorHAnsi" w:hAnsiTheme="minorHAnsi" w:cstheme="minorHAnsi"/>
         </w:rPr>
-        <w:t xml:space="preserve"> sư tử</w:t>
+        <w:t xml:space="preserve"> </w:t>
       </w:r>
     </w:p>
     <w:p>
@@ -7893,51 +7904,6 @@
     </w:p>
     <w:p>
       <w:pPr>
-        <w:pStyle w:val="l2"/>
-        <w:outlineLvl w:val="1"/>
-        <w:rPr>
-          <w:rFonts w:asciiTheme="minorHAnsi" w:hAnsiTheme="minorHAnsi" w:cstheme="minorHAnsi"/>
-        </w:rPr>
-      </w:pPr>
-    </w:p>
-    <w:p>
-      <w:pPr>
-        <w:pStyle w:val="l2"/>
-        <w:outlineLvl w:val="1"/>
-        <w:rPr>
-          <w:rFonts w:asciiTheme="minorHAnsi" w:hAnsiTheme="minorHAnsi" w:cstheme="minorHAnsi"/>
-        </w:rPr>
-      </w:pPr>
-    </w:p>
-    <w:p>
-      <w:pPr>
-        <w:pStyle w:val="l2"/>
-        <w:outlineLvl w:val="1"/>
-        <w:rPr>
-          <w:rFonts w:asciiTheme="minorHAnsi" w:hAnsiTheme="minorHAnsi" w:cstheme="minorHAnsi"/>
-        </w:rPr>
-      </w:pPr>
-    </w:p>
-    <w:p>
-      <w:pPr>
-        <w:pStyle w:val="l2"/>
-        <w:outlineLvl w:val="1"/>
-        <w:rPr>
-          <w:rFonts w:asciiTheme="minorHAnsi" w:hAnsiTheme="minorHAnsi" w:cstheme="minorHAnsi"/>
-        </w:rPr>
-      </w:pPr>
-    </w:p>
-    <w:p>
-      <w:pPr>
-        <w:pStyle w:val="l2"/>
-        <w:outlineLvl w:val="1"/>
-        <w:rPr>
-          <w:rFonts w:asciiTheme="minorHAnsi" w:hAnsiTheme="minorHAnsi" w:cstheme="minorHAnsi"/>
-        </w:rPr>
-      </w:pPr>
-    </w:p>
-    <w:p>
-      <w:pPr>
         <w:pStyle w:val="l3"/>
         <w:outlineLvl w:val="2"/>
         <w:rPr>
@@ -7951,11 +7917,84 @@
         <w:rPr>
           <w:rFonts w:asciiTheme="minorHAnsi" w:hAnsiTheme="minorHAnsi" w:cstheme="minorHAnsi"/>
         </w:rPr>
-        <w:t>2.2.1. Use Case đăng nhập</w:t>
+        <w:t>2.</w:t>
+      </w:r>
+      <w:r>
+        <w:rPr>
+          <w:rFonts w:asciiTheme="minorHAnsi" w:hAnsiTheme="minorHAnsi" w:cstheme="minorHAnsi"/>
+        </w:rPr>
+        <w:t>1</w:t>
+      </w:r>
+      <w:r>
+        <w:rPr>
+          <w:rFonts w:asciiTheme="minorHAnsi" w:hAnsiTheme="minorHAnsi" w:cstheme="minorHAnsi"/>
+        </w:rPr>
+        <w:t xml:space="preserve">.1. Use Case </w:t>
       </w:r>
       <w:bookmarkEnd w:id="39"/>
       <w:bookmarkEnd w:id="40"/>
       <w:bookmarkEnd w:id="41"/>
+      <w:r>
+        <w:rPr>
+          <w:rFonts w:asciiTheme="minorHAnsi" w:hAnsiTheme="minorHAnsi" w:cstheme="minorHAnsi"/>
+        </w:rPr>
+        <w:t>đăng ký tài khoản:</w:t>
+      </w:r>
+    </w:p>
+    <w:p>
+      <w:r>
+        <w:rPr>
+          <w:noProof/>
+        </w:rPr>
+        <w:drawing>
+          <wp:inline distT="0" distB="0" distL="0" distR="0" wp14:anchorId="203A243C" wp14:editId="071703B0">
+            <wp:extent cx="4343400" cy="4184650"/>
+            <wp:effectExtent l="0" t="0" r="0" b="0"/>
+            <wp:docPr id="1338533782" name="Picture 1"/>
+            <wp:cNvGraphicFramePr>
+              <a:graphicFrameLocks xmlns:a="http://schemas.openxmlformats.org/drawingml/2006/main" noChangeAspect="1"/>
+            </wp:cNvGraphicFramePr>
+            <a:graphic xmlns:a="http://schemas.openxmlformats.org/drawingml/2006/main">
+              <a:graphicData uri="http://schemas.openxmlformats.org/drawingml/2006/picture">
+                <pic:pic xmlns:pic="http://schemas.openxmlformats.org/drawingml/2006/picture">
+                  <pic:nvPicPr>
+                    <pic:cNvPr id="0" name="Picture 1"/>
+                    <pic:cNvPicPr>
+                      <a:picLocks noChangeAspect="1" noChangeArrowheads="1"/>
+                    </pic:cNvPicPr>
+                  </pic:nvPicPr>
+                  <pic:blipFill>
+                    <a:blip r:embed="rId16" cstate="print">
+                      <a:extLst>
+                        <a:ext uri="{28A0092B-C50C-407E-A947-70E740481C1C}">
+                          <a14:useLocalDpi xmlns:a14="http://schemas.microsoft.com/office/drawing/2010/main" val="0"/>
+                        </a:ext>
+                      </a:extLst>
+                    </a:blip>
+                    <a:srcRect/>
+                    <a:stretch>
+                      <a:fillRect/>
+                    </a:stretch>
+                  </pic:blipFill>
+                  <pic:spPr bwMode="auto">
+                    <a:xfrm>
+                      <a:off x="0" y="0"/>
+                      <a:ext cx="4343400" cy="4184650"/>
+                    </a:xfrm>
+                    <a:prstGeom prst="rect">
+                      <a:avLst/>
+                    </a:prstGeom>
+                    <a:noFill/>
+                    <a:ln>
+                      <a:noFill/>
+                    </a:ln>
+                  </pic:spPr>
+                </pic:pic>
+              </a:graphicData>
+            </a:graphic>
+          </wp:inline>
+        </w:drawing>
+      </w:r>
     </w:p>
     <w:p>
       <w:pPr>
@@ -7972,7 +8011,62 @@
           <w:sz w:val="26"/>
           <w:szCs w:val="26"/>
         </w:rPr>
-        <w:t>.</w:t>
+        <w:t>2.1.2. Use case đăng nhập:</w:t>
+      </w:r>
+    </w:p>
+    <w:p>
+      <w:r>
+        <w:rPr>
+          <w:noProof/>
+        </w:rPr>
+        <w:drawing>
+          <wp:inline distT="0" distB="0" distL="0" distR="0" wp14:anchorId="36D17FB4" wp14:editId="642F5684">
+            <wp:extent cx="3759200" cy="3086100"/>
+            <wp:effectExtent l="0" t="0" r="0" b="0"/>
+            <wp:docPr id="336035621" name="Picture 2"/>
+            <wp:cNvGraphicFramePr>
+              <a:graphicFrameLocks xmlns:a="http://schemas.openxmlformats.org/drawingml/2006/main" noChangeAspect="1"/>
+            </wp:cNvGraphicFramePr>
+            <a:graphic xmlns:a="http://schemas.openxmlformats.org/drawingml/2006/main">
+              <a:graphicData uri="http://schemas.openxmlformats.org/drawingml/2006/picture">
+                <pic:pic xmlns:pic="http://schemas.openxmlformats.org/drawingml/2006/picture">
+                  <pic:nvPicPr>
+                    <pic:cNvPr id="0" name="Picture 3"/>
+                    <pic:cNvPicPr>
+                      <a:picLocks noChangeAspect="1" noChangeArrowheads="1"/>
+                    </pic:cNvPicPr>
+                  </pic:nvPicPr>
+                  <pic:blipFill>
+                    <a:blip r:embed="rId17" cstate="print">
+                      <a:extLst>
+                        <a:ext uri="{28A0092B-C50C-407E-A947-70E740481C1C}">
+                          <a14:useLocalDpi xmlns:a14="http://schemas.microsoft.com/office/drawing/2010/main" val="0"/>
+                        </a:ext>
+                      </a:extLst>
+                    </a:blip>
+                    <a:srcRect/>
+                    <a:stretch>
+                      <a:fillRect/>
+                    </a:stretch>
+                  </pic:blipFill>
+                  <pic:spPr bwMode="auto">
+                    <a:xfrm>
+                      <a:off x="0" y="0"/>
+                      <a:ext cx="3759200" cy="3086100"/>
+                    </a:xfrm>
+                    <a:prstGeom prst="rect">
+                      <a:avLst/>
+                    </a:prstGeom>
+                    <a:noFill/>
+                    <a:ln>
+                      <a:noFill/>
+                    </a:ln>
+                  </pic:spPr>
+                </pic:pic>
+              </a:graphicData>
+            </a:graphic>
+          </wp:inline>
+        </w:drawing>
       </w:r>
     </w:p>
     <w:p>
@@ -7990,12 +8084,68 @@
           <w:sz w:val="26"/>
           <w:szCs w:val="26"/>
         </w:rPr>
-        <w:t>.</w:t>
-      </w:r>
-    </w:p>
-    <w:p>
-      <w:pPr>
-        <w:spacing w:before="120" w:after="120" w:line="360" w:lineRule="auto"/>
+        <w:lastRenderedPageBreak/>
+        <w:t>2.1.3 Use case đặt hàng:</w:t>
+      </w:r>
+    </w:p>
+    <w:p>
+      <w:r>
+        <w:rPr>
+          <w:noProof/>
+        </w:rPr>
+        <w:drawing>
+          <wp:inline distT="0" distB="0" distL="0" distR="0" wp14:anchorId="555162FD" wp14:editId="33050F79">
+            <wp:extent cx="3994150" cy="3600136"/>
+            <wp:effectExtent l="0" t="0" r="6350" b="0"/>
+            <wp:docPr id="1355912701" name="Picture 4"/>
+            <wp:cNvGraphicFramePr>
+              <a:graphicFrameLocks xmlns:a="http://schemas.openxmlformats.org/drawingml/2006/main" noChangeAspect="1"/>
+            </wp:cNvGraphicFramePr>
+            <a:graphic xmlns:a="http://schemas.openxmlformats.org/drawingml/2006/main">
+              <a:graphicData uri="http://schemas.openxmlformats.org/drawingml/2006/picture">
+                <pic:pic xmlns:pic="http://schemas.openxmlformats.org/drawingml/2006/picture">
+                  <pic:nvPicPr>
+                    <pic:cNvPr id="0" name="Picture 7"/>
+                    <pic:cNvPicPr>
+                      <a:picLocks noChangeAspect="1" noChangeArrowheads="1"/>
+                    </pic:cNvPicPr>
+                  </pic:nvPicPr>
+                  <pic:blipFill>
+                    <a:blip r:embed="rId18" cstate="print">
+                      <a:extLst>
+                        <a:ext uri="{28A0092B-C50C-407E-A947-70E740481C1C}">
+                          <a14:useLocalDpi xmlns:a14="http://schemas.microsoft.com/office/drawing/2010/main" val="0"/>
+                        </a:ext>
+                      </a:extLst>
+                    </a:blip>
+                    <a:srcRect/>
+                    <a:stretch>
+                      <a:fillRect/>
+                    </a:stretch>
+                  </pic:blipFill>
+                  <pic:spPr bwMode="auto">
+                    <a:xfrm>
+                      <a:off x="0" y="0"/>
+                      <a:ext cx="4006240" cy="3611033"/>
+                    </a:xfrm>
+                    <a:prstGeom prst="rect">
+                      <a:avLst/>
+                    </a:prstGeom>
+                    <a:noFill/>
+                    <a:ln>
+                      <a:noFill/>
+                    </a:ln>
+                  </pic:spPr>
+                </pic:pic>
+              </a:graphicData>
+            </a:graphic>
+          </wp:inline>
+        </w:drawing>
+      </w:r>
+    </w:p>
+    <w:p/>
+    <w:p>
+      <w:pPr>
         <w:rPr>
           <w:rFonts w:asciiTheme="minorHAnsi" w:hAnsiTheme="minorHAnsi" w:cstheme="minorHAnsi"/>
           <w:sz w:val="26"/>
@@ -8008,9 +8158,453 @@
           <w:sz w:val="26"/>
           <w:szCs w:val="26"/>
         </w:rPr>
-        <w:t>.</w:t>
-      </w:r>
-    </w:p>
+        <w:t>2.1.4 Use case thanh toán:</w:t>
+      </w:r>
+    </w:p>
+    <w:p>
+      <w:pPr>
+        <w:rPr>
+          <w:rFonts w:asciiTheme="minorHAnsi" w:hAnsiTheme="minorHAnsi" w:cstheme="minorHAnsi"/>
+          <w:sz w:val="26"/>
+          <w:szCs w:val="26"/>
+        </w:rPr>
+      </w:pPr>
+    </w:p>
+    <w:p>
+      <w:r>
+        <w:rPr>
+          <w:noProof/>
+        </w:rPr>
+        <w:drawing>
+          <wp:inline distT="0" distB="0" distL="0" distR="0" wp14:anchorId="3B3E3B7E" wp14:editId="5800D555">
+            <wp:extent cx="5162550" cy="4267200"/>
+            <wp:effectExtent l="0" t="0" r="0" b="0"/>
+            <wp:docPr id="684512065" name="Picture 5"/>
+            <wp:cNvGraphicFramePr>
+              <a:graphicFrameLocks xmlns:a="http://schemas.openxmlformats.org/drawingml/2006/main" noChangeAspect="1"/>
+            </wp:cNvGraphicFramePr>
+            <a:graphic xmlns:a="http://schemas.openxmlformats.org/drawingml/2006/main">
+              <a:graphicData uri="http://schemas.openxmlformats.org/drawingml/2006/picture">
+                <pic:pic xmlns:pic="http://schemas.openxmlformats.org/drawingml/2006/picture">
+                  <pic:nvPicPr>
+                    <pic:cNvPr id="0" name="Picture 9"/>
+                    <pic:cNvPicPr>
+                      <a:picLocks noChangeAspect="1" noChangeArrowheads="1"/>
+                    </pic:cNvPicPr>
+                  </pic:nvPicPr>
+                  <pic:blipFill>
+                    <a:blip r:embed="rId19" cstate="print">
+                      <a:extLst>
+                        <a:ext uri="{28A0092B-C50C-407E-A947-70E740481C1C}">
+                          <a14:useLocalDpi xmlns:a14="http://schemas.microsoft.com/office/drawing/2010/main" val="0"/>
+                        </a:ext>
+                      </a:extLst>
+                    </a:blip>
+                    <a:srcRect/>
+                    <a:stretch>
+                      <a:fillRect/>
+                    </a:stretch>
+                  </pic:blipFill>
+                  <pic:spPr bwMode="auto">
+                    <a:xfrm>
+                      <a:off x="0" y="0"/>
+                      <a:ext cx="5162550" cy="4267200"/>
+                    </a:xfrm>
+                    <a:prstGeom prst="rect">
+                      <a:avLst/>
+                    </a:prstGeom>
+                    <a:noFill/>
+                    <a:ln>
+                      <a:noFill/>
+                    </a:ln>
+                  </pic:spPr>
+                </pic:pic>
+              </a:graphicData>
+            </a:graphic>
+          </wp:inline>
+        </w:drawing>
+      </w:r>
+    </w:p>
+    <w:p>
+      <w:pPr>
+        <w:spacing w:before="120" w:after="120" w:line="360" w:lineRule="auto"/>
+        <w:rPr>
+          <w:rFonts w:asciiTheme="minorHAnsi" w:hAnsiTheme="minorHAnsi" w:cstheme="minorHAnsi"/>
+          <w:sz w:val="26"/>
+          <w:szCs w:val="26"/>
+        </w:rPr>
+      </w:pPr>
+      <w:r>
+        <w:rPr>
+          <w:rFonts w:asciiTheme="minorHAnsi" w:hAnsiTheme="minorHAnsi" w:cstheme="minorHAnsi"/>
+          <w:sz w:val="26"/>
+          <w:szCs w:val="26"/>
+        </w:rPr>
+        <w:lastRenderedPageBreak/>
+        <w:t>2.1.5 Use case khách hàng xem thực đơn:</w:t>
+      </w:r>
+    </w:p>
+    <w:p>
+      <w:r>
+        <w:rPr>
+          <w:noProof/>
+        </w:rPr>
+        <w:drawing>
+          <wp:inline distT="0" distB="0" distL="0" distR="0" wp14:anchorId="6DB11D4F" wp14:editId="5D246342">
+            <wp:extent cx="4108450" cy="3390900"/>
+            <wp:effectExtent l="0" t="0" r="6350" b="0"/>
+            <wp:docPr id="1494374684" name="Picture 6"/>
+            <wp:cNvGraphicFramePr>
+              <a:graphicFrameLocks xmlns:a="http://schemas.openxmlformats.org/drawingml/2006/main" noChangeAspect="1"/>
+            </wp:cNvGraphicFramePr>
+            <a:graphic xmlns:a="http://schemas.openxmlformats.org/drawingml/2006/main">
+              <a:graphicData uri="http://schemas.openxmlformats.org/drawingml/2006/picture">
+                <pic:pic xmlns:pic="http://schemas.openxmlformats.org/drawingml/2006/picture">
+                  <pic:nvPicPr>
+                    <pic:cNvPr id="0" name="Picture 11"/>
+                    <pic:cNvPicPr>
+                      <a:picLocks noChangeAspect="1" noChangeArrowheads="1"/>
+                    </pic:cNvPicPr>
+                  </pic:nvPicPr>
+                  <pic:blipFill>
+                    <a:blip r:embed="rId20" cstate="print">
+                      <a:extLst>
+                        <a:ext uri="{28A0092B-C50C-407E-A947-70E740481C1C}">
+                          <a14:useLocalDpi xmlns:a14="http://schemas.microsoft.com/office/drawing/2010/main" val="0"/>
+                        </a:ext>
+                      </a:extLst>
+                    </a:blip>
+                    <a:srcRect/>
+                    <a:stretch>
+                      <a:fillRect/>
+                    </a:stretch>
+                  </pic:blipFill>
+                  <pic:spPr bwMode="auto">
+                    <a:xfrm>
+                      <a:off x="0" y="0"/>
+                      <a:ext cx="4108450" cy="3390900"/>
+                    </a:xfrm>
+                    <a:prstGeom prst="rect">
+                      <a:avLst/>
+                    </a:prstGeom>
+                    <a:noFill/>
+                    <a:ln>
+                      <a:noFill/>
+                    </a:ln>
+                  </pic:spPr>
+                </pic:pic>
+              </a:graphicData>
+            </a:graphic>
+          </wp:inline>
+        </w:drawing>
+      </w:r>
+    </w:p>
+    <w:p>
+      <w:r>
+        <w:t xml:space="preserve">2.1.6 Use case </w:t>
+      </w:r>
+      <w:r>
+        <w:t>quản lí hàng hóa:</w:t>
+      </w:r>
+    </w:p>
+    <w:p>
+      <w:r>
+        <w:rPr>
+          <w:noProof/>
+        </w:rPr>
+        <w:drawing>
+          <wp:inline distT="0" distB="0" distL="0" distR="0" wp14:anchorId="4D0E167E" wp14:editId="004D8CBF">
+            <wp:extent cx="5760720" cy="4616450"/>
+            <wp:effectExtent l="0" t="0" r="0" b="0"/>
+            <wp:docPr id="1482951425" name="Picture 7"/>
+            <wp:cNvGraphicFramePr>
+              <a:graphicFrameLocks xmlns:a="http://schemas.openxmlformats.org/drawingml/2006/main" noChangeAspect="1"/>
+            </wp:cNvGraphicFramePr>
+            <a:graphic xmlns:a="http://schemas.openxmlformats.org/drawingml/2006/main">
+              <a:graphicData uri="http://schemas.openxmlformats.org/drawingml/2006/picture">
+                <pic:pic xmlns:pic="http://schemas.openxmlformats.org/drawingml/2006/picture">
+                  <pic:nvPicPr>
+                    <pic:cNvPr id="0" name="Picture 13"/>
+                    <pic:cNvPicPr>
+                      <a:picLocks noChangeAspect="1" noChangeArrowheads="1"/>
+                    </pic:cNvPicPr>
+                  </pic:nvPicPr>
+                  <pic:blipFill>
+                    <a:blip r:embed="rId21" cstate="print">
+                      <a:extLst>
+                        <a:ext uri="{28A0092B-C50C-407E-A947-70E740481C1C}">
+                          <a14:useLocalDpi xmlns:a14="http://schemas.microsoft.com/office/drawing/2010/main" val="0"/>
+                        </a:ext>
+                      </a:extLst>
+                    </a:blip>
+                    <a:srcRect/>
+                    <a:stretch>
+                      <a:fillRect/>
+                    </a:stretch>
+                  </pic:blipFill>
+                  <pic:spPr bwMode="auto">
+                    <a:xfrm>
+                      <a:off x="0" y="0"/>
+                      <a:ext cx="5760720" cy="4616450"/>
+                    </a:xfrm>
+                    <a:prstGeom prst="rect">
+                      <a:avLst/>
+                    </a:prstGeom>
+                    <a:noFill/>
+                    <a:ln>
+                      <a:noFill/>
+                    </a:ln>
+                  </pic:spPr>
+                </pic:pic>
+              </a:graphicData>
+            </a:graphic>
+          </wp:inline>
+        </w:drawing>
+      </w:r>
+    </w:p>
+    <w:p/>
+    <w:p>
+      <w:pPr>
+        <w:spacing w:before="120" w:after="120" w:line="360" w:lineRule="auto"/>
+        <w:rPr>
+          <w:rFonts w:asciiTheme="minorHAnsi" w:hAnsiTheme="minorHAnsi" w:cstheme="minorHAnsi"/>
+          <w:sz w:val="26"/>
+          <w:szCs w:val="26"/>
+        </w:rPr>
+      </w:pPr>
+    </w:p>
+    <w:p>
+      <w:pPr>
+        <w:spacing w:before="120" w:after="120" w:line="360" w:lineRule="auto"/>
+        <w:rPr>
+          <w:rFonts w:asciiTheme="minorHAnsi" w:hAnsiTheme="minorHAnsi" w:cstheme="minorHAnsi"/>
+          <w:sz w:val="26"/>
+          <w:szCs w:val="26"/>
+        </w:rPr>
+      </w:pPr>
+      <w:r>
+        <w:rPr>
+          <w:rFonts w:asciiTheme="minorHAnsi" w:hAnsiTheme="minorHAnsi" w:cstheme="minorHAnsi"/>
+          <w:sz w:val="26"/>
+          <w:szCs w:val="26"/>
+        </w:rPr>
+        <w:lastRenderedPageBreak/>
+        <w:t>2.1.7. Use case báo cáo doanh thu:</w:t>
+      </w:r>
+    </w:p>
+    <w:p>
+      <w:r>
+        <w:rPr>
+          <w:noProof/>
+        </w:rPr>
+        <w:drawing>
+          <wp:inline distT="0" distB="0" distL="0" distR="0" wp14:anchorId="4A1B79B9" wp14:editId="2C84DE36">
+            <wp:extent cx="4813300" cy="3727450"/>
+            <wp:effectExtent l="0" t="0" r="0" b="0"/>
+            <wp:docPr id="1958157711" name="Picture 8"/>
+            <wp:cNvGraphicFramePr>
+              <a:graphicFrameLocks xmlns:a="http://schemas.openxmlformats.org/drawingml/2006/main" noChangeAspect="1"/>
+            </wp:cNvGraphicFramePr>
+            <a:graphic xmlns:a="http://schemas.openxmlformats.org/drawingml/2006/main">
+              <a:graphicData uri="http://schemas.openxmlformats.org/drawingml/2006/picture">
+                <pic:pic xmlns:pic="http://schemas.openxmlformats.org/drawingml/2006/picture">
+                  <pic:nvPicPr>
+                    <pic:cNvPr id="0" name="Picture 15"/>
+                    <pic:cNvPicPr>
+                      <a:picLocks noChangeAspect="1" noChangeArrowheads="1"/>
+                    </pic:cNvPicPr>
+                  </pic:nvPicPr>
+                  <pic:blipFill>
+                    <a:blip r:embed="rId22" cstate="print">
+                      <a:extLst>
+                        <a:ext uri="{28A0092B-C50C-407E-A947-70E740481C1C}">
+                          <a14:useLocalDpi xmlns:a14="http://schemas.microsoft.com/office/drawing/2010/main" val="0"/>
+                        </a:ext>
+                      </a:extLst>
+                    </a:blip>
+                    <a:srcRect/>
+                    <a:stretch>
+                      <a:fillRect/>
+                    </a:stretch>
+                  </pic:blipFill>
+                  <pic:spPr bwMode="auto">
+                    <a:xfrm>
+                      <a:off x="0" y="0"/>
+                      <a:ext cx="4813300" cy="3727450"/>
+                    </a:xfrm>
+                    <a:prstGeom prst="rect">
+                      <a:avLst/>
+                    </a:prstGeom>
+                    <a:noFill/>
+                    <a:ln>
+                      <a:noFill/>
+                    </a:ln>
+                  </pic:spPr>
+                </pic:pic>
+              </a:graphicData>
+            </a:graphic>
+          </wp:inline>
+        </w:drawing>
+      </w:r>
+    </w:p>
+    <w:p>
+      <w:pPr>
+        <w:spacing w:before="120" w:after="120" w:line="360" w:lineRule="auto"/>
+        <w:rPr>
+          <w:rFonts w:asciiTheme="minorHAnsi" w:hAnsiTheme="minorHAnsi" w:cstheme="minorHAnsi"/>
+          <w:sz w:val="26"/>
+          <w:szCs w:val="26"/>
+        </w:rPr>
+      </w:pPr>
+      <w:r>
+        <w:rPr>
+          <w:rFonts w:asciiTheme="minorHAnsi" w:hAnsiTheme="minorHAnsi" w:cstheme="minorHAnsi"/>
+          <w:sz w:val="26"/>
+          <w:szCs w:val="26"/>
+        </w:rPr>
+        <w:t>2.1.8. Use case pha chế đồ uống:</w:t>
+      </w:r>
+    </w:p>
+    <w:p>
+      <w:r>
+        <w:rPr>
+          <w:noProof/>
+        </w:rPr>
+        <w:drawing>
+          <wp:inline distT="0" distB="0" distL="0" distR="0" wp14:anchorId="3887EAE9" wp14:editId="4C8F322E">
+            <wp:extent cx="4686300" cy="4171950"/>
+            <wp:effectExtent l="0" t="0" r="0" b="0"/>
+            <wp:docPr id="296648916" name="Picture 9"/>
+            <wp:cNvGraphicFramePr>
+              <a:graphicFrameLocks xmlns:a="http://schemas.openxmlformats.org/drawingml/2006/main" noChangeAspect="1"/>
+            </wp:cNvGraphicFramePr>
+            <a:graphic xmlns:a="http://schemas.openxmlformats.org/drawingml/2006/main">
+              <a:graphicData uri="http://schemas.openxmlformats.org/drawingml/2006/picture">
+                <pic:pic xmlns:pic="http://schemas.openxmlformats.org/drawingml/2006/picture">
+                  <pic:nvPicPr>
+                    <pic:cNvPr id="0" name="Picture 17"/>
+                    <pic:cNvPicPr>
+                      <a:picLocks noChangeAspect="1" noChangeArrowheads="1"/>
+                    </pic:cNvPicPr>
+                  </pic:nvPicPr>
+                  <pic:blipFill>
+                    <a:blip r:embed="rId23" cstate="print">
+                      <a:extLst>
+                        <a:ext uri="{28A0092B-C50C-407E-A947-70E740481C1C}">
+                          <a14:useLocalDpi xmlns:a14="http://schemas.microsoft.com/office/drawing/2010/main" val="0"/>
+                        </a:ext>
+                      </a:extLst>
+                    </a:blip>
+                    <a:srcRect/>
+                    <a:stretch>
+                      <a:fillRect/>
+                    </a:stretch>
+                  </pic:blipFill>
+                  <pic:spPr bwMode="auto">
+                    <a:xfrm>
+                      <a:off x="0" y="0"/>
+                      <a:ext cx="4686300" cy="4171950"/>
+                    </a:xfrm>
+                    <a:prstGeom prst="rect">
+                      <a:avLst/>
+                    </a:prstGeom>
+                    <a:noFill/>
+                    <a:ln>
+                      <a:noFill/>
+                    </a:ln>
+                  </pic:spPr>
+                </pic:pic>
+              </a:graphicData>
+            </a:graphic>
+          </wp:inline>
+        </w:drawing>
+      </w:r>
+    </w:p>
+    <w:p>
+      <w:pPr>
+        <w:spacing w:before="120" w:after="120" w:line="360" w:lineRule="auto"/>
+        <w:rPr>
+          <w:rFonts w:asciiTheme="minorHAnsi" w:hAnsiTheme="minorHAnsi" w:cstheme="minorHAnsi"/>
+          <w:sz w:val="26"/>
+          <w:szCs w:val="26"/>
+        </w:rPr>
+      </w:pPr>
+    </w:p>
+    <w:p>
+      <w:pPr>
+        <w:spacing w:before="120" w:after="120" w:line="360" w:lineRule="auto"/>
+        <w:rPr>
+          <w:rFonts w:asciiTheme="minorHAnsi" w:hAnsiTheme="minorHAnsi" w:cstheme="minorHAnsi"/>
+          <w:sz w:val="26"/>
+          <w:szCs w:val="26"/>
+        </w:rPr>
+      </w:pPr>
+      <w:r>
+        <w:rPr>
+          <w:rFonts w:asciiTheme="minorHAnsi" w:hAnsiTheme="minorHAnsi" w:cstheme="minorHAnsi"/>
+          <w:sz w:val="26"/>
+          <w:szCs w:val="26"/>
+        </w:rPr>
+        <w:lastRenderedPageBreak/>
+        <w:t>2.1.9. Use case quản lí hệ thống:</w:t>
+      </w:r>
+    </w:p>
+    <w:p>
+      <w:r>
+        <w:rPr>
+          <w:noProof/>
+        </w:rPr>
+        <w:drawing>
+          <wp:inline distT="0" distB="0" distL="0" distR="0" wp14:anchorId="5C6645C9" wp14:editId="45B85B31">
+            <wp:extent cx="4965700" cy="4470400"/>
+            <wp:effectExtent l="0" t="0" r="0" b="0"/>
+            <wp:docPr id="739905135" name="Picture 10"/>
+            <wp:cNvGraphicFramePr>
+              <a:graphicFrameLocks xmlns:a="http://schemas.openxmlformats.org/drawingml/2006/main" noChangeAspect="1"/>
+            </wp:cNvGraphicFramePr>
+            <a:graphic xmlns:a="http://schemas.openxmlformats.org/drawingml/2006/main">
+              <a:graphicData uri="http://schemas.openxmlformats.org/drawingml/2006/picture">
+                <pic:pic xmlns:pic="http://schemas.openxmlformats.org/drawingml/2006/picture">
+                  <pic:nvPicPr>
+                    <pic:cNvPr id="0" name="Picture 19"/>
+                    <pic:cNvPicPr>
+                      <a:picLocks noChangeAspect="1" noChangeArrowheads="1"/>
+                    </pic:cNvPicPr>
+                  </pic:nvPicPr>
+                  <pic:blipFill>
+                    <a:blip r:embed="rId24" cstate="print">
+                      <a:extLst>
+                        <a:ext uri="{28A0092B-C50C-407E-A947-70E740481C1C}">
+                          <a14:useLocalDpi xmlns:a14="http://schemas.microsoft.com/office/drawing/2010/main" val="0"/>
+                        </a:ext>
+                      </a:extLst>
+                    </a:blip>
+                    <a:srcRect/>
+                    <a:stretch>
+                      <a:fillRect/>
+                    </a:stretch>
+                  </pic:blipFill>
+                  <pic:spPr bwMode="auto">
+                    <a:xfrm>
+                      <a:off x="0" y="0"/>
+                      <a:ext cx="4965700" cy="4470400"/>
+                    </a:xfrm>
+                    <a:prstGeom prst="rect">
+                      <a:avLst/>
+                    </a:prstGeom>
+                    <a:noFill/>
+                    <a:ln>
+                      <a:noFill/>
+                    </a:ln>
+                  </pic:spPr>
+                </pic:pic>
+              </a:graphicData>
+            </a:graphic>
+          </wp:inline>
+        </w:drawing>
+      </w:r>
+    </w:p>
+    <w:p/>
     <w:p>
       <w:pPr>
         <w:pStyle w:val="l2"/>
@@ -8566,7 +9160,7 @@
                     </pic:cNvPicPr>
                   </pic:nvPicPr>
                   <pic:blipFill>
-                    <a:blip r:embed="rId16">
+                    <a:blip r:embed="rId25">
                       <a:extLst>
                         <a:ext uri="{28A0092B-C50C-407E-A947-70E740481C1C}">
                           <a14:useLocalDpi xmlns:a14="http://schemas.microsoft.com/office/drawing/2010/main" val="0"/>
@@ -8653,7 +9247,7 @@
                     </pic:cNvPicPr>
                   </pic:nvPicPr>
                   <pic:blipFill>
-                    <a:blip r:embed="rId17">
+                    <a:blip r:embed="rId26">
                       <a:extLst>
                         <a:ext uri="{28A0092B-C50C-407E-A947-70E740481C1C}">
                           <a14:useLocalDpi xmlns:a14="http://schemas.microsoft.com/office/drawing/2010/main" val="0"/>
@@ -8749,8 +9343,8 @@
       </w:r>
     </w:p>
     <w:sectPr>
-      <w:headerReference w:type="default" r:id="rId18"/>
-      <w:footerReference w:type="default" r:id="rId19"/>
+      <w:headerReference w:type="default" r:id="rId27"/>
+      <w:footerReference w:type="default" r:id="rId28"/>
       <w:type w:val="continuous"/>
       <w:pgSz w:w="11907" w:h="16840" w:code="9"/>
       <w:pgMar w:top="1134" w:right="1134" w:bottom="1134" w:left="1701" w:header="720" w:footer="720" w:gutter="0"/>

--- a/MauBaoCaoNhom8.docx
+++ b/MauBaoCaoNhom8.docx
@@ -1,6 +1,6 @@
 
 <file path=word/document.xml><?xml version="1.0" encoding="utf-8"?>
-<w:document xmlns:wpc="http://schemas.microsoft.com/office/word/2010/wordprocessingCanvas" xmlns:cx="http://schemas.microsoft.com/office/drawing/2014/chartex" xmlns:cx1="http://schemas.microsoft.com/office/drawing/2015/9/8/chartex" xmlns:cx2="http://schemas.microsoft.com/office/drawing/2015/10/21/chartex" xmlns:cx3="http://schemas.microsoft.com/office/drawing/2016/5/9/chartex" xmlns:cx4="http://schemas.microsoft.com/office/drawing/2016/5/10/chartex" xmlns:cx5="http://schemas.microsoft.com/office/drawing/2016/5/11/chartex" xmlns:cx6="http://schemas.microsoft.com/office/drawing/2016/5/12/chartex" xmlns:cx7="http://schemas.microsoft.com/office/drawing/2016/5/13/chartex" xmlns:cx8="http://schemas.microsoft.com/office/drawing/2016/5/14/chartex" xmlns:mc="http://schemas.openxmlformats.org/markup-compatibility/2006" xmlns:aink="http://schemas.microsoft.com/office/drawing/2016/ink" xmlns:am3d="http://schemas.microsoft.com/office/drawing/2017/model3d" xmlns:o="urn:schemas-microsoft-com:office:office" xmlns:oel="http://schemas.microsoft.com/office/2019/extlst" xmlns:r="http://schemas.openxmlformats.org/officeDocument/2006/relationships" xmlns:m="http://schemas.openxmlformats.org/officeDocument/2006/math" xmlns:v="urn:schemas-microsoft-com:vml" xmlns:wp14="http://schemas.microsoft.com/office/word/2010/wordprocessingDrawing" xmlns:wp="http://schemas.openxmlformats.org/drawingml/2006/wordprocessingDrawing" xmlns:w10="urn:schemas-microsoft-com:office:word" xmlns:w="http://schemas.openxmlformats.org/wordprocessingml/2006/main" xmlns:w14="http://schemas.microsoft.com/office/word/2010/wordml" xmlns:w15="http://schemas.microsoft.com/office/word/2012/wordml" xmlns:w16cex="http://schemas.microsoft.com/office/word/2018/wordml/cex" xmlns:w16cid="http://schemas.microsoft.com/office/word/2016/wordml/cid" xmlns:w16="http://schemas.microsoft.com/office/word/2018/wordml" xmlns:w16sdtdh="http://schemas.microsoft.com/office/word/2020/wordml/sdtdatahash" xmlns:w16se="http://schemas.microsoft.com/office/word/2015/wordml/symex" xmlns:wpg="http://schemas.microsoft.com/office/word/2010/wordprocessingGroup" xmlns:wpi="http://schemas.microsoft.com/office/word/2010/wordprocessingInk" xmlns:wne="http://schemas.microsoft.com/office/word/2006/wordml" xmlns:wps="http://schemas.microsoft.com/office/word/2010/wordprocessingShape" mc:Ignorable="w14 w15 w16se w16cid w16 w16cex w16sdtdh wp14">
+<w:document xmlns:wpc="http://schemas.microsoft.com/office/word/2010/wordprocessingCanvas" xmlns:cx="http://schemas.microsoft.com/office/drawing/2014/chartex" xmlns:cx1="http://schemas.microsoft.com/office/drawing/2015/9/8/chartex" xmlns:cx2="http://schemas.microsoft.com/office/drawing/2015/10/21/chartex" xmlns:cx3="http://schemas.microsoft.com/office/drawing/2016/5/9/chartex" xmlns:cx4="http://schemas.microsoft.com/office/drawing/2016/5/10/chartex" xmlns:cx5="http://schemas.microsoft.com/office/drawing/2016/5/11/chartex" xmlns:cx6="http://schemas.microsoft.com/office/drawing/2016/5/12/chartex" xmlns:cx7="http://schemas.microsoft.com/office/drawing/2016/5/13/chartex" xmlns:cx8="http://schemas.microsoft.com/office/drawing/2016/5/14/chartex" xmlns:mc="http://schemas.openxmlformats.org/markup-compatibility/2006" xmlns:aink="http://schemas.microsoft.com/office/drawing/2016/ink" xmlns:am3d="http://schemas.microsoft.com/office/drawing/2017/model3d" xmlns:o="urn:schemas-microsoft-com:office:office" xmlns:oel="http://schemas.microsoft.com/office/2019/extlst" xmlns:r="http://schemas.openxmlformats.org/officeDocument/2006/relationships" xmlns:m="http://schemas.openxmlformats.org/officeDocument/2006/math" xmlns:v="urn:schemas-microsoft-com:vml" xmlns:wp14="http://schemas.microsoft.com/office/word/2010/wordprocessingDrawing" xmlns:wp="http://schemas.openxmlformats.org/drawingml/2006/wordprocessingDrawing" xmlns:w10="urn:schemas-microsoft-com:office:word" xmlns:w="http://schemas.openxmlformats.org/wordprocessingml/2006/main" xmlns:w14="http://schemas.microsoft.com/office/word/2010/wordml" xmlns:w15="http://schemas.microsoft.com/office/word/2012/wordml" xmlns:w16cex="http://schemas.microsoft.com/office/word/2018/wordml/cex" xmlns:w16cid="http://schemas.microsoft.com/office/word/2016/wordml/cid" xmlns:w16="http://schemas.microsoft.com/office/word/2018/wordml" xmlns:w16du="http://schemas.microsoft.com/office/word/2023/wordml/word16du" xmlns:w16sdtdh="http://schemas.microsoft.com/office/word/2020/wordml/sdtdatahash" xmlns:w16se="http://schemas.microsoft.com/office/word/2015/wordml/symex" xmlns:wpg="http://schemas.microsoft.com/office/word/2010/wordprocessingGroup" xmlns:wpi="http://schemas.microsoft.com/office/word/2010/wordprocessingInk" xmlns:wne="http://schemas.microsoft.com/office/word/2006/wordml" xmlns:wps="http://schemas.microsoft.com/office/word/2010/wordprocessingShape" mc:Ignorable="w14 w15 w16se w16cid w16 w16cex w16sdtdh w16du wp14">
   <w:body>
     <w:p>
       <w:pPr>
@@ -6449,7 +6449,6 @@
         </w:rPr>
         <w:t xml:space="preserve">      </w:t>
       </w:r>
-      <w:proofErr w:type="gramStart"/>
       <w:r>
         <w:rPr>
           <w:rFonts w:asciiTheme="minorHAnsi" w:hAnsiTheme="minorHAnsi" w:cstheme="minorHAnsi"/>
@@ -6461,15 +6460,7 @@
           <w:rFonts w:asciiTheme="minorHAnsi" w:hAnsiTheme="minorHAnsi" w:cstheme="minorHAnsi"/>
           <w:lang w:val="vi-VN"/>
         </w:rPr>
-        <w:t> phản</w:t>
-      </w:r>
-      <w:proofErr w:type="gramEnd"/>
-      <w:r>
-        <w:rPr>
-          <w:rFonts w:asciiTheme="minorHAnsi" w:hAnsiTheme="minorHAnsi" w:cstheme="minorHAnsi"/>
-          <w:lang w:val="vi-VN"/>
-        </w:rPr>
-        <w:t> hồi về dịch vụ.</w:t>
+        <w:t> phản hồi về dịch vụ.</w:t>
       </w:r>
     </w:p>
     <w:p>
@@ -8685,6 +8676,56 @@
           <w:rFonts w:asciiTheme="minorHAnsi" w:hAnsiTheme="minorHAnsi" w:cstheme="minorHAnsi"/>
         </w:rPr>
       </w:pPr>
+      <w:r>
+        <w:rPr>
+          <w:rFonts w:asciiTheme="minorHAnsi" w:hAnsiTheme="minorHAnsi" w:cstheme="minorHAnsi"/>
+        </w:rPr>
+        <w:lastRenderedPageBreak/>
+        <w:drawing>
+          <wp:inline distT="0" distB="0" distL="0" distR="0" wp14:anchorId="05DAA49D" wp14:editId="3BB122AF">
+            <wp:extent cx="5760720" cy="5466715"/>
+            <wp:effectExtent l="0" t="0" r="0" b="635"/>
+            <wp:docPr id="2132221862" name="Picture 1"/>
+            <wp:cNvGraphicFramePr>
+              <a:graphicFrameLocks xmlns:a="http://schemas.openxmlformats.org/drawingml/2006/main" noChangeAspect="1"/>
+            </wp:cNvGraphicFramePr>
+            <a:graphic xmlns:a="http://schemas.openxmlformats.org/drawingml/2006/main">
+              <a:graphicData uri="http://schemas.openxmlformats.org/drawingml/2006/picture">
+                <pic:pic xmlns:pic="http://schemas.openxmlformats.org/drawingml/2006/picture">
+                  <pic:nvPicPr>
+                    <pic:cNvPr id="2132221862" name=""/>
+                    <pic:cNvPicPr/>
+                  </pic:nvPicPr>
+                  <pic:blipFill>
+                    <a:blip r:embed="rId25"/>
+                    <a:stretch>
+                      <a:fillRect/>
+                    </a:stretch>
+                  </pic:blipFill>
+                  <pic:spPr>
+                    <a:xfrm>
+                      <a:off x="0" y="0"/>
+                      <a:ext cx="5760720" cy="5466715"/>
+                    </a:xfrm>
+                    <a:prstGeom prst="rect">
+                      <a:avLst/>
+                    </a:prstGeom>
+                  </pic:spPr>
+                </pic:pic>
+              </a:graphicData>
+            </a:graphic>
+          </wp:inline>
+        </w:drawing>
+      </w:r>
+    </w:p>
+    <w:p>
+      <w:pPr>
+        <w:pStyle w:val="l2"/>
+        <w:outlineLvl w:val="1"/>
+        <w:rPr>
+          <w:rFonts w:asciiTheme="minorHAnsi" w:hAnsiTheme="minorHAnsi" w:cstheme="minorHAnsi"/>
+        </w:rPr>
+      </w:pPr>
     </w:p>
     <w:p>
       <w:pPr>
@@ -9160,7 +9201,7 @@
                     </pic:cNvPicPr>
                   </pic:nvPicPr>
                   <pic:blipFill>
-                    <a:blip r:embed="rId25">
+                    <a:blip r:embed="rId26">
                       <a:extLst>
                         <a:ext uri="{28A0092B-C50C-407E-A947-70E740481C1C}">
                           <a14:useLocalDpi xmlns:a14="http://schemas.microsoft.com/office/drawing/2010/main" val="0"/>
@@ -9247,7 +9288,7 @@
                     </pic:cNvPicPr>
                   </pic:nvPicPr>
                   <pic:blipFill>
-                    <a:blip r:embed="rId26">
+                    <a:blip r:embed="rId27">
                       <a:extLst>
                         <a:ext uri="{28A0092B-C50C-407E-A947-70E740481C1C}">
                           <a14:useLocalDpi xmlns:a14="http://schemas.microsoft.com/office/drawing/2010/main" val="0"/>
@@ -9343,8 +9384,8 @@
       </w:r>
     </w:p>
     <w:sectPr>
-      <w:headerReference w:type="default" r:id="rId27"/>
-      <w:footerReference w:type="default" r:id="rId28"/>
+      <w:headerReference w:type="default" r:id="rId28"/>
+      <w:footerReference w:type="default" r:id="rId29"/>
       <w:type w:val="continuous"/>
       <w:pgSz w:w="11907" w:h="16840" w:code="9"/>
       <w:pgMar w:top="1134" w:right="1134" w:bottom="1134" w:left="1701" w:header="720" w:footer="720" w:gutter="0"/>
@@ -9357,7 +9398,7 @@
 </file>
 
 <file path=word/endnotes.xml><?xml version="1.0" encoding="utf-8"?>
-<w:endnotes xmlns:wpc="http://schemas.microsoft.com/office/word/2010/wordprocessingCanvas" xmlns:cx="http://schemas.microsoft.com/office/drawing/2014/chartex" xmlns:cx1="http://schemas.microsoft.com/office/drawing/2015/9/8/chartex" xmlns:cx2="http://schemas.microsoft.com/office/drawing/2015/10/21/chartex" xmlns:cx3="http://schemas.microsoft.com/office/drawing/2016/5/9/chartex" xmlns:cx4="http://schemas.microsoft.com/office/drawing/2016/5/10/chartex" xmlns:cx5="http://schemas.microsoft.com/office/drawing/2016/5/11/chartex" xmlns:cx6="http://schemas.microsoft.com/office/drawing/2016/5/12/chartex" xmlns:cx7="http://schemas.microsoft.com/office/drawing/2016/5/13/chartex" xmlns:cx8="http://schemas.microsoft.com/office/drawing/2016/5/14/chartex" xmlns:mc="http://schemas.openxmlformats.org/markup-compatibility/2006" xmlns:aink="http://schemas.microsoft.com/office/drawing/2016/ink" xmlns:am3d="http://schemas.microsoft.com/office/drawing/2017/model3d" xmlns:o="urn:schemas-microsoft-com:office:office" xmlns:oel="http://schemas.microsoft.com/office/2019/extlst" xmlns:r="http://schemas.openxmlformats.org/officeDocument/2006/relationships" xmlns:m="http://schemas.openxmlformats.org/officeDocument/2006/math" xmlns:v="urn:schemas-microsoft-com:vml" xmlns:wp14="http://schemas.microsoft.com/office/word/2010/wordprocessingDrawing" xmlns:wp="http://schemas.openxmlformats.org/drawingml/2006/wordprocessingDrawing" xmlns:w10="urn:schemas-microsoft-com:office:word" xmlns:w="http://schemas.openxmlformats.org/wordprocessingml/2006/main" xmlns:w14="http://schemas.microsoft.com/office/word/2010/wordml" xmlns:w15="http://schemas.microsoft.com/office/word/2012/wordml" xmlns:w16cex="http://schemas.microsoft.com/office/word/2018/wordml/cex" xmlns:w16cid="http://schemas.microsoft.com/office/word/2016/wordml/cid" xmlns:w16="http://schemas.microsoft.com/office/word/2018/wordml" xmlns:w16sdtdh="http://schemas.microsoft.com/office/word/2020/wordml/sdtdatahash" xmlns:w16se="http://schemas.microsoft.com/office/word/2015/wordml/symex" xmlns:wpg="http://schemas.microsoft.com/office/word/2010/wordprocessingGroup" xmlns:wpi="http://schemas.microsoft.com/office/word/2010/wordprocessingInk" xmlns:wne="http://schemas.microsoft.com/office/word/2006/wordml" xmlns:wps="http://schemas.microsoft.com/office/word/2010/wordprocessingShape" mc:Ignorable="w14 w15 w16se w16cid w16 w16cex w16sdtdh wp14">
+<w:endnotes xmlns:wpc="http://schemas.microsoft.com/office/word/2010/wordprocessingCanvas" xmlns:cx="http://schemas.microsoft.com/office/drawing/2014/chartex" xmlns:cx1="http://schemas.microsoft.com/office/drawing/2015/9/8/chartex" xmlns:cx2="http://schemas.microsoft.com/office/drawing/2015/10/21/chartex" xmlns:cx3="http://schemas.microsoft.com/office/drawing/2016/5/9/chartex" xmlns:cx4="http://schemas.microsoft.com/office/drawing/2016/5/10/chartex" xmlns:cx5="http://schemas.microsoft.com/office/drawing/2016/5/11/chartex" xmlns:cx6="http://schemas.microsoft.com/office/drawing/2016/5/12/chartex" xmlns:cx7="http://schemas.microsoft.com/office/drawing/2016/5/13/chartex" xmlns:cx8="http://schemas.microsoft.com/office/drawing/2016/5/14/chartex" xmlns:mc="http://schemas.openxmlformats.org/markup-compatibility/2006" xmlns:aink="http://schemas.microsoft.com/office/drawing/2016/ink" xmlns:am3d="http://schemas.microsoft.com/office/drawing/2017/model3d" xmlns:o="urn:schemas-microsoft-com:office:office" xmlns:oel="http://schemas.microsoft.com/office/2019/extlst" xmlns:r="http://schemas.openxmlformats.org/officeDocument/2006/relationships" xmlns:m="http://schemas.openxmlformats.org/officeDocument/2006/math" xmlns:v="urn:schemas-microsoft-com:vml" xmlns:wp14="http://schemas.microsoft.com/office/word/2010/wordprocessingDrawing" xmlns:wp="http://schemas.openxmlformats.org/drawingml/2006/wordprocessingDrawing" xmlns:w10="urn:schemas-microsoft-com:office:word" xmlns:w="http://schemas.openxmlformats.org/wordprocessingml/2006/main" xmlns:w14="http://schemas.microsoft.com/office/word/2010/wordml" xmlns:w15="http://schemas.microsoft.com/office/word/2012/wordml" xmlns:w16cex="http://schemas.microsoft.com/office/word/2018/wordml/cex" xmlns:w16cid="http://schemas.microsoft.com/office/word/2016/wordml/cid" xmlns:w16="http://schemas.microsoft.com/office/word/2018/wordml" xmlns:w16du="http://schemas.microsoft.com/office/word/2023/wordml/word16du" xmlns:w16sdtdh="http://schemas.microsoft.com/office/word/2020/wordml/sdtdatahash" xmlns:w16se="http://schemas.microsoft.com/office/word/2015/wordml/symex" xmlns:wpg="http://schemas.microsoft.com/office/word/2010/wordprocessingGroup" xmlns:wpi="http://schemas.microsoft.com/office/word/2010/wordprocessingInk" xmlns:wne="http://schemas.microsoft.com/office/word/2006/wordml" xmlns:wps="http://schemas.microsoft.com/office/word/2010/wordprocessingShape" mc:Ignorable="w14 w15 w16se w16cid w16 w16cex w16sdtdh w16du wp14">
   <w:endnote w:type="separator" w:id="-1">
     <w:p>
       <w:r>
@@ -9376,7 +9417,7 @@
 </file>
 
 <file path=word/footer1.xml><?xml version="1.0" encoding="utf-8"?>
-<w:ftr xmlns:wpc="http://schemas.microsoft.com/office/word/2010/wordprocessingCanvas" xmlns:cx="http://schemas.microsoft.com/office/drawing/2014/chartex" xmlns:cx1="http://schemas.microsoft.com/office/drawing/2015/9/8/chartex" xmlns:cx2="http://schemas.microsoft.com/office/drawing/2015/10/21/chartex" xmlns:cx3="http://schemas.microsoft.com/office/drawing/2016/5/9/chartex" xmlns:cx4="http://schemas.microsoft.com/office/drawing/2016/5/10/chartex" xmlns:cx5="http://schemas.microsoft.com/office/drawing/2016/5/11/chartex" xmlns:cx6="http://schemas.microsoft.com/office/drawing/2016/5/12/chartex" xmlns:cx7="http://schemas.microsoft.com/office/drawing/2016/5/13/chartex" xmlns:cx8="http://schemas.microsoft.com/office/drawing/2016/5/14/chartex" xmlns:mc="http://schemas.openxmlformats.org/markup-compatibility/2006" xmlns:aink="http://schemas.microsoft.com/office/drawing/2016/ink" xmlns:am3d="http://schemas.microsoft.com/office/drawing/2017/model3d" xmlns:o="urn:schemas-microsoft-com:office:office" xmlns:oel="http://schemas.microsoft.com/office/2019/extlst" xmlns:r="http://schemas.openxmlformats.org/officeDocument/2006/relationships" xmlns:m="http://schemas.openxmlformats.org/officeDocument/2006/math" xmlns:v="urn:schemas-microsoft-com:vml" xmlns:wp14="http://schemas.microsoft.com/office/word/2010/wordprocessingDrawing" xmlns:wp="http://schemas.openxmlformats.org/drawingml/2006/wordprocessingDrawing" xmlns:w10="urn:schemas-microsoft-com:office:word" xmlns:w="http://schemas.openxmlformats.org/wordprocessingml/2006/main" xmlns:w14="http://schemas.microsoft.com/office/word/2010/wordml" xmlns:w15="http://schemas.microsoft.com/office/word/2012/wordml" xmlns:w16cex="http://schemas.microsoft.com/office/word/2018/wordml/cex" xmlns:w16cid="http://schemas.microsoft.com/office/word/2016/wordml/cid" xmlns:w16="http://schemas.microsoft.com/office/word/2018/wordml" xmlns:w16sdtdh="http://schemas.microsoft.com/office/word/2020/wordml/sdtdatahash" xmlns:w16se="http://schemas.microsoft.com/office/word/2015/wordml/symex" xmlns:wpg="http://schemas.microsoft.com/office/word/2010/wordprocessingGroup" xmlns:wpi="http://schemas.microsoft.com/office/word/2010/wordprocessingInk" xmlns:wne="http://schemas.microsoft.com/office/word/2006/wordml" xmlns:wps="http://schemas.microsoft.com/office/word/2010/wordprocessingShape" mc:Ignorable="w14 w15 w16se w16cid w16 w16cex w16sdtdh wp14">
+<w:ftr xmlns:wpc="http://schemas.microsoft.com/office/word/2010/wordprocessingCanvas" xmlns:cx="http://schemas.microsoft.com/office/drawing/2014/chartex" xmlns:cx1="http://schemas.microsoft.com/office/drawing/2015/9/8/chartex" xmlns:cx2="http://schemas.microsoft.com/office/drawing/2015/10/21/chartex" xmlns:cx3="http://schemas.microsoft.com/office/drawing/2016/5/9/chartex" xmlns:cx4="http://schemas.microsoft.com/office/drawing/2016/5/10/chartex" xmlns:cx5="http://schemas.microsoft.com/office/drawing/2016/5/11/chartex" xmlns:cx6="http://schemas.microsoft.com/office/drawing/2016/5/12/chartex" xmlns:cx7="http://schemas.microsoft.com/office/drawing/2016/5/13/chartex" xmlns:cx8="http://schemas.microsoft.com/office/drawing/2016/5/14/chartex" xmlns:mc="http://schemas.openxmlformats.org/markup-compatibility/2006" xmlns:aink="http://schemas.microsoft.com/office/drawing/2016/ink" xmlns:am3d="http://schemas.microsoft.com/office/drawing/2017/model3d" xmlns:o="urn:schemas-microsoft-com:office:office" xmlns:oel="http://schemas.microsoft.com/office/2019/extlst" xmlns:r="http://schemas.openxmlformats.org/officeDocument/2006/relationships" xmlns:m="http://schemas.openxmlformats.org/officeDocument/2006/math" xmlns:v="urn:schemas-microsoft-com:vml" xmlns:wp14="http://schemas.microsoft.com/office/word/2010/wordprocessingDrawing" xmlns:wp="http://schemas.openxmlformats.org/drawingml/2006/wordprocessingDrawing" xmlns:w10="urn:schemas-microsoft-com:office:word" xmlns:w="http://schemas.openxmlformats.org/wordprocessingml/2006/main" xmlns:w14="http://schemas.microsoft.com/office/word/2010/wordml" xmlns:w15="http://schemas.microsoft.com/office/word/2012/wordml" xmlns:w16cex="http://schemas.microsoft.com/office/word/2018/wordml/cex" xmlns:w16cid="http://schemas.microsoft.com/office/word/2016/wordml/cid" xmlns:w16="http://schemas.microsoft.com/office/word/2018/wordml" xmlns:w16du="http://schemas.microsoft.com/office/word/2023/wordml/word16du" xmlns:w16sdtdh="http://schemas.microsoft.com/office/word/2020/wordml/sdtdatahash" xmlns:w16se="http://schemas.microsoft.com/office/word/2015/wordml/symex" xmlns:wpg="http://schemas.microsoft.com/office/word/2010/wordprocessingGroup" xmlns:wpi="http://schemas.microsoft.com/office/word/2010/wordprocessingInk" xmlns:wne="http://schemas.microsoft.com/office/word/2006/wordml" xmlns:wps="http://schemas.microsoft.com/office/word/2010/wordprocessingShape" mc:Ignorable="w14 w15 w16se w16cid w16 w16cex w16sdtdh w16du wp14">
   <w:sdt>
     <w:sdtPr>
       <w:id w:val="-1233540529"/>
@@ -9429,7 +9470,7 @@
 </file>
 
 <file path=word/footer2.xml><?xml version="1.0" encoding="utf-8"?>
-<w:ftr xmlns:wpc="http://schemas.microsoft.com/office/word/2010/wordprocessingCanvas" xmlns:cx="http://schemas.microsoft.com/office/drawing/2014/chartex" xmlns:cx1="http://schemas.microsoft.com/office/drawing/2015/9/8/chartex" xmlns:cx2="http://schemas.microsoft.com/office/drawing/2015/10/21/chartex" xmlns:cx3="http://schemas.microsoft.com/office/drawing/2016/5/9/chartex" xmlns:cx4="http://schemas.microsoft.com/office/drawing/2016/5/10/chartex" xmlns:cx5="http://schemas.microsoft.com/office/drawing/2016/5/11/chartex" xmlns:cx6="http://schemas.microsoft.com/office/drawing/2016/5/12/chartex" xmlns:cx7="http://schemas.microsoft.com/office/drawing/2016/5/13/chartex" xmlns:cx8="http://schemas.microsoft.com/office/drawing/2016/5/14/chartex" xmlns:mc="http://schemas.openxmlformats.org/markup-compatibility/2006" xmlns:aink="http://schemas.microsoft.com/office/drawing/2016/ink" xmlns:am3d="http://schemas.microsoft.com/office/drawing/2017/model3d" xmlns:o="urn:schemas-microsoft-com:office:office" xmlns:oel="http://schemas.microsoft.com/office/2019/extlst" xmlns:r="http://schemas.openxmlformats.org/officeDocument/2006/relationships" xmlns:m="http://schemas.openxmlformats.org/officeDocument/2006/math" xmlns:v="urn:schemas-microsoft-com:vml" xmlns:wp14="http://schemas.microsoft.com/office/word/2010/wordprocessingDrawing" xmlns:wp="http://schemas.openxmlformats.org/drawingml/2006/wordprocessingDrawing" xmlns:w10="urn:schemas-microsoft-com:office:word" xmlns:w="http://schemas.openxmlformats.org/wordprocessingml/2006/main" xmlns:w14="http://schemas.microsoft.com/office/word/2010/wordml" xmlns:w15="http://schemas.microsoft.com/office/word/2012/wordml" xmlns:w16cex="http://schemas.microsoft.com/office/word/2018/wordml/cex" xmlns:w16cid="http://schemas.microsoft.com/office/word/2016/wordml/cid" xmlns:w16="http://schemas.microsoft.com/office/word/2018/wordml" xmlns:w16sdtdh="http://schemas.microsoft.com/office/word/2020/wordml/sdtdatahash" xmlns:w16se="http://schemas.microsoft.com/office/word/2015/wordml/symex" xmlns:wpg="http://schemas.microsoft.com/office/word/2010/wordprocessingGroup" xmlns:wpi="http://schemas.microsoft.com/office/word/2010/wordprocessingInk" xmlns:wne="http://schemas.microsoft.com/office/word/2006/wordml" xmlns:wps="http://schemas.microsoft.com/office/word/2010/wordprocessingShape" mc:Ignorable="w14 w15 w16se w16cid w16 w16cex w16sdtdh wp14">
+<w:ftr xmlns:wpc="http://schemas.microsoft.com/office/word/2010/wordprocessingCanvas" xmlns:cx="http://schemas.microsoft.com/office/drawing/2014/chartex" xmlns:cx1="http://schemas.microsoft.com/office/drawing/2015/9/8/chartex" xmlns:cx2="http://schemas.microsoft.com/office/drawing/2015/10/21/chartex" xmlns:cx3="http://schemas.microsoft.com/office/drawing/2016/5/9/chartex" xmlns:cx4="http://schemas.microsoft.com/office/drawing/2016/5/10/chartex" xmlns:cx5="http://schemas.microsoft.com/office/drawing/2016/5/11/chartex" xmlns:cx6="http://schemas.microsoft.com/office/drawing/2016/5/12/chartex" xmlns:cx7="http://schemas.microsoft.com/office/drawing/2016/5/13/chartex" xmlns:cx8="http://schemas.microsoft.com/office/drawing/2016/5/14/chartex" xmlns:mc="http://schemas.openxmlformats.org/markup-compatibility/2006" xmlns:aink="http://schemas.microsoft.com/office/drawing/2016/ink" xmlns:am3d="http://schemas.microsoft.com/office/drawing/2017/model3d" xmlns:o="urn:schemas-microsoft-com:office:office" xmlns:oel="http://schemas.microsoft.com/office/2019/extlst" xmlns:r="http://schemas.openxmlformats.org/officeDocument/2006/relationships" xmlns:m="http://schemas.openxmlformats.org/officeDocument/2006/math" xmlns:v="urn:schemas-microsoft-com:vml" xmlns:wp14="http://schemas.microsoft.com/office/word/2010/wordprocessingDrawing" xmlns:wp="http://schemas.openxmlformats.org/drawingml/2006/wordprocessingDrawing" xmlns:w10="urn:schemas-microsoft-com:office:word" xmlns:w="http://schemas.openxmlformats.org/wordprocessingml/2006/main" xmlns:w14="http://schemas.microsoft.com/office/word/2010/wordml" xmlns:w15="http://schemas.microsoft.com/office/word/2012/wordml" xmlns:w16cex="http://schemas.microsoft.com/office/word/2018/wordml/cex" xmlns:w16cid="http://schemas.microsoft.com/office/word/2016/wordml/cid" xmlns:w16="http://schemas.microsoft.com/office/word/2018/wordml" xmlns:w16du="http://schemas.microsoft.com/office/word/2023/wordml/word16du" xmlns:w16sdtdh="http://schemas.microsoft.com/office/word/2020/wordml/sdtdatahash" xmlns:w16se="http://schemas.microsoft.com/office/word/2015/wordml/symex" xmlns:wpg="http://schemas.microsoft.com/office/word/2010/wordprocessingGroup" xmlns:wpi="http://schemas.microsoft.com/office/word/2010/wordprocessingInk" xmlns:wne="http://schemas.microsoft.com/office/word/2006/wordml" xmlns:wps="http://schemas.microsoft.com/office/word/2010/wordprocessingShape" mc:Ignorable="w14 w15 w16se w16cid w16 w16cex w16sdtdh w16du wp14">
   <w:p>
     <w:pPr>
       <w:pStyle w:val="Footer"/>
@@ -9444,7 +9485,7 @@
 </file>
 
 <file path=word/footer3.xml><?xml version="1.0" encoding="utf-8"?>
-<w:ftr xmlns:wpc="http://schemas.microsoft.com/office/word/2010/wordprocessingCanvas" xmlns:cx="http://schemas.microsoft.com/office/drawing/2014/chartex" xmlns:cx1="http://schemas.microsoft.com/office/drawing/2015/9/8/chartex" xmlns:cx2="http://schemas.microsoft.com/office/drawing/2015/10/21/chartex" xmlns:cx3="http://schemas.microsoft.com/office/drawing/2016/5/9/chartex" xmlns:cx4="http://schemas.microsoft.com/office/drawing/2016/5/10/chartex" xmlns:cx5="http://schemas.microsoft.com/office/drawing/2016/5/11/chartex" xmlns:cx6="http://schemas.microsoft.com/office/drawing/2016/5/12/chartex" xmlns:cx7="http://schemas.microsoft.com/office/drawing/2016/5/13/chartex" xmlns:cx8="http://schemas.microsoft.com/office/drawing/2016/5/14/chartex" xmlns:mc="http://schemas.openxmlformats.org/markup-compatibility/2006" xmlns:aink="http://schemas.microsoft.com/office/drawing/2016/ink" xmlns:am3d="http://schemas.microsoft.com/office/drawing/2017/model3d" xmlns:o="urn:schemas-microsoft-com:office:office" xmlns:oel="http://schemas.microsoft.com/office/2019/extlst" xmlns:r="http://schemas.openxmlformats.org/officeDocument/2006/relationships" xmlns:m="http://schemas.openxmlformats.org/officeDocument/2006/math" xmlns:v="urn:schemas-microsoft-com:vml" xmlns:wp14="http://schemas.microsoft.com/office/word/2010/wordprocessingDrawing" xmlns:wp="http://schemas.openxmlformats.org/drawingml/2006/wordprocessingDrawing" xmlns:w10="urn:schemas-microsoft-com:office:word" xmlns:w="http://schemas.openxmlformats.org/wordprocessingml/2006/main" xmlns:w14="http://schemas.microsoft.com/office/word/2010/wordml" xmlns:w15="http://schemas.microsoft.com/office/word/2012/wordml" xmlns:w16cex="http://schemas.microsoft.com/office/word/2018/wordml/cex" xmlns:w16cid="http://schemas.microsoft.com/office/word/2016/wordml/cid" xmlns:w16="http://schemas.microsoft.com/office/word/2018/wordml" xmlns:w16sdtdh="http://schemas.microsoft.com/office/word/2020/wordml/sdtdatahash" xmlns:w16se="http://schemas.microsoft.com/office/word/2015/wordml/symex" xmlns:wpg="http://schemas.microsoft.com/office/word/2010/wordprocessingGroup" xmlns:wpi="http://schemas.microsoft.com/office/word/2010/wordprocessingInk" xmlns:wne="http://schemas.microsoft.com/office/word/2006/wordml" xmlns:wps="http://schemas.microsoft.com/office/word/2010/wordprocessingShape" mc:Ignorable="w14 w15 w16se w16cid w16 w16cex w16sdtdh wp14">
+<w:ftr xmlns:wpc="http://schemas.microsoft.com/office/word/2010/wordprocessingCanvas" xmlns:cx="http://schemas.microsoft.com/office/drawing/2014/chartex" xmlns:cx1="http://schemas.microsoft.com/office/drawing/2015/9/8/chartex" xmlns:cx2="http://schemas.microsoft.com/office/drawing/2015/10/21/chartex" xmlns:cx3="http://schemas.microsoft.com/office/drawing/2016/5/9/chartex" xmlns:cx4="http://schemas.microsoft.com/office/drawing/2016/5/10/chartex" xmlns:cx5="http://schemas.microsoft.com/office/drawing/2016/5/11/chartex" xmlns:cx6="http://schemas.microsoft.com/office/drawing/2016/5/12/chartex" xmlns:cx7="http://schemas.microsoft.com/office/drawing/2016/5/13/chartex" xmlns:cx8="http://schemas.microsoft.com/office/drawing/2016/5/14/chartex" xmlns:mc="http://schemas.openxmlformats.org/markup-compatibility/2006" xmlns:aink="http://schemas.microsoft.com/office/drawing/2016/ink" xmlns:am3d="http://schemas.microsoft.com/office/drawing/2017/model3d" xmlns:o="urn:schemas-microsoft-com:office:office" xmlns:oel="http://schemas.microsoft.com/office/2019/extlst" xmlns:r="http://schemas.openxmlformats.org/officeDocument/2006/relationships" xmlns:m="http://schemas.openxmlformats.org/officeDocument/2006/math" xmlns:v="urn:schemas-microsoft-com:vml" xmlns:wp14="http://schemas.microsoft.com/office/word/2010/wordprocessingDrawing" xmlns:wp="http://schemas.openxmlformats.org/drawingml/2006/wordprocessingDrawing" xmlns:w10="urn:schemas-microsoft-com:office:word" xmlns:w="http://schemas.openxmlformats.org/wordprocessingml/2006/main" xmlns:w14="http://schemas.microsoft.com/office/word/2010/wordml" xmlns:w15="http://schemas.microsoft.com/office/word/2012/wordml" xmlns:w16cex="http://schemas.microsoft.com/office/word/2018/wordml/cex" xmlns:w16cid="http://schemas.microsoft.com/office/word/2016/wordml/cid" xmlns:w16="http://schemas.microsoft.com/office/word/2018/wordml" xmlns:w16du="http://schemas.microsoft.com/office/word/2023/wordml/word16du" xmlns:w16sdtdh="http://schemas.microsoft.com/office/word/2020/wordml/sdtdatahash" xmlns:w16se="http://schemas.microsoft.com/office/word/2015/wordml/symex" xmlns:wpg="http://schemas.microsoft.com/office/word/2010/wordprocessingGroup" xmlns:wpi="http://schemas.microsoft.com/office/word/2010/wordprocessingInk" xmlns:wne="http://schemas.microsoft.com/office/word/2006/wordml" xmlns:wps="http://schemas.microsoft.com/office/word/2010/wordprocessingShape" mc:Ignorable="w14 w15 w16se w16cid w16 w16cex w16sdtdh w16du wp14">
   <w:sdt>
     <w:sdtPr>
       <w:id w:val="-1785721333"/>
@@ -9497,7 +9538,7 @@
 </file>
 
 <file path=word/footer4.xml><?xml version="1.0" encoding="utf-8"?>
-<w:ftr xmlns:wpc="http://schemas.microsoft.com/office/word/2010/wordprocessingCanvas" xmlns:cx="http://schemas.microsoft.com/office/drawing/2014/chartex" xmlns:cx1="http://schemas.microsoft.com/office/drawing/2015/9/8/chartex" xmlns:cx2="http://schemas.microsoft.com/office/drawing/2015/10/21/chartex" xmlns:cx3="http://schemas.microsoft.com/office/drawing/2016/5/9/chartex" xmlns:cx4="http://schemas.microsoft.com/office/drawing/2016/5/10/chartex" xmlns:cx5="http://schemas.microsoft.com/office/drawing/2016/5/11/chartex" xmlns:cx6="http://schemas.microsoft.com/office/drawing/2016/5/12/chartex" xmlns:cx7="http://schemas.microsoft.com/office/drawing/2016/5/13/chartex" xmlns:cx8="http://schemas.microsoft.com/office/drawing/2016/5/14/chartex" xmlns:mc="http://schemas.openxmlformats.org/markup-compatibility/2006" xmlns:aink="http://schemas.microsoft.com/office/drawing/2016/ink" xmlns:am3d="http://schemas.microsoft.com/office/drawing/2017/model3d" xmlns:o="urn:schemas-microsoft-com:office:office" xmlns:oel="http://schemas.microsoft.com/office/2019/extlst" xmlns:r="http://schemas.openxmlformats.org/officeDocument/2006/relationships" xmlns:m="http://schemas.openxmlformats.org/officeDocument/2006/math" xmlns:v="urn:schemas-microsoft-com:vml" xmlns:wp14="http://schemas.microsoft.com/office/word/2010/wordprocessingDrawing" xmlns:wp="http://schemas.openxmlformats.org/drawingml/2006/wordprocessingDrawing" xmlns:w10="urn:schemas-microsoft-com:office:word" xmlns:w="http://schemas.openxmlformats.org/wordprocessingml/2006/main" xmlns:w14="http://schemas.microsoft.com/office/word/2010/wordml" xmlns:w15="http://schemas.microsoft.com/office/word/2012/wordml" xmlns:w16cex="http://schemas.microsoft.com/office/word/2018/wordml/cex" xmlns:w16cid="http://schemas.microsoft.com/office/word/2016/wordml/cid" xmlns:w16="http://schemas.microsoft.com/office/word/2018/wordml" xmlns:w16sdtdh="http://schemas.microsoft.com/office/word/2020/wordml/sdtdatahash" xmlns:w16se="http://schemas.microsoft.com/office/word/2015/wordml/symex" xmlns:wpg="http://schemas.microsoft.com/office/word/2010/wordprocessingGroup" xmlns:wpi="http://schemas.microsoft.com/office/word/2010/wordprocessingInk" xmlns:wne="http://schemas.microsoft.com/office/word/2006/wordml" xmlns:wps="http://schemas.microsoft.com/office/word/2010/wordprocessingShape" mc:Ignorable="w14 w15 w16se w16cid w16 w16cex w16sdtdh wp14">
+<w:ftr xmlns:wpc="http://schemas.microsoft.com/office/word/2010/wordprocessingCanvas" xmlns:cx="http://schemas.microsoft.com/office/drawing/2014/chartex" xmlns:cx1="http://schemas.microsoft.com/office/drawing/2015/9/8/chartex" xmlns:cx2="http://schemas.microsoft.com/office/drawing/2015/10/21/chartex" xmlns:cx3="http://schemas.microsoft.com/office/drawing/2016/5/9/chartex" xmlns:cx4="http://schemas.microsoft.com/office/drawing/2016/5/10/chartex" xmlns:cx5="http://schemas.microsoft.com/office/drawing/2016/5/11/chartex" xmlns:cx6="http://schemas.microsoft.com/office/drawing/2016/5/12/chartex" xmlns:cx7="http://schemas.microsoft.com/office/drawing/2016/5/13/chartex" xmlns:cx8="http://schemas.microsoft.com/office/drawing/2016/5/14/chartex" xmlns:mc="http://schemas.openxmlformats.org/markup-compatibility/2006" xmlns:aink="http://schemas.microsoft.com/office/drawing/2016/ink" xmlns:am3d="http://schemas.microsoft.com/office/drawing/2017/model3d" xmlns:o="urn:schemas-microsoft-com:office:office" xmlns:oel="http://schemas.microsoft.com/office/2019/extlst" xmlns:r="http://schemas.openxmlformats.org/officeDocument/2006/relationships" xmlns:m="http://schemas.openxmlformats.org/officeDocument/2006/math" xmlns:v="urn:schemas-microsoft-com:vml" xmlns:wp14="http://schemas.microsoft.com/office/word/2010/wordprocessingDrawing" xmlns:wp="http://schemas.openxmlformats.org/drawingml/2006/wordprocessingDrawing" xmlns:w10="urn:schemas-microsoft-com:office:word" xmlns:w="http://schemas.openxmlformats.org/wordprocessingml/2006/main" xmlns:w14="http://schemas.microsoft.com/office/word/2010/wordml" xmlns:w15="http://schemas.microsoft.com/office/word/2012/wordml" xmlns:w16cex="http://schemas.microsoft.com/office/word/2018/wordml/cex" xmlns:w16cid="http://schemas.microsoft.com/office/word/2016/wordml/cid" xmlns:w16="http://schemas.microsoft.com/office/word/2018/wordml" xmlns:w16du="http://schemas.microsoft.com/office/word/2023/wordml/word16du" xmlns:w16sdtdh="http://schemas.microsoft.com/office/word/2020/wordml/sdtdatahash" xmlns:w16se="http://schemas.microsoft.com/office/word/2015/wordml/symex" xmlns:wpg="http://schemas.microsoft.com/office/word/2010/wordprocessingGroup" xmlns:wpi="http://schemas.microsoft.com/office/word/2010/wordprocessingInk" xmlns:wne="http://schemas.microsoft.com/office/word/2006/wordml" xmlns:wps="http://schemas.microsoft.com/office/word/2010/wordprocessingShape" mc:Ignorable="w14 w15 w16se w16cid w16 w16cex w16sdtdh w16du wp14">
   <w:sdt>
     <w:sdtPr>
       <w:id w:val="407123667"/>
@@ -9550,7 +9591,7 @@
 </file>
 
 <file path=word/footnotes.xml><?xml version="1.0" encoding="utf-8"?>
-<w:footnotes xmlns:wpc="http://schemas.microsoft.com/office/word/2010/wordprocessingCanvas" xmlns:cx="http://schemas.microsoft.com/office/drawing/2014/chartex" xmlns:cx1="http://schemas.microsoft.com/office/drawing/2015/9/8/chartex" xmlns:cx2="http://schemas.microsoft.com/office/drawing/2015/10/21/chartex" xmlns:cx3="http://schemas.microsoft.com/office/drawing/2016/5/9/chartex" xmlns:cx4="http://schemas.microsoft.com/office/drawing/2016/5/10/chartex" xmlns:cx5="http://schemas.microsoft.com/office/drawing/2016/5/11/chartex" xmlns:cx6="http://schemas.microsoft.com/office/drawing/2016/5/12/chartex" xmlns:cx7="http://schemas.microsoft.com/office/drawing/2016/5/13/chartex" xmlns:cx8="http://schemas.microsoft.com/office/drawing/2016/5/14/chartex" xmlns:mc="http://schemas.openxmlformats.org/markup-compatibility/2006" xmlns:aink="http://schemas.microsoft.com/office/drawing/2016/ink" xmlns:am3d="http://schemas.microsoft.com/office/drawing/2017/model3d" xmlns:o="urn:schemas-microsoft-com:office:office" xmlns:oel="http://schemas.microsoft.com/office/2019/extlst" xmlns:r="http://schemas.openxmlformats.org/officeDocument/2006/relationships" xmlns:m="http://schemas.openxmlformats.org/officeDocument/2006/math" xmlns:v="urn:schemas-microsoft-com:vml" xmlns:wp14="http://schemas.microsoft.com/office/word/2010/wordprocessingDrawing" xmlns:wp="http://schemas.openxmlformats.org/drawingml/2006/wordprocessingDrawing" xmlns:w10="urn:schemas-microsoft-com:office:word" xmlns:w="http://schemas.openxmlformats.org/wordprocessingml/2006/main" xmlns:w14="http://schemas.microsoft.com/office/word/2010/wordml" xmlns:w15="http://schemas.microsoft.com/office/word/2012/wordml" xmlns:w16cex="http://schemas.microsoft.com/office/word/2018/wordml/cex" xmlns:w16cid="http://schemas.microsoft.com/office/word/2016/wordml/cid" xmlns:w16="http://schemas.microsoft.com/office/word/2018/wordml" xmlns:w16sdtdh="http://schemas.microsoft.com/office/word/2020/wordml/sdtdatahash" xmlns:w16se="http://schemas.microsoft.com/office/word/2015/wordml/symex" xmlns:wpg="http://schemas.microsoft.com/office/word/2010/wordprocessingGroup" xmlns:wpi="http://schemas.microsoft.com/office/word/2010/wordprocessingInk" xmlns:wne="http://schemas.microsoft.com/office/word/2006/wordml" xmlns:wps="http://schemas.microsoft.com/office/word/2010/wordprocessingShape" mc:Ignorable="w14 w15 w16se w16cid w16 w16cex w16sdtdh wp14">
+<w:footnotes xmlns:wpc="http://schemas.microsoft.com/office/word/2010/wordprocessingCanvas" xmlns:cx="http://schemas.microsoft.com/office/drawing/2014/chartex" xmlns:cx1="http://schemas.microsoft.com/office/drawing/2015/9/8/chartex" xmlns:cx2="http://schemas.microsoft.com/office/drawing/2015/10/21/chartex" xmlns:cx3="http://schemas.microsoft.com/office/drawing/2016/5/9/chartex" xmlns:cx4="http://schemas.microsoft.com/office/drawing/2016/5/10/chartex" xmlns:cx5="http://schemas.microsoft.com/office/drawing/2016/5/11/chartex" xmlns:cx6="http://schemas.microsoft.com/office/drawing/2016/5/12/chartex" xmlns:cx7="http://schemas.microsoft.com/office/drawing/2016/5/13/chartex" xmlns:cx8="http://schemas.microsoft.com/office/drawing/2016/5/14/chartex" xmlns:mc="http://schemas.openxmlformats.org/markup-compatibility/2006" xmlns:aink="http://schemas.microsoft.com/office/drawing/2016/ink" xmlns:am3d="http://schemas.microsoft.com/office/drawing/2017/model3d" xmlns:o="urn:schemas-microsoft-com:office:office" xmlns:oel="http://schemas.microsoft.com/office/2019/extlst" xmlns:r="http://schemas.openxmlformats.org/officeDocument/2006/relationships" xmlns:m="http://schemas.openxmlformats.org/officeDocument/2006/math" xmlns:v="urn:schemas-microsoft-com:vml" xmlns:wp14="http://schemas.microsoft.com/office/word/2010/wordprocessingDrawing" xmlns:wp="http://schemas.openxmlformats.org/drawingml/2006/wordprocessingDrawing" xmlns:w10="urn:schemas-microsoft-com:office:word" xmlns:w="http://schemas.openxmlformats.org/wordprocessingml/2006/main" xmlns:w14="http://schemas.microsoft.com/office/word/2010/wordml" xmlns:w15="http://schemas.microsoft.com/office/word/2012/wordml" xmlns:w16cex="http://schemas.microsoft.com/office/word/2018/wordml/cex" xmlns:w16cid="http://schemas.microsoft.com/office/word/2016/wordml/cid" xmlns:w16="http://schemas.microsoft.com/office/word/2018/wordml" xmlns:w16du="http://schemas.microsoft.com/office/word/2023/wordml/word16du" xmlns:w16sdtdh="http://schemas.microsoft.com/office/word/2020/wordml/sdtdatahash" xmlns:w16se="http://schemas.microsoft.com/office/word/2015/wordml/symex" xmlns:wpg="http://schemas.microsoft.com/office/word/2010/wordprocessingGroup" xmlns:wpi="http://schemas.microsoft.com/office/word/2010/wordprocessingInk" xmlns:wne="http://schemas.microsoft.com/office/word/2006/wordml" xmlns:wps="http://schemas.microsoft.com/office/word/2010/wordprocessingShape" mc:Ignorable="w14 w15 w16se w16cid w16 w16cex w16sdtdh w16du wp14">
   <w:footnote w:type="separator" w:id="-1">
     <w:p>
       <w:r>
@@ -9569,7 +9610,7 @@
 </file>
 
 <file path=word/header1.xml><?xml version="1.0" encoding="utf-8"?>
-<w:hdr xmlns:wpc="http://schemas.microsoft.com/office/word/2010/wordprocessingCanvas" xmlns:cx="http://schemas.microsoft.com/office/drawing/2014/chartex" xmlns:cx1="http://schemas.microsoft.com/office/drawing/2015/9/8/chartex" xmlns:cx2="http://schemas.microsoft.com/office/drawing/2015/10/21/chartex" xmlns:cx3="http://schemas.microsoft.com/office/drawing/2016/5/9/chartex" xmlns:cx4="http://schemas.microsoft.com/office/drawing/2016/5/10/chartex" xmlns:cx5="http://schemas.microsoft.com/office/drawing/2016/5/11/chartex" xmlns:cx6="http://schemas.microsoft.com/office/drawing/2016/5/12/chartex" xmlns:cx7="http://schemas.microsoft.com/office/drawing/2016/5/13/chartex" xmlns:cx8="http://schemas.microsoft.com/office/drawing/2016/5/14/chartex" xmlns:mc="http://schemas.openxmlformats.org/markup-compatibility/2006" xmlns:aink="http://schemas.microsoft.com/office/drawing/2016/ink" xmlns:am3d="http://schemas.microsoft.com/office/drawing/2017/model3d" xmlns:o="urn:schemas-microsoft-com:office:office" xmlns:oel="http://schemas.microsoft.com/office/2019/extlst" xmlns:r="http://schemas.openxmlformats.org/officeDocument/2006/relationships" xmlns:m="http://schemas.openxmlformats.org/officeDocument/2006/math" xmlns:v="urn:schemas-microsoft-com:vml" xmlns:wp14="http://schemas.microsoft.com/office/word/2010/wordprocessingDrawing" xmlns:wp="http://schemas.openxmlformats.org/drawingml/2006/wordprocessingDrawing" xmlns:w10="urn:schemas-microsoft-com:office:word" xmlns:w="http://schemas.openxmlformats.org/wordprocessingml/2006/main" xmlns:w14="http://schemas.microsoft.com/office/word/2010/wordml" xmlns:w15="http://schemas.microsoft.com/office/word/2012/wordml" xmlns:w16cex="http://schemas.microsoft.com/office/word/2018/wordml/cex" xmlns:w16cid="http://schemas.microsoft.com/office/word/2016/wordml/cid" xmlns:w16="http://schemas.microsoft.com/office/word/2018/wordml" xmlns:w16sdtdh="http://schemas.microsoft.com/office/word/2020/wordml/sdtdatahash" xmlns:w16se="http://schemas.microsoft.com/office/word/2015/wordml/symex" xmlns:wpg="http://schemas.microsoft.com/office/word/2010/wordprocessingGroup" xmlns:wpi="http://schemas.microsoft.com/office/word/2010/wordprocessingInk" xmlns:wne="http://schemas.microsoft.com/office/word/2006/wordml" xmlns:wps="http://schemas.microsoft.com/office/word/2010/wordprocessingShape" mc:Ignorable="w14 w15 w16se w16cid w16 w16cex w16sdtdh wp14">
+<w:hdr xmlns:wpc="http://schemas.microsoft.com/office/word/2010/wordprocessingCanvas" xmlns:cx="http://schemas.microsoft.com/office/drawing/2014/chartex" xmlns:cx1="http://schemas.microsoft.com/office/drawing/2015/9/8/chartex" xmlns:cx2="http://schemas.microsoft.com/office/drawing/2015/10/21/chartex" xmlns:cx3="http://schemas.microsoft.com/office/drawing/2016/5/9/chartex" xmlns:cx4="http://schemas.microsoft.com/office/drawing/2016/5/10/chartex" xmlns:cx5="http://schemas.microsoft.com/office/drawing/2016/5/11/chartex" xmlns:cx6="http://schemas.microsoft.com/office/drawing/2016/5/12/chartex" xmlns:cx7="http://schemas.microsoft.com/office/drawing/2016/5/13/chartex" xmlns:cx8="http://schemas.microsoft.com/office/drawing/2016/5/14/chartex" xmlns:mc="http://schemas.openxmlformats.org/markup-compatibility/2006" xmlns:aink="http://schemas.microsoft.com/office/drawing/2016/ink" xmlns:am3d="http://schemas.microsoft.com/office/drawing/2017/model3d" xmlns:o="urn:schemas-microsoft-com:office:office" xmlns:oel="http://schemas.microsoft.com/office/2019/extlst" xmlns:r="http://schemas.openxmlformats.org/officeDocument/2006/relationships" xmlns:m="http://schemas.openxmlformats.org/officeDocument/2006/math" xmlns:v="urn:schemas-microsoft-com:vml" xmlns:wp14="http://schemas.microsoft.com/office/word/2010/wordprocessingDrawing" xmlns:wp="http://schemas.openxmlformats.org/drawingml/2006/wordprocessingDrawing" xmlns:w10="urn:schemas-microsoft-com:office:word" xmlns:w="http://schemas.openxmlformats.org/wordprocessingml/2006/main" xmlns:w14="http://schemas.microsoft.com/office/word/2010/wordml" xmlns:w15="http://schemas.microsoft.com/office/word/2012/wordml" xmlns:w16cex="http://schemas.microsoft.com/office/word/2018/wordml/cex" xmlns:w16cid="http://schemas.microsoft.com/office/word/2016/wordml/cid" xmlns:w16="http://schemas.microsoft.com/office/word/2018/wordml" xmlns:w16du="http://schemas.microsoft.com/office/word/2023/wordml/word16du" xmlns:w16sdtdh="http://schemas.microsoft.com/office/word/2020/wordml/sdtdatahash" xmlns:w16se="http://schemas.microsoft.com/office/word/2015/wordml/symex" xmlns:wpg="http://schemas.microsoft.com/office/word/2010/wordprocessingGroup" xmlns:wpi="http://schemas.microsoft.com/office/word/2010/wordprocessingInk" xmlns:wne="http://schemas.microsoft.com/office/word/2006/wordml" xmlns:wps="http://schemas.microsoft.com/office/word/2010/wordprocessingShape" mc:Ignorable="w14 w15 w16se w16cid w16 w16cex w16sdtdh w16du wp14">
   <w:p>
     <w:pPr>
       <w:pStyle w:val="Header"/>
@@ -9579,7 +9620,7 @@
 </file>
 
 <file path=word/header2.xml><?xml version="1.0" encoding="utf-8"?>
-<w:hdr xmlns:wpc="http://schemas.microsoft.com/office/word/2010/wordprocessingCanvas" xmlns:cx="http://schemas.microsoft.com/office/drawing/2014/chartex" xmlns:cx1="http://schemas.microsoft.com/office/drawing/2015/9/8/chartex" xmlns:cx2="http://schemas.microsoft.com/office/drawing/2015/10/21/chartex" xmlns:cx3="http://schemas.microsoft.com/office/drawing/2016/5/9/chartex" xmlns:cx4="http://schemas.microsoft.com/office/drawing/2016/5/10/chartex" xmlns:cx5="http://schemas.microsoft.com/office/drawing/2016/5/11/chartex" xmlns:cx6="http://schemas.microsoft.com/office/drawing/2016/5/12/chartex" xmlns:cx7="http://schemas.microsoft.com/office/drawing/2016/5/13/chartex" xmlns:cx8="http://schemas.microsoft.com/office/drawing/2016/5/14/chartex" xmlns:mc="http://schemas.openxmlformats.org/markup-compatibility/2006" xmlns:aink="http://schemas.microsoft.com/office/drawing/2016/ink" xmlns:am3d="http://schemas.microsoft.com/office/drawing/2017/model3d" xmlns:o="urn:schemas-microsoft-com:office:office" xmlns:oel="http://schemas.microsoft.com/office/2019/extlst" xmlns:r="http://schemas.openxmlformats.org/officeDocument/2006/relationships" xmlns:m="http://schemas.openxmlformats.org/officeDocument/2006/math" xmlns:v="urn:schemas-microsoft-com:vml" xmlns:wp14="http://schemas.microsoft.com/office/word/2010/wordprocessingDrawing" xmlns:wp="http://schemas.openxmlformats.org/drawingml/2006/wordprocessingDrawing" xmlns:w10="urn:schemas-microsoft-com:office:word" xmlns:w="http://schemas.openxmlformats.org/wordprocessingml/2006/main" xmlns:w14="http://schemas.microsoft.com/office/word/2010/wordml" xmlns:w15="http://schemas.microsoft.com/office/word/2012/wordml" xmlns:w16cex="http://schemas.microsoft.com/office/word/2018/wordml/cex" xmlns:w16cid="http://schemas.microsoft.com/office/word/2016/wordml/cid" xmlns:w16="http://schemas.microsoft.com/office/word/2018/wordml" xmlns:w16sdtdh="http://schemas.microsoft.com/office/word/2020/wordml/sdtdatahash" xmlns:w16se="http://schemas.microsoft.com/office/word/2015/wordml/symex" xmlns:wpg="http://schemas.microsoft.com/office/word/2010/wordprocessingGroup" xmlns:wpi="http://schemas.microsoft.com/office/word/2010/wordprocessingInk" xmlns:wne="http://schemas.microsoft.com/office/word/2006/wordml" xmlns:wps="http://schemas.microsoft.com/office/word/2010/wordprocessingShape" mc:Ignorable="w14 w15 w16se w16cid w16 w16cex w16sdtdh wp14">
+<w:hdr xmlns:wpc="http://schemas.microsoft.com/office/word/2010/wordprocessingCanvas" xmlns:cx="http://schemas.microsoft.com/office/drawing/2014/chartex" xmlns:cx1="http://schemas.microsoft.com/office/drawing/2015/9/8/chartex" xmlns:cx2="http://schemas.microsoft.com/office/drawing/2015/10/21/chartex" xmlns:cx3="http://schemas.microsoft.com/office/drawing/2016/5/9/chartex" xmlns:cx4="http://schemas.microsoft.com/office/drawing/2016/5/10/chartex" xmlns:cx5="http://schemas.microsoft.com/office/drawing/2016/5/11/chartex" xmlns:cx6="http://schemas.microsoft.com/office/drawing/2016/5/12/chartex" xmlns:cx7="http://schemas.microsoft.com/office/drawing/2016/5/13/chartex" xmlns:cx8="http://schemas.microsoft.com/office/drawing/2016/5/14/chartex" xmlns:mc="http://schemas.openxmlformats.org/markup-compatibility/2006" xmlns:aink="http://schemas.microsoft.com/office/drawing/2016/ink" xmlns:am3d="http://schemas.microsoft.com/office/drawing/2017/model3d" xmlns:o="urn:schemas-microsoft-com:office:office" xmlns:oel="http://schemas.microsoft.com/office/2019/extlst" xmlns:r="http://schemas.openxmlformats.org/officeDocument/2006/relationships" xmlns:m="http://schemas.openxmlformats.org/officeDocument/2006/math" xmlns:v="urn:schemas-microsoft-com:vml" xmlns:wp14="http://schemas.microsoft.com/office/word/2010/wordprocessingDrawing" xmlns:wp="http://schemas.openxmlformats.org/drawingml/2006/wordprocessingDrawing" xmlns:w10="urn:schemas-microsoft-com:office:word" xmlns:w="http://schemas.openxmlformats.org/wordprocessingml/2006/main" xmlns:w14="http://schemas.microsoft.com/office/word/2010/wordml" xmlns:w15="http://schemas.microsoft.com/office/word/2012/wordml" xmlns:w16cex="http://schemas.microsoft.com/office/word/2018/wordml/cex" xmlns:w16cid="http://schemas.microsoft.com/office/word/2016/wordml/cid" xmlns:w16="http://schemas.microsoft.com/office/word/2018/wordml" xmlns:w16du="http://schemas.microsoft.com/office/word/2023/wordml/word16du" xmlns:w16sdtdh="http://schemas.microsoft.com/office/word/2020/wordml/sdtdatahash" xmlns:w16se="http://schemas.microsoft.com/office/word/2015/wordml/symex" xmlns:wpg="http://schemas.microsoft.com/office/word/2010/wordprocessingGroup" xmlns:wpi="http://schemas.microsoft.com/office/word/2010/wordprocessingInk" xmlns:wne="http://schemas.microsoft.com/office/word/2006/wordml" xmlns:wps="http://schemas.microsoft.com/office/word/2010/wordprocessingShape" mc:Ignorable="w14 w15 w16se w16cid w16 w16cex w16sdtdh w16du wp14">
   <w:p>
     <w:pPr>
       <w:pStyle w:val="Header"/>
@@ -9589,7 +9630,7 @@
 </file>
 
 <file path=word/header3.xml><?xml version="1.0" encoding="utf-8"?>
-<w:hdr xmlns:wpc="http://schemas.microsoft.com/office/word/2010/wordprocessingCanvas" xmlns:cx="http://schemas.microsoft.com/office/drawing/2014/chartex" xmlns:cx1="http://schemas.microsoft.com/office/drawing/2015/9/8/chartex" xmlns:cx2="http://schemas.microsoft.com/office/drawing/2015/10/21/chartex" xmlns:cx3="http://schemas.microsoft.com/office/drawing/2016/5/9/chartex" xmlns:cx4="http://schemas.microsoft.com/office/drawing/2016/5/10/chartex" xmlns:cx5="http://schemas.microsoft.com/office/drawing/2016/5/11/chartex" xmlns:cx6="http://schemas.microsoft.com/office/drawing/2016/5/12/chartex" xmlns:cx7="http://schemas.microsoft.com/office/drawing/2016/5/13/chartex" xmlns:cx8="http://schemas.microsoft.com/office/drawing/2016/5/14/chartex" xmlns:mc="http://schemas.openxmlformats.org/markup-compatibility/2006" xmlns:aink="http://schemas.microsoft.com/office/drawing/2016/ink" xmlns:am3d="http://schemas.microsoft.com/office/drawing/2017/model3d" xmlns:o="urn:schemas-microsoft-com:office:office" xmlns:oel="http://schemas.microsoft.com/office/2019/extlst" xmlns:r="http://schemas.openxmlformats.org/officeDocument/2006/relationships" xmlns:m="http://schemas.openxmlformats.org/officeDocument/2006/math" xmlns:v="urn:schemas-microsoft-com:vml" xmlns:wp14="http://schemas.microsoft.com/office/word/2010/wordprocessingDrawing" xmlns:wp="http://schemas.openxmlformats.org/drawingml/2006/wordprocessingDrawing" xmlns:w10="urn:schemas-microsoft-com:office:word" xmlns:w="http://schemas.openxmlformats.org/wordprocessingml/2006/main" xmlns:w14="http://schemas.microsoft.com/office/word/2010/wordml" xmlns:w15="http://schemas.microsoft.com/office/word/2012/wordml" xmlns:w16cex="http://schemas.microsoft.com/office/word/2018/wordml/cex" xmlns:w16cid="http://schemas.microsoft.com/office/word/2016/wordml/cid" xmlns:w16="http://schemas.microsoft.com/office/word/2018/wordml" xmlns:w16sdtdh="http://schemas.microsoft.com/office/word/2020/wordml/sdtdatahash" xmlns:w16se="http://schemas.microsoft.com/office/word/2015/wordml/symex" xmlns:wpg="http://schemas.microsoft.com/office/word/2010/wordprocessingGroup" xmlns:wpi="http://schemas.microsoft.com/office/word/2010/wordprocessingInk" xmlns:wne="http://schemas.microsoft.com/office/word/2006/wordml" xmlns:wps="http://schemas.microsoft.com/office/word/2010/wordprocessingShape" mc:Ignorable="w14 w15 w16se w16cid w16 w16cex w16sdtdh wp14">
+<w:hdr xmlns:wpc="http://schemas.microsoft.com/office/word/2010/wordprocessingCanvas" xmlns:cx="http://schemas.microsoft.com/office/drawing/2014/chartex" xmlns:cx1="http://schemas.microsoft.com/office/drawing/2015/9/8/chartex" xmlns:cx2="http://schemas.microsoft.com/office/drawing/2015/10/21/chartex" xmlns:cx3="http://schemas.microsoft.com/office/drawing/2016/5/9/chartex" xmlns:cx4="http://schemas.microsoft.com/office/drawing/2016/5/10/chartex" xmlns:cx5="http://schemas.microsoft.com/office/drawing/2016/5/11/chartex" xmlns:cx6="http://schemas.microsoft.com/office/drawing/2016/5/12/chartex" xmlns:cx7="http://schemas.microsoft.com/office/drawing/2016/5/13/chartex" xmlns:cx8="http://schemas.microsoft.com/office/drawing/2016/5/14/chartex" xmlns:mc="http://schemas.openxmlformats.org/markup-compatibility/2006" xmlns:aink="http://schemas.microsoft.com/office/drawing/2016/ink" xmlns:am3d="http://schemas.microsoft.com/office/drawing/2017/model3d" xmlns:o="urn:schemas-microsoft-com:office:office" xmlns:oel="http://schemas.microsoft.com/office/2019/extlst" xmlns:r="http://schemas.openxmlformats.org/officeDocument/2006/relationships" xmlns:m="http://schemas.openxmlformats.org/officeDocument/2006/math" xmlns:v="urn:schemas-microsoft-com:vml" xmlns:wp14="http://schemas.microsoft.com/office/word/2010/wordprocessingDrawing" xmlns:wp="http://schemas.openxmlformats.org/drawingml/2006/wordprocessingDrawing" xmlns:w10="urn:schemas-microsoft-com:office:word" xmlns:w="http://schemas.openxmlformats.org/wordprocessingml/2006/main" xmlns:w14="http://schemas.microsoft.com/office/word/2010/wordml" xmlns:w15="http://schemas.microsoft.com/office/word/2012/wordml" xmlns:w16cex="http://schemas.microsoft.com/office/word/2018/wordml/cex" xmlns:w16cid="http://schemas.microsoft.com/office/word/2016/wordml/cid" xmlns:w16="http://schemas.microsoft.com/office/word/2018/wordml" xmlns:w16du="http://schemas.microsoft.com/office/word/2023/wordml/word16du" xmlns:w16sdtdh="http://schemas.microsoft.com/office/word/2020/wordml/sdtdatahash" xmlns:w16se="http://schemas.microsoft.com/office/word/2015/wordml/symex" xmlns:wpg="http://schemas.microsoft.com/office/word/2010/wordprocessingGroup" xmlns:wpi="http://schemas.microsoft.com/office/word/2010/wordprocessingInk" xmlns:wne="http://schemas.microsoft.com/office/word/2006/wordml" xmlns:wps="http://schemas.microsoft.com/office/word/2010/wordprocessingShape" mc:Ignorable="w14 w15 w16se w16cid w16 w16cex w16sdtdh w16du wp14">
   <w:p>
     <w:pPr>
       <w:pStyle w:val="Header"/>
@@ -9619,7 +9660,7 @@
 </file>
 
 <file path=word/numbering.xml><?xml version="1.0" encoding="utf-8"?>
-<w:numbering xmlns:wpc="http://schemas.microsoft.com/office/word/2010/wordprocessingCanvas" xmlns:cx="http://schemas.microsoft.com/office/drawing/2014/chartex" xmlns:cx1="http://schemas.microsoft.com/office/drawing/2015/9/8/chartex" xmlns:cx2="http://schemas.microsoft.com/office/drawing/2015/10/21/chartex" xmlns:cx3="http://schemas.microsoft.com/office/drawing/2016/5/9/chartex" xmlns:cx4="http://schemas.microsoft.com/office/drawing/2016/5/10/chartex" xmlns:cx5="http://schemas.microsoft.com/office/drawing/2016/5/11/chartex" xmlns:cx6="http://schemas.microsoft.com/office/drawing/2016/5/12/chartex" xmlns:cx7="http://schemas.microsoft.com/office/drawing/2016/5/13/chartex" xmlns:cx8="http://schemas.microsoft.com/office/drawing/2016/5/14/chartex" xmlns:mc="http://schemas.openxmlformats.org/markup-compatibility/2006" xmlns:aink="http://schemas.microsoft.com/office/drawing/2016/ink" xmlns:am3d="http://schemas.microsoft.com/office/drawing/2017/model3d" xmlns:o="urn:schemas-microsoft-com:office:office" xmlns:oel="http://schemas.microsoft.com/office/2019/extlst" xmlns:r="http://schemas.openxmlformats.org/officeDocument/2006/relationships" xmlns:m="http://schemas.openxmlformats.org/officeDocument/2006/math" xmlns:v="urn:schemas-microsoft-com:vml" xmlns:wp14="http://schemas.microsoft.com/office/word/2010/wordprocessingDrawing" xmlns:wp="http://schemas.openxmlformats.org/drawingml/2006/wordprocessingDrawing" xmlns:w10="urn:schemas-microsoft-com:office:word" xmlns:w="http://schemas.openxmlformats.org/wordprocessingml/2006/main" xmlns:w14="http://schemas.microsoft.com/office/word/2010/wordml" xmlns:w15="http://schemas.microsoft.com/office/word/2012/wordml" xmlns:w16cex="http://schemas.microsoft.com/office/word/2018/wordml/cex" xmlns:w16cid="http://schemas.microsoft.com/office/word/2016/wordml/cid" xmlns:w16="http://schemas.microsoft.com/office/word/2018/wordml" xmlns:w16sdtdh="http://schemas.microsoft.com/office/word/2020/wordml/sdtdatahash" xmlns:w16se="http://schemas.microsoft.com/office/word/2015/wordml/symex" xmlns:wpg="http://schemas.microsoft.com/office/word/2010/wordprocessingGroup" xmlns:wpi="http://schemas.microsoft.com/office/word/2010/wordprocessingInk" xmlns:wne="http://schemas.microsoft.com/office/word/2006/wordml" xmlns:wps="http://schemas.microsoft.com/office/word/2010/wordprocessingShape" mc:Ignorable="w14 w15 w16se w16cid w16 w16cex w16sdtdh wp14">
+<w:numbering xmlns:wpc="http://schemas.microsoft.com/office/word/2010/wordprocessingCanvas" xmlns:cx="http://schemas.microsoft.com/office/drawing/2014/chartex" xmlns:cx1="http://schemas.microsoft.com/office/drawing/2015/9/8/chartex" xmlns:cx2="http://schemas.microsoft.com/office/drawing/2015/10/21/chartex" xmlns:cx3="http://schemas.microsoft.com/office/drawing/2016/5/9/chartex" xmlns:cx4="http://schemas.microsoft.com/office/drawing/2016/5/10/chartex" xmlns:cx5="http://schemas.microsoft.com/office/drawing/2016/5/11/chartex" xmlns:cx6="http://schemas.microsoft.com/office/drawing/2016/5/12/chartex" xmlns:cx7="http://schemas.microsoft.com/office/drawing/2016/5/13/chartex" xmlns:cx8="http://schemas.microsoft.com/office/drawing/2016/5/14/chartex" xmlns:mc="http://schemas.openxmlformats.org/markup-compatibility/2006" xmlns:aink="http://schemas.microsoft.com/office/drawing/2016/ink" xmlns:am3d="http://schemas.microsoft.com/office/drawing/2017/model3d" xmlns:o="urn:schemas-microsoft-com:office:office" xmlns:oel="http://schemas.microsoft.com/office/2019/extlst" xmlns:r="http://schemas.openxmlformats.org/officeDocument/2006/relationships" xmlns:m="http://schemas.openxmlformats.org/officeDocument/2006/math" xmlns:v="urn:schemas-microsoft-com:vml" xmlns:wp14="http://schemas.microsoft.com/office/word/2010/wordprocessingDrawing" xmlns:wp="http://schemas.openxmlformats.org/drawingml/2006/wordprocessingDrawing" xmlns:w10="urn:schemas-microsoft-com:office:word" xmlns:w="http://schemas.openxmlformats.org/wordprocessingml/2006/main" xmlns:w14="http://schemas.microsoft.com/office/word/2010/wordml" xmlns:w15="http://schemas.microsoft.com/office/word/2012/wordml" xmlns:w16cex="http://schemas.microsoft.com/office/word/2018/wordml/cex" xmlns:w16cid="http://schemas.microsoft.com/office/word/2016/wordml/cid" xmlns:w16="http://schemas.microsoft.com/office/word/2018/wordml" xmlns:w16du="http://schemas.microsoft.com/office/word/2023/wordml/word16du" xmlns:w16sdtdh="http://schemas.microsoft.com/office/word/2020/wordml/sdtdatahash" xmlns:w16se="http://schemas.microsoft.com/office/word/2015/wordml/symex" xmlns:wpg="http://schemas.microsoft.com/office/word/2010/wordprocessingGroup" xmlns:wpi="http://schemas.microsoft.com/office/word/2010/wordprocessingInk" xmlns:wne="http://schemas.microsoft.com/office/word/2006/wordml" xmlns:wps="http://schemas.microsoft.com/office/word/2010/wordprocessingShape" mc:Ignorable="w14 w15 w16se w16cid w16 w16cex w16sdtdh w16du wp14">
   <w:abstractNum w:abstractNumId="0" w15:restartNumberingAfterBreak="0">
     <w:nsid w:val="08C34E78"/>
     <w:multiLevelType w:val="hybridMultilevel"/>
@@ -13506,7 +13547,7 @@
 </file>
 
 <file path=word/styles.xml><?xml version="1.0" encoding="utf-8"?>
-<w:styles xmlns:mc="http://schemas.openxmlformats.org/markup-compatibility/2006" xmlns:r="http://schemas.openxmlformats.org/officeDocument/2006/relationships" xmlns:w="http://schemas.openxmlformats.org/wordprocessingml/2006/main" xmlns:w14="http://schemas.microsoft.com/office/word/2010/wordml" xmlns:w15="http://schemas.microsoft.com/office/word/2012/wordml" xmlns:w16cex="http://schemas.microsoft.com/office/word/2018/wordml/cex" xmlns:w16cid="http://schemas.microsoft.com/office/word/2016/wordml/cid" xmlns:w16="http://schemas.microsoft.com/office/word/2018/wordml" xmlns:w16sdtdh="http://schemas.microsoft.com/office/word/2020/wordml/sdtdatahash" xmlns:w16se="http://schemas.microsoft.com/office/word/2015/wordml/symex" mc:Ignorable="w14 w15 w16se w16cid w16 w16cex w16sdtdh">
+<w:styles xmlns:mc="http://schemas.openxmlformats.org/markup-compatibility/2006" xmlns:r="http://schemas.openxmlformats.org/officeDocument/2006/relationships" xmlns:w="http://schemas.openxmlformats.org/wordprocessingml/2006/main" xmlns:w14="http://schemas.microsoft.com/office/word/2010/wordml" xmlns:w15="http://schemas.microsoft.com/office/word/2012/wordml" xmlns:w16cex="http://schemas.microsoft.com/office/word/2018/wordml/cex" xmlns:w16cid="http://schemas.microsoft.com/office/word/2016/wordml/cid" xmlns:w16="http://schemas.microsoft.com/office/word/2018/wordml" xmlns:w16du="http://schemas.microsoft.com/office/word/2023/wordml/word16du" xmlns:w16sdtdh="http://schemas.microsoft.com/office/word/2020/wordml/sdtdatahash" xmlns:w16se="http://schemas.microsoft.com/office/word/2015/wordml/symex" mc:Ignorable="w14 w15 w16se w16cid w16 w16cex w16sdtdh w16du">
   <w:docDefaults>
     <w:rPrDefault>
       <w:rPr>
